--- a/syseng_hwco/proj/Artifact/Doc/Requirements.docx
+++ b/syseng_hwco/proj/Artifact/Doc/Requirements.docx
@@ -44,7 +44,7 @@
           <v:shape id="_x0000_i1025" type="#_x0000_t75" style="width:429.75pt;height:362.25pt" o:ole="">
             <v:imagedata r:id="rId5" o:title=""/>
           </v:shape>
-          <o:OLEObject Type="Embed" ProgID="Visio.Drawing.11" ShapeID="_x0000_i1025" DrawAspect="Content" ObjectID="_1358247916" r:id="rId6"/>
+          <o:OLEObject Type="Embed" ProgID="Visio.Drawing.11" ShapeID="_x0000_i1025" DrawAspect="Content" ObjectID="_1358253226" r:id="rId6"/>
         </w:object>
       </w:r>
     </w:p>
@@ -93,1315 +93,6 @@
         </w:rPr>
         <w:t>relayed to another actor the Emergency call base is not shown as part of the communication.</w:t>
       </w:r>
-    </w:p>
-    <w:p>
-      <w:pPr>
-        <w:pStyle w:val="Overskrift1"/>
-        <w:rPr>
-          <w:lang w:val="en-US"/>
-        </w:rPr>
-      </w:pPr>
-      <w:r>
-        <w:rPr>
-          <w:lang w:val="en-US"/>
-        </w:rPr>
-        <w:t>Actor description</w:t>
-      </w:r>
-    </w:p>
-    <w:p>
-      <w:pPr>
-        <w:rPr>
-          <w:lang w:val="en-US"/>
-        </w:rPr>
-      </w:pPr>
-    </w:p>
-    <w:p>
-      <w:pPr>
-        <w:autoSpaceDE w:val="0"/>
-        <w:autoSpaceDN w:val="0"/>
-        <w:adjustRightInd w:val="0"/>
-        <w:spacing w:after="0" w:line="240" w:lineRule="auto"/>
-        <w:contextualSpacing w:val="0"/>
-        <w:rPr>
-          <w:rFonts w:ascii="Times-Bold" w:hAnsi="Times-Bold" w:cs="Times-Bold"/>
-          <w:b/>
-          <w:bCs/>
-          <w:sz w:val="24"/>
-          <w:szCs w:val="24"/>
-          <w:lang w:val="en-US"/>
-        </w:rPr>
-      </w:pPr>
-      <w:bookmarkStart w:id="0" w:name="OLE_LINK3"/>
-      <w:bookmarkStart w:id="1" w:name="OLE_LINK4"/>
-      <w:r>
-        <w:rPr>
-          <w:rFonts w:ascii="Times-Bold" w:hAnsi="Times-Bold" w:cs="Times-Bold"/>
-          <w:b/>
-          <w:bCs/>
-          <w:sz w:val="24"/>
-          <w:szCs w:val="24"/>
-          <w:lang w:val="en-US"/>
-        </w:rPr>
-        <w:t>Actor Name:</w:t>
-      </w:r>
-    </w:p>
-    <w:p>
-      <w:pPr>
-        <w:autoSpaceDE w:val="0"/>
-        <w:autoSpaceDN w:val="0"/>
-        <w:adjustRightInd w:val="0"/>
-        <w:spacing w:after="0" w:line="240" w:lineRule="auto"/>
-        <w:contextualSpacing w:val="0"/>
-        <w:rPr>
-          <w:rFonts w:ascii="Times-Roman" w:hAnsi="Times-Roman" w:cs="Times-Roman"/>
-          <w:sz w:val="24"/>
-          <w:szCs w:val="24"/>
-          <w:lang w:val="en-US"/>
-        </w:rPr>
-      </w:pPr>
-      <w:r>
-        <w:rPr>
-          <w:rFonts w:ascii="Times-Roman" w:hAnsi="Times-Roman" w:cs="Times-Roman"/>
-          <w:sz w:val="24"/>
-          <w:szCs w:val="24"/>
-          <w:lang w:val="en-US"/>
-        </w:rPr>
-        <w:t>Technician</w:t>
-      </w:r>
-    </w:p>
-    <w:p>
-      <w:pPr>
-        <w:autoSpaceDE w:val="0"/>
-        <w:autoSpaceDN w:val="0"/>
-        <w:adjustRightInd w:val="0"/>
-        <w:spacing w:after="0" w:line="240" w:lineRule="auto"/>
-        <w:contextualSpacing w:val="0"/>
-        <w:rPr>
-          <w:rFonts w:ascii="Times-Bold" w:hAnsi="Times-Bold" w:cs="Times-Bold"/>
-          <w:b/>
-          <w:bCs/>
-          <w:sz w:val="24"/>
-          <w:szCs w:val="24"/>
-          <w:lang w:val="en-US"/>
-        </w:rPr>
-      </w:pPr>
-      <w:r>
-        <w:rPr>
-          <w:rFonts w:ascii="Times-Bold" w:hAnsi="Times-Bold" w:cs="Times-Bold"/>
-          <w:b/>
-          <w:bCs/>
-          <w:sz w:val="24"/>
-          <w:szCs w:val="24"/>
-          <w:lang w:val="en-US"/>
-        </w:rPr>
-        <w:t>Type [primary / secondary]:</w:t>
-      </w:r>
-    </w:p>
-    <w:p>
-      <w:pPr>
-        <w:autoSpaceDE w:val="0"/>
-        <w:autoSpaceDN w:val="0"/>
-        <w:adjustRightInd w:val="0"/>
-        <w:spacing w:after="0" w:line="240" w:lineRule="auto"/>
-        <w:contextualSpacing w:val="0"/>
-        <w:rPr>
-          <w:rFonts w:ascii="Times-Roman" w:hAnsi="Times-Roman" w:cs="Times-Roman"/>
-          <w:sz w:val="24"/>
-          <w:szCs w:val="24"/>
-          <w:lang w:val="en-US"/>
-        </w:rPr>
-      </w:pPr>
-      <w:r>
-        <w:rPr>
-          <w:rFonts w:ascii="Times-Roman" w:hAnsi="Times-Roman" w:cs="Times-Roman"/>
-          <w:sz w:val="24"/>
-          <w:szCs w:val="24"/>
-          <w:lang w:val="en-US"/>
-        </w:rPr>
-        <w:t>Primary actor</w:t>
-      </w:r>
-    </w:p>
-    <w:p>
-      <w:pPr>
-        <w:autoSpaceDE w:val="0"/>
-        <w:autoSpaceDN w:val="0"/>
-        <w:adjustRightInd w:val="0"/>
-        <w:spacing w:after="0" w:line="240" w:lineRule="auto"/>
-        <w:contextualSpacing w:val="0"/>
-        <w:rPr>
-          <w:rFonts w:ascii="Times-Bold" w:hAnsi="Times-Bold" w:cs="Times-Bold"/>
-          <w:b/>
-          <w:bCs/>
-          <w:sz w:val="24"/>
-          <w:szCs w:val="24"/>
-          <w:lang w:val="en-US"/>
-        </w:rPr>
-      </w:pPr>
-      <w:r>
-        <w:rPr>
-          <w:rFonts w:ascii="Times-Bold" w:hAnsi="Times-Bold" w:cs="Times-Bold"/>
-          <w:b/>
-          <w:bCs/>
-          <w:sz w:val="24"/>
-          <w:szCs w:val="24"/>
-          <w:lang w:val="en-US"/>
-        </w:rPr>
-        <w:t>Description:</w:t>
-      </w:r>
-    </w:p>
-    <w:p>
-      <w:pPr>
-        <w:autoSpaceDE w:val="0"/>
-        <w:autoSpaceDN w:val="0"/>
-        <w:adjustRightInd w:val="0"/>
-        <w:spacing w:after="0" w:line="240" w:lineRule="auto"/>
-        <w:contextualSpacing w:val="0"/>
-        <w:rPr>
-          <w:rFonts w:ascii="Times-Roman" w:hAnsi="Times-Roman" w:cs="Times-Roman"/>
-          <w:sz w:val="24"/>
-          <w:szCs w:val="24"/>
-          <w:lang w:val="en-US"/>
-        </w:rPr>
-      </w:pPr>
-      <w:r>
-        <w:rPr>
-          <w:rFonts w:ascii="Times-Roman" w:hAnsi="Times-Roman" w:cs="Times-Roman"/>
-          <w:sz w:val="24"/>
-          <w:szCs w:val="24"/>
-          <w:lang w:val="en-US"/>
-        </w:rPr>
-        <w:t>The technician deals with the initial setup of the device as well as handles error conditions and firmware update. The Technician is typically an employee of the “</w:t>
-      </w:r>
-      <w:proofErr w:type="spellStart"/>
-      <w:r>
-        <w:rPr>
-          <w:rFonts w:ascii="Times-Roman" w:hAnsi="Times-Roman" w:cs="Times-Roman"/>
-          <w:sz w:val="24"/>
-          <w:szCs w:val="24"/>
-          <w:lang w:val="en-US"/>
-        </w:rPr>
-        <w:t>Hjælpemiddelcentralen</w:t>
-      </w:r>
-      <w:proofErr w:type="spellEnd"/>
-      <w:r>
-        <w:rPr>
-          <w:rFonts w:ascii="Times-Roman" w:hAnsi="Times-Roman" w:cs="Times-Roman"/>
-          <w:sz w:val="24"/>
-          <w:szCs w:val="24"/>
-          <w:lang w:val="en-US"/>
-        </w:rPr>
-        <w:t xml:space="preserve">” in the local municipality. He is well skilled in the technical aspects </w:t>
-      </w:r>
-      <w:r>
-        <w:rPr>
-          <w:rFonts w:ascii="Times-Roman" w:hAnsi="Times-Roman" w:cs="Times-Roman"/>
-          <w:sz w:val="24"/>
-          <w:szCs w:val="24"/>
-          <w:lang w:val="en-US"/>
-        </w:rPr>
-        <w:lastRenderedPageBreak/>
-        <w:t>of the device from a functional point of view as well as being equipped with a custom configuration and servicing tool allowing him the necessary interface to the device.</w:t>
-      </w:r>
-    </w:p>
-    <w:p>
-      <w:pPr>
-        <w:autoSpaceDE w:val="0"/>
-        <w:autoSpaceDN w:val="0"/>
-        <w:adjustRightInd w:val="0"/>
-        <w:spacing w:after="0" w:line="240" w:lineRule="auto"/>
-        <w:contextualSpacing w:val="0"/>
-        <w:rPr>
-          <w:rFonts w:ascii="Times-Bold" w:hAnsi="Times-Bold" w:cs="Times-Bold"/>
-          <w:b/>
-          <w:bCs/>
-          <w:sz w:val="24"/>
-          <w:szCs w:val="24"/>
-          <w:lang w:val="en-US"/>
-        </w:rPr>
-      </w:pPr>
-      <w:r>
-        <w:rPr>
-          <w:rFonts w:ascii="Times-Bold" w:hAnsi="Times-Bold" w:cs="Times-Bold"/>
-          <w:b/>
-          <w:bCs/>
-          <w:sz w:val="24"/>
-          <w:szCs w:val="24"/>
-          <w:lang w:val="en-US"/>
-        </w:rPr>
-        <w:t>Number of concurrent actors:</w:t>
-      </w:r>
-    </w:p>
-    <w:p>
-      <w:pPr>
-        <w:rPr>
-          <w:rFonts w:ascii="Times-Roman" w:hAnsi="Times-Roman" w:cs="Times-Roman"/>
-          <w:sz w:val="24"/>
-          <w:szCs w:val="24"/>
-          <w:lang w:val="en-US"/>
-        </w:rPr>
-      </w:pPr>
-      <w:r>
-        <w:rPr>
-          <w:rFonts w:ascii="Times-Roman" w:hAnsi="Times-Roman" w:cs="Times-Roman"/>
-          <w:sz w:val="24"/>
-          <w:szCs w:val="24"/>
-          <w:lang w:val="en-US"/>
-        </w:rPr>
-        <w:t>Just one</w:t>
-      </w:r>
-      <w:bookmarkEnd w:id="0"/>
-      <w:bookmarkEnd w:id="1"/>
-    </w:p>
-    <w:p>
-      <w:pPr>
-        <w:rPr>
-          <w:rFonts w:ascii="Times-Roman" w:hAnsi="Times-Roman" w:cs="Times-Roman"/>
-          <w:sz w:val="24"/>
-          <w:szCs w:val="24"/>
-          <w:lang w:val="en-US"/>
-        </w:rPr>
-      </w:pPr>
-    </w:p>
-    <w:p>
-      <w:pPr>
-        <w:autoSpaceDE w:val="0"/>
-        <w:autoSpaceDN w:val="0"/>
-        <w:adjustRightInd w:val="0"/>
-        <w:spacing w:after="0" w:line="240" w:lineRule="auto"/>
-        <w:contextualSpacing w:val="0"/>
-        <w:rPr>
-          <w:rFonts w:ascii="Times-Bold" w:hAnsi="Times-Bold" w:cs="Times-Bold"/>
-          <w:b/>
-          <w:bCs/>
-          <w:sz w:val="24"/>
-          <w:szCs w:val="24"/>
-          <w:lang w:val="en-US"/>
-        </w:rPr>
-      </w:pPr>
-      <w:r>
-        <w:rPr>
-          <w:rFonts w:ascii="Times-Bold" w:hAnsi="Times-Bold" w:cs="Times-Bold"/>
-          <w:b/>
-          <w:bCs/>
-          <w:sz w:val="24"/>
-          <w:szCs w:val="24"/>
-          <w:lang w:val="en-US"/>
-        </w:rPr>
-        <w:t>Actor Name:</w:t>
-      </w:r>
-    </w:p>
-    <w:p>
-      <w:pPr>
-        <w:autoSpaceDE w:val="0"/>
-        <w:autoSpaceDN w:val="0"/>
-        <w:adjustRightInd w:val="0"/>
-        <w:spacing w:after="0" w:line="240" w:lineRule="auto"/>
-        <w:contextualSpacing w:val="0"/>
-        <w:rPr>
-          <w:rFonts w:ascii="Times-Roman" w:hAnsi="Times-Roman" w:cs="Times-Roman"/>
-          <w:sz w:val="24"/>
-          <w:szCs w:val="24"/>
-          <w:lang w:val="en-US"/>
-        </w:rPr>
-      </w:pPr>
-      <w:r>
-        <w:rPr>
-          <w:rFonts w:ascii="Times-Roman" w:hAnsi="Times-Roman" w:cs="Times-Roman"/>
-          <w:sz w:val="24"/>
-          <w:szCs w:val="24"/>
-          <w:lang w:val="en-US"/>
-        </w:rPr>
-        <w:t>Caregiver</w:t>
-      </w:r>
-    </w:p>
-    <w:p>
-      <w:pPr>
-        <w:autoSpaceDE w:val="0"/>
-        <w:autoSpaceDN w:val="0"/>
-        <w:adjustRightInd w:val="0"/>
-        <w:spacing w:after="0" w:line="240" w:lineRule="auto"/>
-        <w:contextualSpacing w:val="0"/>
-        <w:rPr>
-          <w:rFonts w:ascii="Times-Bold" w:hAnsi="Times-Bold" w:cs="Times-Bold"/>
-          <w:b/>
-          <w:bCs/>
-          <w:sz w:val="24"/>
-          <w:szCs w:val="24"/>
-          <w:lang w:val="en-US"/>
-        </w:rPr>
-      </w:pPr>
-      <w:r>
-        <w:rPr>
-          <w:rFonts w:ascii="Times-Bold" w:hAnsi="Times-Bold" w:cs="Times-Bold"/>
-          <w:b/>
-          <w:bCs/>
-          <w:sz w:val="24"/>
-          <w:szCs w:val="24"/>
-          <w:lang w:val="en-US"/>
-        </w:rPr>
-        <w:t>Type [primary / secondary]:</w:t>
-      </w:r>
-    </w:p>
-    <w:p>
-      <w:pPr>
-        <w:autoSpaceDE w:val="0"/>
-        <w:autoSpaceDN w:val="0"/>
-        <w:adjustRightInd w:val="0"/>
-        <w:spacing w:after="0" w:line="240" w:lineRule="auto"/>
-        <w:contextualSpacing w:val="0"/>
-        <w:rPr>
-          <w:rFonts w:ascii="Times-Roman" w:hAnsi="Times-Roman" w:cs="Times-Roman"/>
-          <w:sz w:val="24"/>
-          <w:szCs w:val="24"/>
-          <w:lang w:val="en-US"/>
-        </w:rPr>
-      </w:pPr>
-      <w:r>
-        <w:rPr>
-          <w:rFonts w:ascii="Times-Roman" w:hAnsi="Times-Roman" w:cs="Times-Roman"/>
-          <w:sz w:val="24"/>
-          <w:szCs w:val="24"/>
-          <w:lang w:val="en-US"/>
-        </w:rPr>
-        <w:t>Primary actor</w:t>
-      </w:r>
-    </w:p>
-    <w:p>
-      <w:pPr>
-        <w:autoSpaceDE w:val="0"/>
-        <w:autoSpaceDN w:val="0"/>
-        <w:adjustRightInd w:val="0"/>
-        <w:spacing w:after="0" w:line="240" w:lineRule="auto"/>
-        <w:contextualSpacing w:val="0"/>
-        <w:rPr>
-          <w:rFonts w:ascii="Times-Bold" w:hAnsi="Times-Bold" w:cs="Times-Bold"/>
-          <w:b/>
-          <w:bCs/>
-          <w:sz w:val="24"/>
-          <w:szCs w:val="24"/>
-          <w:lang w:val="en-US"/>
-        </w:rPr>
-      </w:pPr>
-      <w:r>
-        <w:rPr>
-          <w:rFonts w:ascii="Times-Bold" w:hAnsi="Times-Bold" w:cs="Times-Bold"/>
-          <w:b/>
-          <w:bCs/>
-          <w:sz w:val="24"/>
-          <w:szCs w:val="24"/>
-          <w:lang w:val="en-US"/>
-        </w:rPr>
-        <w:t>Description:</w:t>
-      </w:r>
-    </w:p>
-    <w:p>
-      <w:pPr>
-        <w:autoSpaceDE w:val="0"/>
-        <w:autoSpaceDN w:val="0"/>
-        <w:adjustRightInd w:val="0"/>
-        <w:spacing w:after="0" w:line="240" w:lineRule="auto"/>
-        <w:contextualSpacing w:val="0"/>
-        <w:rPr>
-          <w:rFonts w:ascii="Times-Roman" w:hAnsi="Times-Roman" w:cs="Times-Roman"/>
-          <w:sz w:val="24"/>
-          <w:szCs w:val="24"/>
-          <w:lang w:val="en-US"/>
-        </w:rPr>
-      </w:pPr>
-      <w:r>
-        <w:rPr>
-          <w:rFonts w:ascii="Times-Roman" w:hAnsi="Times-Roman" w:cs="Times-Roman"/>
-          <w:sz w:val="24"/>
-          <w:szCs w:val="24"/>
-          <w:lang w:val="en-US"/>
-        </w:rPr>
-        <w:t xml:space="preserve">The care giver is responsible for servicing the device under normal working conditions. This means ensuring that the device is recharged and responding to emergency calls issued by </w:t>
-      </w:r>
-      <w:r>
-        <w:rPr>
-          <w:rFonts w:ascii="Times-Roman" w:hAnsi="Times-Roman" w:cs="Times-Roman"/>
-          <w:sz w:val="24"/>
-          <w:szCs w:val="24"/>
-          <w:lang w:val="en-US"/>
-        </w:rPr>
-        <w:t>the care taker (dispatched by the head office).</w:t>
-      </w:r>
-    </w:p>
-    <w:p>
-      <w:pPr>
-        <w:autoSpaceDE w:val="0"/>
-        <w:autoSpaceDN w:val="0"/>
-        <w:adjustRightInd w:val="0"/>
-        <w:spacing w:after="0" w:line="240" w:lineRule="auto"/>
-        <w:contextualSpacing w:val="0"/>
-        <w:rPr>
-          <w:rFonts w:ascii="Times-Roman" w:hAnsi="Times-Roman" w:cs="Times-Roman"/>
-          <w:sz w:val="24"/>
-          <w:szCs w:val="24"/>
-          <w:lang w:val="en-US"/>
-        </w:rPr>
-      </w:pPr>
-      <w:r>
-        <w:rPr>
-          <w:rFonts w:ascii="Times-Roman" w:hAnsi="Times-Roman" w:cs="Times-Roman"/>
-          <w:sz w:val="24"/>
-          <w:szCs w:val="24"/>
-          <w:lang w:val="en-US"/>
-        </w:rPr>
-        <w:t xml:space="preserve">The care giver only has a brief introduction to the device limited to expected battery life, warning indicates for battery level and usage (push button to get help). </w:t>
-      </w:r>
-    </w:p>
-    <w:p>
-      <w:pPr>
-        <w:autoSpaceDE w:val="0"/>
-        <w:autoSpaceDN w:val="0"/>
-        <w:adjustRightInd w:val="0"/>
-        <w:spacing w:after="0" w:line="240" w:lineRule="auto"/>
-        <w:contextualSpacing w:val="0"/>
-        <w:rPr>
-          <w:rFonts w:ascii="Times-Bold" w:hAnsi="Times-Bold" w:cs="Times-Bold"/>
-          <w:b/>
-          <w:bCs/>
-          <w:sz w:val="24"/>
-          <w:szCs w:val="24"/>
-          <w:lang w:val="en-US"/>
-        </w:rPr>
-      </w:pPr>
-      <w:r>
-        <w:rPr>
-          <w:rFonts w:ascii="Times-Bold" w:hAnsi="Times-Bold" w:cs="Times-Bold"/>
-          <w:b/>
-          <w:bCs/>
-          <w:sz w:val="24"/>
-          <w:szCs w:val="24"/>
-          <w:lang w:val="en-US"/>
-        </w:rPr>
-        <w:t>Number of concurrent actors:</w:t>
-      </w:r>
-    </w:p>
-    <w:p>
-      <w:pPr>
-        <w:rPr>
-          <w:rFonts w:ascii="Times-Roman" w:hAnsi="Times-Roman" w:cs="Times-Roman"/>
-          <w:sz w:val="24"/>
-          <w:szCs w:val="24"/>
-          <w:lang w:val="en-US"/>
-        </w:rPr>
-      </w:pPr>
-      <w:r>
-        <w:rPr>
-          <w:rFonts w:ascii="Times-Roman" w:hAnsi="Times-Roman" w:cs="Times-Roman"/>
-          <w:sz w:val="24"/>
-          <w:szCs w:val="24"/>
-          <w:lang w:val="en-US"/>
-        </w:rPr>
-        <w:t>Just one</w:t>
-      </w:r>
-    </w:p>
-    <w:p>
-      <w:pPr>
-        <w:rPr>
-          <w:rFonts w:ascii="Times-Roman" w:hAnsi="Times-Roman" w:cs="Times-Roman"/>
-          <w:sz w:val="24"/>
-          <w:szCs w:val="24"/>
-          <w:lang w:val="en-US"/>
-        </w:rPr>
-      </w:pPr>
-    </w:p>
-    <w:p>
-      <w:pPr>
-        <w:autoSpaceDE w:val="0"/>
-        <w:autoSpaceDN w:val="0"/>
-        <w:adjustRightInd w:val="0"/>
-        <w:spacing w:after="0" w:line="240" w:lineRule="auto"/>
-        <w:contextualSpacing w:val="0"/>
-        <w:rPr>
-          <w:rFonts w:ascii="Times-Bold" w:hAnsi="Times-Bold" w:cs="Times-Bold"/>
-          <w:b/>
-          <w:bCs/>
-          <w:sz w:val="24"/>
-          <w:szCs w:val="24"/>
-          <w:lang w:val="en-US"/>
-        </w:rPr>
-      </w:pPr>
-      <w:r>
-        <w:rPr>
-          <w:rFonts w:ascii="Times-Bold" w:hAnsi="Times-Bold" w:cs="Times-Bold"/>
-          <w:b/>
-          <w:bCs/>
-          <w:sz w:val="24"/>
-          <w:szCs w:val="24"/>
-          <w:lang w:val="en-US"/>
-        </w:rPr>
-        <w:t>Actor Name:</w:t>
-      </w:r>
-    </w:p>
-    <w:p>
-      <w:pPr>
-        <w:autoSpaceDE w:val="0"/>
-        <w:autoSpaceDN w:val="0"/>
-        <w:adjustRightInd w:val="0"/>
-        <w:spacing w:after="0" w:line="240" w:lineRule="auto"/>
-        <w:contextualSpacing w:val="0"/>
-        <w:rPr>
-          <w:rFonts w:ascii="Times-Roman" w:hAnsi="Times-Roman" w:cs="Times-Roman"/>
-          <w:sz w:val="24"/>
-          <w:szCs w:val="24"/>
-          <w:lang w:val="en-US"/>
-        </w:rPr>
-      </w:pPr>
-      <w:r>
-        <w:rPr>
-          <w:rFonts w:ascii="Times-Roman" w:hAnsi="Times-Roman" w:cs="Times-Roman"/>
-          <w:sz w:val="24"/>
-          <w:szCs w:val="24"/>
-          <w:lang w:val="en-US"/>
-        </w:rPr>
-        <w:t>Head office</w:t>
-      </w:r>
-    </w:p>
-    <w:p>
-      <w:pPr>
-        <w:autoSpaceDE w:val="0"/>
-        <w:autoSpaceDN w:val="0"/>
-        <w:adjustRightInd w:val="0"/>
-        <w:spacing w:after="0" w:line="240" w:lineRule="auto"/>
-        <w:contextualSpacing w:val="0"/>
-        <w:rPr>
-          <w:rFonts w:ascii="Times-Bold" w:hAnsi="Times-Bold" w:cs="Times-Bold"/>
-          <w:b/>
-          <w:bCs/>
-          <w:sz w:val="24"/>
-          <w:szCs w:val="24"/>
-          <w:lang w:val="en-US"/>
-        </w:rPr>
-      </w:pPr>
-      <w:r>
-        <w:rPr>
-          <w:rFonts w:ascii="Times-Bold" w:hAnsi="Times-Bold" w:cs="Times-Bold"/>
-          <w:b/>
-          <w:bCs/>
-          <w:sz w:val="24"/>
-          <w:szCs w:val="24"/>
-          <w:lang w:val="en-US"/>
-        </w:rPr>
-        <w:t>Type [primary / secondary]:</w:t>
-      </w:r>
-    </w:p>
-    <w:p>
-      <w:pPr>
-        <w:autoSpaceDE w:val="0"/>
-        <w:autoSpaceDN w:val="0"/>
-        <w:adjustRightInd w:val="0"/>
-        <w:spacing w:after="0" w:line="240" w:lineRule="auto"/>
-        <w:contextualSpacing w:val="0"/>
-        <w:rPr>
-          <w:rFonts w:ascii="Times-Roman" w:hAnsi="Times-Roman" w:cs="Times-Roman"/>
-          <w:sz w:val="24"/>
-          <w:szCs w:val="24"/>
-          <w:lang w:val="en-US"/>
-        </w:rPr>
-      </w:pPr>
-      <w:r>
-        <w:rPr>
-          <w:rFonts w:ascii="Times-Roman" w:hAnsi="Times-Roman" w:cs="Times-Roman"/>
-          <w:sz w:val="24"/>
-          <w:szCs w:val="24"/>
-          <w:lang w:val="en-US"/>
-        </w:rPr>
-        <w:t>Primary actor</w:t>
-      </w:r>
-    </w:p>
-    <w:p>
-      <w:pPr>
-        <w:autoSpaceDE w:val="0"/>
-        <w:autoSpaceDN w:val="0"/>
-        <w:adjustRightInd w:val="0"/>
-        <w:spacing w:after="0" w:line="240" w:lineRule="auto"/>
-        <w:contextualSpacing w:val="0"/>
-        <w:rPr>
-          <w:rFonts w:ascii="Times-Bold" w:hAnsi="Times-Bold" w:cs="Times-Bold"/>
-          <w:b/>
-          <w:bCs/>
-          <w:sz w:val="24"/>
-          <w:szCs w:val="24"/>
-          <w:lang w:val="en-US"/>
-        </w:rPr>
-      </w:pPr>
-      <w:r>
-        <w:rPr>
-          <w:rFonts w:ascii="Times-Bold" w:hAnsi="Times-Bold" w:cs="Times-Bold"/>
-          <w:b/>
-          <w:bCs/>
-          <w:sz w:val="24"/>
-          <w:szCs w:val="24"/>
-          <w:lang w:val="en-US"/>
-        </w:rPr>
-        <w:t>Description:</w:t>
-      </w:r>
-    </w:p>
-    <w:p>
-      <w:pPr>
-        <w:autoSpaceDE w:val="0"/>
-        <w:autoSpaceDN w:val="0"/>
-        <w:adjustRightInd w:val="0"/>
-        <w:spacing w:after="0" w:line="240" w:lineRule="auto"/>
-        <w:contextualSpacing w:val="0"/>
-        <w:rPr>
-          <w:rFonts w:ascii="Times-Roman" w:hAnsi="Times-Roman" w:cs="Times-Roman"/>
-          <w:sz w:val="24"/>
-          <w:szCs w:val="24"/>
-          <w:lang w:val="en-US"/>
-        </w:rPr>
-      </w:pPr>
-      <w:r>
-        <w:rPr>
-          <w:rFonts w:ascii="Times-Roman" w:hAnsi="Times-Roman" w:cs="Times-Roman"/>
-          <w:sz w:val="24"/>
-          <w:szCs w:val="24"/>
-          <w:lang w:val="en-US"/>
-        </w:rPr>
-        <w:t xml:space="preserve">The care giver is responsible for </w:t>
-      </w:r>
-      <w:r>
-        <w:rPr>
-          <w:rFonts w:ascii="Times-Roman" w:hAnsi="Times-Roman" w:cs="Times-Roman"/>
-          <w:sz w:val="24"/>
-          <w:szCs w:val="24"/>
-          <w:lang w:val="en-US"/>
-        </w:rPr>
-        <w:t>receiving the emergency calls and dispatching a care giver.</w:t>
-      </w:r>
-    </w:p>
-    <w:p>
-      <w:pPr>
-        <w:autoSpaceDE w:val="0"/>
-        <w:autoSpaceDN w:val="0"/>
-        <w:adjustRightInd w:val="0"/>
-        <w:spacing w:after="0" w:line="240" w:lineRule="auto"/>
-        <w:contextualSpacing w:val="0"/>
-        <w:rPr>
-          <w:rFonts w:ascii="Times-Roman" w:hAnsi="Times-Roman" w:cs="Times-Roman"/>
-          <w:sz w:val="24"/>
-          <w:szCs w:val="24"/>
-          <w:lang w:val="en-US"/>
-        </w:rPr>
-      </w:pPr>
-      <w:r>
-        <w:rPr>
-          <w:rFonts w:ascii="Times-Roman" w:hAnsi="Times-Roman" w:cs="Times-Roman"/>
-          <w:sz w:val="24"/>
-          <w:szCs w:val="24"/>
-          <w:lang w:val="en-US"/>
-        </w:rPr>
-        <w:t xml:space="preserve">The care </w:t>
-      </w:r>
-      <w:r>
-        <w:rPr>
-          <w:rFonts w:ascii="Times-Roman" w:hAnsi="Times-Roman" w:cs="Times-Roman"/>
-          <w:sz w:val="24"/>
-          <w:szCs w:val="24"/>
-          <w:lang w:val="en-US"/>
-        </w:rPr>
-        <w:t>at the main office is familiar with the administration system, and not the device itself.</w:t>
-      </w:r>
-    </w:p>
-    <w:p>
-      <w:pPr>
-        <w:autoSpaceDE w:val="0"/>
-        <w:autoSpaceDN w:val="0"/>
-        <w:adjustRightInd w:val="0"/>
-        <w:spacing w:after="0" w:line="240" w:lineRule="auto"/>
-        <w:contextualSpacing w:val="0"/>
-        <w:rPr>
-          <w:rFonts w:ascii="Times-Bold" w:hAnsi="Times-Bold" w:cs="Times-Bold"/>
-          <w:b/>
-          <w:bCs/>
-          <w:sz w:val="24"/>
-          <w:szCs w:val="24"/>
-          <w:lang w:val="en-US"/>
-        </w:rPr>
-      </w:pPr>
-      <w:r>
-        <w:rPr>
-          <w:rFonts w:ascii="Times-Bold" w:hAnsi="Times-Bold" w:cs="Times-Bold"/>
-          <w:b/>
-          <w:bCs/>
-          <w:sz w:val="24"/>
-          <w:szCs w:val="24"/>
-          <w:lang w:val="en-US"/>
-        </w:rPr>
-        <w:t>Number of concurrent actors:</w:t>
-      </w:r>
-    </w:p>
-    <w:p>
-      <w:pPr>
-        <w:rPr>
-          <w:rFonts w:ascii="Times-Roman" w:hAnsi="Times-Roman" w:cs="Times-Roman"/>
-          <w:sz w:val="24"/>
-          <w:szCs w:val="24"/>
-          <w:lang w:val="en-US"/>
-        </w:rPr>
-      </w:pPr>
-      <w:r>
-        <w:rPr>
-          <w:rFonts w:ascii="Times-Roman" w:hAnsi="Times-Roman" w:cs="Times-Roman"/>
-          <w:sz w:val="24"/>
-          <w:szCs w:val="24"/>
-          <w:lang w:val="en-US"/>
-        </w:rPr>
-        <w:t>Just one</w:t>
-      </w:r>
-    </w:p>
-    <w:p>
-      <w:pPr>
-        <w:rPr>
-          <w:rFonts w:ascii="Times-Roman" w:hAnsi="Times-Roman" w:cs="Times-Roman"/>
-          <w:sz w:val="24"/>
-          <w:szCs w:val="24"/>
-          <w:lang w:val="en-US"/>
-        </w:rPr>
-      </w:pPr>
-    </w:p>
-    <w:p>
-      <w:pPr>
-        <w:autoSpaceDE w:val="0"/>
-        <w:autoSpaceDN w:val="0"/>
-        <w:adjustRightInd w:val="0"/>
-        <w:spacing w:after="0" w:line="240" w:lineRule="auto"/>
-        <w:contextualSpacing w:val="0"/>
-        <w:rPr>
-          <w:rFonts w:ascii="Times-Bold" w:hAnsi="Times-Bold" w:cs="Times-Bold"/>
-          <w:b/>
-          <w:bCs/>
-          <w:sz w:val="24"/>
-          <w:szCs w:val="24"/>
-          <w:lang w:val="en-US"/>
-        </w:rPr>
-      </w:pPr>
-      <w:r>
-        <w:rPr>
-          <w:rFonts w:ascii="Times-Bold" w:hAnsi="Times-Bold" w:cs="Times-Bold"/>
-          <w:b/>
-          <w:bCs/>
-          <w:sz w:val="24"/>
-          <w:szCs w:val="24"/>
-          <w:lang w:val="en-US"/>
-        </w:rPr>
-        <w:t>Actor Name:</w:t>
-      </w:r>
-    </w:p>
-    <w:p>
-      <w:pPr>
-        <w:autoSpaceDE w:val="0"/>
-        <w:autoSpaceDN w:val="0"/>
-        <w:adjustRightInd w:val="0"/>
-        <w:spacing w:after="0" w:line="240" w:lineRule="auto"/>
-        <w:contextualSpacing w:val="0"/>
-        <w:rPr>
-          <w:rFonts w:ascii="Times-Roman" w:hAnsi="Times-Roman" w:cs="Times-Roman"/>
-          <w:sz w:val="24"/>
-          <w:szCs w:val="24"/>
-          <w:lang w:val="en-US"/>
-        </w:rPr>
-      </w:pPr>
-      <w:r>
-        <w:rPr>
-          <w:rFonts w:ascii="Times-Roman" w:hAnsi="Times-Roman" w:cs="Times-Roman"/>
-          <w:sz w:val="24"/>
-          <w:szCs w:val="24"/>
-          <w:lang w:val="en-US"/>
-        </w:rPr>
-        <w:t>Emergency call base</w:t>
-      </w:r>
-    </w:p>
-    <w:p>
-      <w:pPr>
-        <w:autoSpaceDE w:val="0"/>
-        <w:autoSpaceDN w:val="0"/>
-        <w:adjustRightInd w:val="0"/>
-        <w:spacing w:after="0" w:line="240" w:lineRule="auto"/>
-        <w:contextualSpacing w:val="0"/>
-        <w:rPr>
-          <w:rFonts w:ascii="Times-Bold" w:hAnsi="Times-Bold" w:cs="Times-Bold"/>
-          <w:b/>
-          <w:bCs/>
-          <w:sz w:val="24"/>
-          <w:szCs w:val="24"/>
-          <w:lang w:val="en-US"/>
-        </w:rPr>
-      </w:pPr>
-      <w:r>
-        <w:rPr>
-          <w:rFonts w:ascii="Times-Bold" w:hAnsi="Times-Bold" w:cs="Times-Bold"/>
-          <w:b/>
-          <w:bCs/>
-          <w:sz w:val="24"/>
-          <w:szCs w:val="24"/>
-          <w:lang w:val="en-US"/>
-        </w:rPr>
-        <w:t>Type [primary / secondary]:</w:t>
-      </w:r>
-    </w:p>
-    <w:p>
-      <w:pPr>
-        <w:autoSpaceDE w:val="0"/>
-        <w:autoSpaceDN w:val="0"/>
-        <w:adjustRightInd w:val="0"/>
-        <w:spacing w:after="0" w:line="240" w:lineRule="auto"/>
-        <w:contextualSpacing w:val="0"/>
-        <w:rPr>
-          <w:rFonts w:ascii="Times-Roman" w:hAnsi="Times-Roman" w:cs="Times-Roman"/>
-          <w:sz w:val="24"/>
-          <w:szCs w:val="24"/>
-          <w:lang w:val="en-US"/>
-        </w:rPr>
-      </w:pPr>
-      <w:r>
-        <w:rPr>
-          <w:rFonts w:ascii="Times-Roman" w:hAnsi="Times-Roman" w:cs="Times-Roman"/>
-          <w:sz w:val="24"/>
-          <w:szCs w:val="24"/>
-          <w:lang w:val="en-US"/>
-        </w:rPr>
-        <w:t>Primary actor</w:t>
-      </w:r>
-    </w:p>
-    <w:p>
-      <w:pPr>
-        <w:autoSpaceDE w:val="0"/>
-        <w:autoSpaceDN w:val="0"/>
-        <w:adjustRightInd w:val="0"/>
-        <w:spacing w:after="0" w:line="240" w:lineRule="auto"/>
-        <w:contextualSpacing w:val="0"/>
-        <w:rPr>
-          <w:rFonts w:ascii="Times-Bold" w:hAnsi="Times-Bold" w:cs="Times-Bold"/>
-          <w:b/>
-          <w:bCs/>
-          <w:sz w:val="24"/>
-          <w:szCs w:val="24"/>
-          <w:lang w:val="en-US"/>
-        </w:rPr>
-      </w:pPr>
-      <w:r>
-        <w:rPr>
-          <w:rFonts w:ascii="Times-Bold" w:hAnsi="Times-Bold" w:cs="Times-Bold"/>
-          <w:b/>
-          <w:bCs/>
-          <w:sz w:val="24"/>
-          <w:szCs w:val="24"/>
-          <w:lang w:val="en-US"/>
-        </w:rPr>
-        <w:t>Description:</w:t>
-      </w:r>
-    </w:p>
-    <w:p>
-      <w:pPr>
-        <w:autoSpaceDE w:val="0"/>
-        <w:autoSpaceDN w:val="0"/>
-        <w:adjustRightInd w:val="0"/>
-        <w:spacing w:after="0" w:line="240" w:lineRule="auto"/>
-        <w:contextualSpacing w:val="0"/>
-        <w:rPr>
-          <w:rFonts w:ascii="Times-Roman" w:hAnsi="Times-Roman" w:cs="Times-Roman"/>
-          <w:sz w:val="24"/>
-          <w:szCs w:val="24"/>
-          <w:lang w:val="en-US"/>
-        </w:rPr>
-      </w:pPr>
-      <w:r>
-        <w:rPr>
-          <w:rFonts w:ascii="Times-Roman" w:hAnsi="Times-Roman" w:cs="Times-Roman"/>
-          <w:sz w:val="24"/>
-          <w:szCs w:val="24"/>
-          <w:lang w:val="en-US"/>
-        </w:rPr>
-        <w:t>The emergency call base is responsible for forwarding the emergency calls</w:t>
-      </w:r>
-      <w:r>
-        <w:rPr>
-          <w:rFonts w:ascii="Times-Roman" w:hAnsi="Times-Roman" w:cs="Times-Roman"/>
-          <w:sz w:val="24"/>
-          <w:szCs w:val="24"/>
-          <w:lang w:val="en-US"/>
-        </w:rPr>
-        <w:t>, battery low status and missed heart beat warnings</w:t>
-      </w:r>
-      <w:r>
-        <w:rPr>
-          <w:rFonts w:ascii="Times-Roman" w:hAnsi="Times-Roman" w:cs="Times-Roman"/>
-          <w:sz w:val="24"/>
-          <w:szCs w:val="24"/>
-          <w:lang w:val="en-US"/>
-        </w:rPr>
-        <w:t xml:space="preserve"> to the head office and also to maintain the audio communication between the head office and the device and to close the connection when no longer needed. </w:t>
-      </w:r>
-    </w:p>
-    <w:p>
-      <w:pPr>
-        <w:autoSpaceDE w:val="0"/>
-        <w:autoSpaceDN w:val="0"/>
-        <w:adjustRightInd w:val="0"/>
-        <w:spacing w:after="0" w:line="240" w:lineRule="auto"/>
-        <w:contextualSpacing w:val="0"/>
-        <w:rPr>
-          <w:rFonts w:ascii="Times-Roman" w:hAnsi="Times-Roman" w:cs="Times-Roman"/>
-          <w:sz w:val="24"/>
-          <w:szCs w:val="24"/>
-          <w:lang w:val="en-US"/>
-        </w:rPr>
-      </w:pPr>
-      <w:r>
-        <w:rPr>
-          <w:rFonts w:ascii="Times-Roman" w:hAnsi="Times-Roman" w:cs="Times-Roman"/>
-          <w:sz w:val="24"/>
-          <w:szCs w:val="24"/>
-          <w:lang w:val="en-US"/>
-        </w:rPr>
-        <w:t>The emergency call base is paired with the device during configuration.</w:t>
-      </w:r>
-    </w:p>
-    <w:p>
-      <w:pPr>
-        <w:autoSpaceDE w:val="0"/>
-        <w:autoSpaceDN w:val="0"/>
-        <w:adjustRightInd w:val="0"/>
-        <w:spacing w:after="0" w:line="240" w:lineRule="auto"/>
-        <w:contextualSpacing w:val="0"/>
-        <w:rPr>
-          <w:rFonts w:ascii="Times-Roman" w:hAnsi="Times-Roman" w:cs="Times-Roman"/>
-          <w:sz w:val="24"/>
-          <w:szCs w:val="24"/>
-          <w:lang w:val="en-US"/>
-        </w:rPr>
-      </w:pPr>
-      <w:r>
-        <w:rPr>
-          <w:rFonts w:ascii="Times-Roman" w:hAnsi="Times-Roman" w:cs="Times-Roman"/>
-          <w:sz w:val="24"/>
-          <w:szCs w:val="24"/>
-          <w:lang w:val="en-US"/>
-        </w:rPr>
-        <w:t>Finally the emergency call base is responsible for assisting the device in automatically determining the minimum required transmission power</w:t>
-      </w:r>
-      <w:r>
-        <w:rPr>
-          <w:rFonts w:ascii="Times-Roman" w:hAnsi="Times-Roman" w:cs="Times-Roman"/>
-          <w:sz w:val="24"/>
-          <w:szCs w:val="24"/>
-          <w:lang w:val="en-US"/>
-        </w:rPr>
-        <w:t xml:space="preserve"> to conserve power.</w:t>
-      </w:r>
-    </w:p>
-    <w:p>
-      <w:pPr>
-        <w:autoSpaceDE w:val="0"/>
-        <w:autoSpaceDN w:val="0"/>
-        <w:adjustRightInd w:val="0"/>
-        <w:spacing w:after="0" w:line="240" w:lineRule="auto"/>
-        <w:contextualSpacing w:val="0"/>
-        <w:rPr>
-          <w:rFonts w:ascii="Times-Bold" w:hAnsi="Times-Bold" w:cs="Times-Bold"/>
-          <w:b/>
-          <w:bCs/>
-          <w:sz w:val="24"/>
-          <w:szCs w:val="24"/>
-          <w:lang w:val="en-US"/>
-        </w:rPr>
-      </w:pPr>
-      <w:r>
-        <w:rPr>
-          <w:rFonts w:ascii="Times-Bold" w:hAnsi="Times-Bold" w:cs="Times-Bold"/>
-          <w:b/>
-          <w:bCs/>
-          <w:sz w:val="24"/>
-          <w:szCs w:val="24"/>
-          <w:lang w:val="en-US"/>
-        </w:rPr>
-        <w:t>Number of concurrent actors:</w:t>
-      </w:r>
-    </w:p>
-    <w:p>
-      <w:pPr>
-        <w:rPr>
-          <w:rFonts w:ascii="Times-Roman" w:hAnsi="Times-Roman" w:cs="Times-Roman"/>
-          <w:sz w:val="24"/>
-          <w:szCs w:val="24"/>
-          <w:lang w:val="en-US"/>
-        </w:rPr>
-      </w:pPr>
-      <w:r>
-        <w:rPr>
-          <w:rFonts w:ascii="Times-Roman" w:hAnsi="Times-Roman" w:cs="Times-Roman"/>
-          <w:sz w:val="24"/>
-          <w:szCs w:val="24"/>
-          <w:lang w:val="en-US"/>
-        </w:rPr>
-        <w:t>Just one</w:t>
-      </w:r>
-    </w:p>
-    <w:p>
-      <w:pPr>
-        <w:rPr>
-          <w:lang w:val="en-US"/>
-        </w:rPr>
-      </w:pPr>
-    </w:p>
-    <w:p>
-      <w:pPr>
-        <w:autoSpaceDE w:val="0"/>
-        <w:autoSpaceDN w:val="0"/>
-        <w:adjustRightInd w:val="0"/>
-        <w:spacing w:after="0" w:line="240" w:lineRule="auto"/>
-        <w:contextualSpacing w:val="0"/>
-        <w:rPr>
-          <w:rFonts w:ascii="Times-Bold" w:hAnsi="Times-Bold" w:cs="Times-Bold"/>
-          <w:b/>
-          <w:bCs/>
-          <w:sz w:val="24"/>
-          <w:szCs w:val="24"/>
-          <w:lang w:val="en-US"/>
-        </w:rPr>
-      </w:pPr>
-      <w:r>
-        <w:rPr>
-          <w:rFonts w:ascii="Times-Bold" w:hAnsi="Times-Bold" w:cs="Times-Bold"/>
-          <w:b/>
-          <w:bCs/>
-          <w:sz w:val="24"/>
-          <w:szCs w:val="24"/>
-          <w:lang w:val="en-US"/>
-        </w:rPr>
-        <w:t>Actor Name:</w:t>
-      </w:r>
-    </w:p>
-    <w:p>
-      <w:pPr>
-        <w:autoSpaceDE w:val="0"/>
-        <w:autoSpaceDN w:val="0"/>
-        <w:adjustRightInd w:val="0"/>
-        <w:spacing w:after="0" w:line="240" w:lineRule="auto"/>
-        <w:contextualSpacing w:val="0"/>
-        <w:rPr>
-          <w:rFonts w:ascii="Times-Roman" w:hAnsi="Times-Roman" w:cs="Times-Roman"/>
-          <w:sz w:val="24"/>
-          <w:szCs w:val="24"/>
-          <w:lang w:val="en-US"/>
-        </w:rPr>
-      </w:pPr>
-      <w:r>
-        <w:rPr>
-          <w:rFonts w:ascii="Times-Roman" w:hAnsi="Times-Roman" w:cs="Times-Roman"/>
-          <w:sz w:val="24"/>
-          <w:szCs w:val="24"/>
-          <w:lang w:val="en-US"/>
-        </w:rPr>
-        <w:t>User</w:t>
-      </w:r>
-    </w:p>
-    <w:p>
-      <w:pPr>
-        <w:autoSpaceDE w:val="0"/>
-        <w:autoSpaceDN w:val="0"/>
-        <w:adjustRightInd w:val="0"/>
-        <w:spacing w:after="0" w:line="240" w:lineRule="auto"/>
-        <w:contextualSpacing w:val="0"/>
-        <w:rPr>
-          <w:rFonts w:ascii="Times-Bold" w:hAnsi="Times-Bold" w:cs="Times-Bold"/>
-          <w:b/>
-          <w:bCs/>
-          <w:sz w:val="24"/>
-          <w:szCs w:val="24"/>
-          <w:lang w:val="en-US"/>
-        </w:rPr>
-      </w:pPr>
-      <w:r>
-        <w:rPr>
-          <w:rFonts w:ascii="Times-Bold" w:hAnsi="Times-Bold" w:cs="Times-Bold"/>
-          <w:b/>
-          <w:bCs/>
-          <w:sz w:val="24"/>
-          <w:szCs w:val="24"/>
-          <w:lang w:val="en-US"/>
-        </w:rPr>
-        <w:lastRenderedPageBreak/>
-        <w:t>Type [primary / secondary]:</w:t>
-      </w:r>
-    </w:p>
-    <w:p>
-      <w:pPr>
-        <w:autoSpaceDE w:val="0"/>
-        <w:autoSpaceDN w:val="0"/>
-        <w:adjustRightInd w:val="0"/>
-        <w:spacing w:after="0" w:line="240" w:lineRule="auto"/>
-        <w:contextualSpacing w:val="0"/>
-        <w:rPr>
-          <w:rFonts w:ascii="Times-Roman" w:hAnsi="Times-Roman" w:cs="Times-Roman"/>
-          <w:sz w:val="24"/>
-          <w:szCs w:val="24"/>
-          <w:lang w:val="en-US"/>
-        </w:rPr>
-      </w:pPr>
-      <w:r>
-        <w:rPr>
-          <w:rFonts w:ascii="Times-Roman" w:hAnsi="Times-Roman" w:cs="Times-Roman"/>
-          <w:sz w:val="24"/>
-          <w:szCs w:val="24"/>
-          <w:lang w:val="en-US"/>
-        </w:rPr>
-        <w:t>Primary actor</w:t>
-      </w:r>
-    </w:p>
-    <w:p>
-      <w:pPr>
-        <w:autoSpaceDE w:val="0"/>
-        <w:autoSpaceDN w:val="0"/>
-        <w:adjustRightInd w:val="0"/>
-        <w:spacing w:after="0" w:line="240" w:lineRule="auto"/>
-        <w:contextualSpacing w:val="0"/>
-        <w:rPr>
-          <w:rFonts w:ascii="Times-Bold" w:hAnsi="Times-Bold" w:cs="Times-Bold"/>
-          <w:b/>
-          <w:bCs/>
-          <w:sz w:val="24"/>
-          <w:szCs w:val="24"/>
-          <w:lang w:val="en-US"/>
-        </w:rPr>
-      </w:pPr>
-      <w:r>
-        <w:rPr>
-          <w:rFonts w:ascii="Times-Bold" w:hAnsi="Times-Bold" w:cs="Times-Bold"/>
-          <w:b/>
-          <w:bCs/>
-          <w:sz w:val="24"/>
-          <w:szCs w:val="24"/>
-          <w:lang w:val="en-US"/>
-        </w:rPr>
-        <w:t>Description:</w:t>
-      </w:r>
-    </w:p>
-    <w:p>
-      <w:pPr>
-        <w:autoSpaceDE w:val="0"/>
-        <w:autoSpaceDN w:val="0"/>
-        <w:adjustRightInd w:val="0"/>
-        <w:spacing w:after="0" w:line="240" w:lineRule="auto"/>
-        <w:contextualSpacing w:val="0"/>
-        <w:rPr>
-          <w:rFonts w:ascii="Times-Roman" w:hAnsi="Times-Roman" w:cs="Times-Roman"/>
-          <w:sz w:val="24"/>
-          <w:szCs w:val="24"/>
-          <w:lang w:val="en-US"/>
-        </w:rPr>
-      </w:pPr>
-      <w:r>
-        <w:rPr>
-          <w:rFonts w:ascii="Times-Roman" w:hAnsi="Times-Roman" w:cs="Times-Roman"/>
-          <w:sz w:val="24"/>
-          <w:szCs w:val="24"/>
-          <w:lang w:val="en-US"/>
-        </w:rPr>
-        <w:t xml:space="preserve">The care </w:t>
-      </w:r>
-      <w:proofErr w:type="spellStart"/>
-      <w:r>
-        <w:rPr>
-          <w:rFonts w:ascii="Times-Roman" w:hAnsi="Times-Roman" w:cs="Times-Roman"/>
-          <w:sz w:val="24"/>
-          <w:szCs w:val="24"/>
-          <w:lang w:val="en-US"/>
-        </w:rPr>
-        <w:t>tager</w:t>
-      </w:r>
-      <w:proofErr w:type="spellEnd"/>
-      <w:r>
-        <w:rPr>
-          <w:rFonts w:ascii="Times-Roman" w:hAnsi="Times-Roman" w:cs="Times-Roman"/>
-          <w:sz w:val="24"/>
-          <w:szCs w:val="24"/>
-          <w:lang w:val="en-US"/>
-        </w:rPr>
-        <w:t xml:space="preserve"> is responsible for the main interaction with the device and caries it on his or her person up to 24 hours a day.</w:t>
-      </w:r>
-    </w:p>
-    <w:p>
-      <w:pPr>
-        <w:autoSpaceDE w:val="0"/>
-        <w:autoSpaceDN w:val="0"/>
-        <w:adjustRightInd w:val="0"/>
-        <w:spacing w:after="0" w:line="240" w:lineRule="auto"/>
-        <w:contextualSpacing w:val="0"/>
-        <w:rPr>
-          <w:rFonts w:ascii="Times-Roman" w:hAnsi="Times-Roman" w:cs="Times-Roman"/>
-          <w:sz w:val="24"/>
-          <w:szCs w:val="24"/>
-          <w:lang w:val="en-US"/>
-        </w:rPr>
-      </w:pPr>
-      <w:r>
-        <w:rPr>
-          <w:rFonts w:ascii="Times-Roman" w:hAnsi="Times-Roman" w:cs="Times-Roman"/>
-          <w:sz w:val="24"/>
-          <w:szCs w:val="24"/>
-          <w:lang w:val="en-US"/>
-        </w:rPr>
-        <w:t>The care giver only has a brief introduction to the device limited to expected battery life, warning indicates for battery level and usage (push button to get help).</w:t>
-      </w:r>
-    </w:p>
-    <w:p>
-      <w:pPr>
-        <w:autoSpaceDE w:val="0"/>
-        <w:autoSpaceDN w:val="0"/>
-        <w:adjustRightInd w:val="0"/>
-        <w:spacing w:after="0" w:line="240" w:lineRule="auto"/>
-        <w:contextualSpacing w:val="0"/>
-        <w:rPr>
-          <w:rFonts w:ascii="Times-Bold" w:hAnsi="Times-Bold" w:cs="Times-Bold"/>
-          <w:b/>
-          <w:bCs/>
-          <w:sz w:val="24"/>
-          <w:szCs w:val="24"/>
-          <w:lang w:val="en-US"/>
-        </w:rPr>
-      </w:pPr>
-      <w:r>
-        <w:rPr>
-          <w:rFonts w:ascii="Times-Bold" w:hAnsi="Times-Bold" w:cs="Times-Bold"/>
-          <w:b/>
-          <w:bCs/>
-          <w:sz w:val="24"/>
-          <w:szCs w:val="24"/>
-          <w:lang w:val="en-US"/>
-        </w:rPr>
-        <w:t>Number of concurrent actors:</w:t>
-      </w:r>
-    </w:p>
-    <w:p>
-      <w:pPr>
-        <w:rPr>
-          <w:rFonts w:ascii="Times-Roman" w:hAnsi="Times-Roman" w:cs="Times-Roman"/>
-          <w:sz w:val="24"/>
-          <w:szCs w:val="24"/>
-          <w:lang w:val="en-US"/>
-        </w:rPr>
-      </w:pPr>
-      <w:r>
-        <w:rPr>
-          <w:rFonts w:ascii="Times-Roman" w:hAnsi="Times-Roman" w:cs="Times-Roman"/>
-          <w:sz w:val="24"/>
-          <w:szCs w:val="24"/>
-          <w:lang w:val="en-US"/>
-        </w:rPr>
-        <w:t>Just one</w:t>
-      </w:r>
-    </w:p>
-    <w:p>
-      <w:pPr>
-        <w:rPr>
-          <w:lang w:val="en-US"/>
-        </w:rPr>
-      </w:pPr>
     </w:p>
     <w:p>
       <w:pPr>
@@ -1435,33 +126,1619 @@
           <w:lang w:val="en-US"/>
         </w:rPr>
         <w:lastRenderedPageBreak/>
-        <w:t>U</w:t>
-      </w:r>
-      <w:r>
-        <w:rPr>
-          <w:lang w:val="en-US"/>
-        </w:rPr>
-        <w:t>se case description</w:t>
-      </w:r>
-    </w:p>
-    <w:p>
-      <w:pPr>
-        <w:rPr>
-          <w:lang w:val="en-US"/>
-        </w:rPr>
-      </w:pPr>
-    </w:p>
-    <w:p>
-      <w:pPr>
-        <w:autoSpaceDE w:val="0"/>
-        <w:autoSpaceDN w:val="0"/>
-        <w:adjustRightInd w:val="0"/>
-        <w:spacing w:after="0" w:line="240" w:lineRule="auto"/>
-        <w:contextualSpacing w:val="0"/>
-        <w:rPr>
-          <w:rFonts w:ascii="Times-Bold" w:hAnsi="Times-Bold" w:cs="Times-Bold"/>
-          <w:b/>
-          <w:bCs/>
+        <w:t>Actor description</w:t>
+      </w:r>
+    </w:p>
+    <w:p>
+      <w:pPr>
+        <w:rPr>
+          <w:lang w:val="en-US"/>
+        </w:rPr>
+      </w:pPr>
+    </w:p>
+    <w:p>
+      <w:pPr>
+        <w:autoSpaceDE w:val="0"/>
+        <w:autoSpaceDN w:val="0"/>
+        <w:adjustRightInd w:val="0"/>
+        <w:spacing w:after="0" w:line="240" w:lineRule="auto"/>
+        <w:contextualSpacing w:val="0"/>
+        <w:rPr>
+          <w:rFonts w:ascii="Times-Bold" w:hAnsi="Times-Bold" w:cs="Times-Bold"/>
+          <w:b/>
+          <w:bCs/>
+          <w:sz w:val="24"/>
+          <w:szCs w:val="24"/>
+          <w:lang w:val="en-US"/>
+        </w:rPr>
+      </w:pPr>
+      <w:bookmarkStart w:id="0" w:name="OLE_LINK3"/>
+      <w:bookmarkStart w:id="1" w:name="OLE_LINK4"/>
+      <w:r>
+        <w:rPr>
+          <w:rFonts w:ascii="Times-Bold" w:hAnsi="Times-Bold" w:cs="Times-Bold"/>
+          <w:b/>
+          <w:bCs/>
+          <w:sz w:val="24"/>
+          <w:szCs w:val="24"/>
+          <w:lang w:val="en-US"/>
+        </w:rPr>
+        <w:t>Actor Name:</w:t>
+      </w:r>
+    </w:p>
+    <w:p>
+      <w:pPr>
+        <w:autoSpaceDE w:val="0"/>
+        <w:autoSpaceDN w:val="0"/>
+        <w:adjustRightInd w:val="0"/>
+        <w:spacing w:after="0" w:line="240" w:lineRule="auto"/>
+        <w:contextualSpacing w:val="0"/>
+        <w:rPr>
+          <w:rFonts w:ascii="Times-Roman" w:hAnsi="Times-Roman" w:cs="Times-Roman"/>
+          <w:sz w:val="24"/>
+          <w:szCs w:val="24"/>
+          <w:lang w:val="en-US"/>
+        </w:rPr>
+      </w:pPr>
+      <w:r>
+        <w:rPr>
+          <w:rFonts w:ascii="Times-Roman" w:hAnsi="Times-Roman" w:cs="Times-Roman"/>
+          <w:sz w:val="24"/>
+          <w:szCs w:val="24"/>
+          <w:lang w:val="en-US"/>
+        </w:rPr>
+        <w:t>Technician</w:t>
+      </w:r>
+    </w:p>
+    <w:p>
+      <w:pPr>
+        <w:autoSpaceDE w:val="0"/>
+        <w:autoSpaceDN w:val="0"/>
+        <w:adjustRightInd w:val="0"/>
+        <w:spacing w:after="0" w:line="240" w:lineRule="auto"/>
+        <w:contextualSpacing w:val="0"/>
+        <w:rPr>
+          <w:rFonts w:ascii="Times-Bold" w:hAnsi="Times-Bold" w:cs="Times-Bold"/>
+          <w:b/>
+          <w:bCs/>
+          <w:sz w:val="24"/>
+          <w:szCs w:val="24"/>
+          <w:lang w:val="en-US"/>
+        </w:rPr>
+      </w:pPr>
+      <w:r>
+        <w:rPr>
+          <w:rFonts w:ascii="Times-Bold" w:hAnsi="Times-Bold" w:cs="Times-Bold"/>
+          <w:b/>
+          <w:bCs/>
+          <w:sz w:val="24"/>
+          <w:szCs w:val="24"/>
+          <w:lang w:val="en-US"/>
+        </w:rPr>
+        <w:t>Type [primary / secondary]:</w:t>
+      </w:r>
+    </w:p>
+    <w:p>
+      <w:pPr>
+        <w:autoSpaceDE w:val="0"/>
+        <w:autoSpaceDN w:val="0"/>
+        <w:adjustRightInd w:val="0"/>
+        <w:spacing w:after="0" w:line="240" w:lineRule="auto"/>
+        <w:contextualSpacing w:val="0"/>
+        <w:rPr>
+          <w:rFonts w:ascii="Times-Roman" w:hAnsi="Times-Roman" w:cs="Times-Roman"/>
+          <w:sz w:val="24"/>
+          <w:szCs w:val="24"/>
+          <w:lang w:val="en-US"/>
+        </w:rPr>
+      </w:pPr>
+      <w:r>
+        <w:rPr>
+          <w:rFonts w:ascii="Times-Roman" w:hAnsi="Times-Roman" w:cs="Times-Roman"/>
+          <w:sz w:val="24"/>
+          <w:szCs w:val="24"/>
+          <w:lang w:val="en-US"/>
+        </w:rPr>
+        <w:t>Primary actor</w:t>
+      </w:r>
+    </w:p>
+    <w:p>
+      <w:pPr>
+        <w:autoSpaceDE w:val="0"/>
+        <w:autoSpaceDN w:val="0"/>
+        <w:adjustRightInd w:val="0"/>
+        <w:spacing w:after="0" w:line="240" w:lineRule="auto"/>
+        <w:contextualSpacing w:val="0"/>
+        <w:rPr>
+          <w:rFonts w:ascii="Times-Bold" w:hAnsi="Times-Bold" w:cs="Times-Bold"/>
+          <w:b/>
+          <w:bCs/>
+          <w:sz w:val="24"/>
+          <w:szCs w:val="24"/>
+          <w:lang w:val="en-US"/>
+        </w:rPr>
+      </w:pPr>
+      <w:r>
+        <w:rPr>
+          <w:rFonts w:ascii="Times-Bold" w:hAnsi="Times-Bold" w:cs="Times-Bold"/>
+          <w:b/>
+          <w:bCs/>
+          <w:sz w:val="24"/>
+          <w:szCs w:val="24"/>
+          <w:lang w:val="en-US"/>
+        </w:rPr>
+        <w:t>Description:</w:t>
+      </w:r>
+    </w:p>
+    <w:p>
+      <w:pPr>
+        <w:autoSpaceDE w:val="0"/>
+        <w:autoSpaceDN w:val="0"/>
+        <w:adjustRightInd w:val="0"/>
+        <w:spacing w:after="0" w:line="240" w:lineRule="auto"/>
+        <w:contextualSpacing w:val="0"/>
+        <w:rPr>
+          <w:rFonts w:ascii="Times-Roman" w:hAnsi="Times-Roman" w:cs="Times-Roman"/>
+          <w:sz w:val="24"/>
+          <w:szCs w:val="24"/>
+          <w:lang w:val="en-US"/>
+        </w:rPr>
+      </w:pPr>
+      <w:r>
+        <w:rPr>
+          <w:rFonts w:ascii="Times-Roman" w:hAnsi="Times-Roman" w:cs="Times-Roman"/>
+          <w:sz w:val="24"/>
+          <w:szCs w:val="24"/>
+          <w:lang w:val="en-US"/>
+        </w:rPr>
+        <w:t xml:space="preserve">The technician deals with the initial setup of the </w:t>
+      </w:r>
+      <w:r>
+        <w:rPr>
+          <w:rFonts w:ascii="Times-Roman" w:hAnsi="Times-Roman" w:cs="Times-Roman"/>
+          <w:sz w:val="24"/>
+          <w:szCs w:val="24"/>
+          <w:lang w:val="en-US"/>
+        </w:rPr>
+        <w:t>emergency call button</w:t>
+      </w:r>
+      <w:r>
+        <w:rPr>
+          <w:rFonts w:ascii="Times-Roman" w:hAnsi="Times-Roman" w:cs="Times-Roman"/>
+          <w:sz w:val="24"/>
+          <w:szCs w:val="24"/>
+          <w:lang w:val="en-US"/>
+        </w:rPr>
+        <w:t xml:space="preserve"> as well as handles error conditions and firmware update. The Technician is typically an employee of the “</w:t>
+      </w:r>
+      <w:proofErr w:type="spellStart"/>
+      <w:r>
+        <w:rPr>
+          <w:rFonts w:ascii="Times-Roman" w:hAnsi="Times-Roman" w:cs="Times-Roman"/>
+          <w:sz w:val="24"/>
+          <w:szCs w:val="24"/>
+          <w:lang w:val="en-US"/>
+        </w:rPr>
+        <w:t>Hjælpemiddelcentralen</w:t>
+      </w:r>
+      <w:proofErr w:type="spellEnd"/>
+      <w:r>
+        <w:rPr>
+          <w:rFonts w:ascii="Times-Roman" w:hAnsi="Times-Roman" w:cs="Times-Roman"/>
+          <w:sz w:val="24"/>
+          <w:szCs w:val="24"/>
+          <w:lang w:val="en-US"/>
+        </w:rPr>
+        <w:t xml:space="preserve">” in the local municipality. He is well skilled in the technical aspects of the </w:t>
+      </w:r>
+      <w:r>
+        <w:rPr>
+          <w:rFonts w:ascii="Times-Roman" w:hAnsi="Times-Roman" w:cs="Times-Roman"/>
+          <w:sz w:val="24"/>
+          <w:szCs w:val="24"/>
+          <w:lang w:val="en-US"/>
+        </w:rPr>
+        <w:t>emergency call button</w:t>
+      </w:r>
+      <w:r>
+        <w:rPr>
+          <w:rFonts w:ascii="Times-Roman" w:hAnsi="Times-Roman" w:cs="Times-Roman"/>
+          <w:sz w:val="24"/>
+          <w:szCs w:val="24"/>
+          <w:lang w:val="en-US"/>
+        </w:rPr>
+        <w:t xml:space="preserve"> from a functional point of view as well as being equipped with a custom configuration and servicing tool allowing him the necessary interface to the </w:t>
+      </w:r>
+      <w:r>
+        <w:rPr>
+          <w:rFonts w:ascii="Times-Roman" w:hAnsi="Times-Roman" w:cs="Times-Roman"/>
+          <w:sz w:val="24"/>
+          <w:szCs w:val="24"/>
+          <w:lang w:val="en-US"/>
+        </w:rPr>
+        <w:t>emergency call button</w:t>
+      </w:r>
+      <w:r>
+        <w:rPr>
+          <w:rFonts w:ascii="Times-Roman" w:hAnsi="Times-Roman" w:cs="Times-Roman"/>
+          <w:sz w:val="24"/>
+          <w:szCs w:val="24"/>
+          <w:lang w:val="en-US"/>
+        </w:rPr>
+        <w:t>.</w:t>
+      </w:r>
+    </w:p>
+    <w:p>
+      <w:pPr>
+        <w:autoSpaceDE w:val="0"/>
+        <w:autoSpaceDN w:val="0"/>
+        <w:adjustRightInd w:val="0"/>
+        <w:spacing w:after="0" w:line="240" w:lineRule="auto"/>
+        <w:contextualSpacing w:val="0"/>
+        <w:rPr>
+          <w:rFonts w:ascii="Times-Bold" w:hAnsi="Times-Bold" w:cs="Times-Bold"/>
+          <w:b/>
+          <w:bCs/>
+          <w:sz w:val="24"/>
+          <w:szCs w:val="24"/>
+          <w:lang w:val="en-US"/>
+        </w:rPr>
+      </w:pPr>
+      <w:r>
+        <w:rPr>
+          <w:rFonts w:ascii="Times-Bold" w:hAnsi="Times-Bold" w:cs="Times-Bold"/>
+          <w:b/>
+          <w:bCs/>
+          <w:sz w:val="24"/>
+          <w:szCs w:val="24"/>
+          <w:lang w:val="en-US"/>
+        </w:rPr>
+        <w:t>Number of concurrent actors:</w:t>
+      </w:r>
+    </w:p>
+    <w:p>
+      <w:pPr>
+        <w:rPr>
+          <w:rFonts w:ascii="Times-Roman" w:hAnsi="Times-Roman" w:cs="Times-Roman"/>
+          <w:sz w:val="24"/>
+          <w:szCs w:val="24"/>
+          <w:lang w:val="en-US"/>
+        </w:rPr>
+      </w:pPr>
+      <w:r>
+        <w:rPr>
+          <w:rFonts w:ascii="Times-Roman" w:hAnsi="Times-Roman" w:cs="Times-Roman"/>
+          <w:sz w:val="24"/>
+          <w:szCs w:val="24"/>
+          <w:lang w:val="en-US"/>
+        </w:rPr>
+        <w:t>Just one</w:t>
+      </w:r>
+      <w:bookmarkEnd w:id="0"/>
+      <w:bookmarkEnd w:id="1"/>
+    </w:p>
+    <w:p>
+      <w:pPr>
+        <w:rPr>
+          <w:rFonts w:ascii="Times-Roman" w:hAnsi="Times-Roman" w:cs="Times-Roman"/>
+          <w:sz w:val="24"/>
+          <w:szCs w:val="24"/>
+          <w:lang w:val="en-US"/>
+        </w:rPr>
+      </w:pPr>
+    </w:p>
+    <w:p>
+      <w:pPr>
+        <w:autoSpaceDE w:val="0"/>
+        <w:autoSpaceDN w:val="0"/>
+        <w:adjustRightInd w:val="0"/>
+        <w:spacing w:after="0" w:line="240" w:lineRule="auto"/>
+        <w:contextualSpacing w:val="0"/>
+        <w:rPr>
+          <w:rFonts w:ascii="Times-Bold" w:hAnsi="Times-Bold" w:cs="Times-Bold"/>
+          <w:b/>
+          <w:bCs/>
+          <w:sz w:val="24"/>
+          <w:szCs w:val="24"/>
+          <w:lang w:val="en-US"/>
+        </w:rPr>
+      </w:pPr>
+      <w:r>
+        <w:rPr>
+          <w:rFonts w:ascii="Times-Bold" w:hAnsi="Times-Bold" w:cs="Times-Bold"/>
+          <w:b/>
+          <w:bCs/>
+          <w:sz w:val="24"/>
+          <w:szCs w:val="24"/>
+          <w:lang w:val="en-US"/>
+        </w:rPr>
+        <w:t>Actor Name:</w:t>
+      </w:r>
+    </w:p>
+    <w:p>
+      <w:pPr>
+        <w:autoSpaceDE w:val="0"/>
+        <w:autoSpaceDN w:val="0"/>
+        <w:adjustRightInd w:val="0"/>
+        <w:spacing w:after="0" w:line="240" w:lineRule="auto"/>
+        <w:contextualSpacing w:val="0"/>
+        <w:rPr>
+          <w:rFonts w:ascii="Times-Roman" w:hAnsi="Times-Roman" w:cs="Times-Roman"/>
+          <w:sz w:val="24"/>
+          <w:szCs w:val="24"/>
+          <w:lang w:val="en-US"/>
+        </w:rPr>
+      </w:pPr>
+      <w:r>
+        <w:rPr>
+          <w:rFonts w:ascii="Times-Roman" w:hAnsi="Times-Roman" w:cs="Times-Roman"/>
+          <w:sz w:val="24"/>
+          <w:szCs w:val="24"/>
+          <w:lang w:val="en-US"/>
+        </w:rPr>
+        <w:t>Caregiver</w:t>
+      </w:r>
+    </w:p>
+    <w:p>
+      <w:pPr>
+        <w:autoSpaceDE w:val="0"/>
+        <w:autoSpaceDN w:val="0"/>
+        <w:adjustRightInd w:val="0"/>
+        <w:spacing w:after="0" w:line="240" w:lineRule="auto"/>
+        <w:contextualSpacing w:val="0"/>
+        <w:rPr>
+          <w:rFonts w:ascii="Times-Bold" w:hAnsi="Times-Bold" w:cs="Times-Bold"/>
+          <w:b/>
+          <w:bCs/>
+          <w:sz w:val="24"/>
+          <w:szCs w:val="24"/>
+          <w:lang w:val="en-US"/>
+        </w:rPr>
+      </w:pPr>
+      <w:r>
+        <w:rPr>
+          <w:rFonts w:ascii="Times-Bold" w:hAnsi="Times-Bold" w:cs="Times-Bold"/>
+          <w:b/>
+          <w:bCs/>
+          <w:sz w:val="24"/>
+          <w:szCs w:val="24"/>
+          <w:lang w:val="en-US"/>
+        </w:rPr>
+        <w:t>Type [primary / secondary]:</w:t>
+      </w:r>
+    </w:p>
+    <w:p>
+      <w:pPr>
+        <w:autoSpaceDE w:val="0"/>
+        <w:autoSpaceDN w:val="0"/>
+        <w:adjustRightInd w:val="0"/>
+        <w:spacing w:after="0" w:line="240" w:lineRule="auto"/>
+        <w:contextualSpacing w:val="0"/>
+        <w:rPr>
+          <w:rFonts w:ascii="Times-Roman" w:hAnsi="Times-Roman" w:cs="Times-Roman"/>
+          <w:sz w:val="24"/>
+          <w:szCs w:val="24"/>
+          <w:lang w:val="en-US"/>
+        </w:rPr>
+      </w:pPr>
+      <w:r>
+        <w:rPr>
+          <w:rFonts w:ascii="Times-Roman" w:hAnsi="Times-Roman" w:cs="Times-Roman"/>
+          <w:sz w:val="24"/>
+          <w:szCs w:val="24"/>
+          <w:lang w:val="en-US"/>
+        </w:rPr>
+        <w:t>Primary actor</w:t>
+      </w:r>
+    </w:p>
+    <w:p>
+      <w:pPr>
+        <w:autoSpaceDE w:val="0"/>
+        <w:autoSpaceDN w:val="0"/>
+        <w:adjustRightInd w:val="0"/>
+        <w:spacing w:after="0" w:line="240" w:lineRule="auto"/>
+        <w:contextualSpacing w:val="0"/>
+        <w:rPr>
+          <w:rFonts w:ascii="Times-Bold" w:hAnsi="Times-Bold" w:cs="Times-Bold"/>
+          <w:b/>
+          <w:bCs/>
+          <w:sz w:val="24"/>
+          <w:szCs w:val="24"/>
+          <w:lang w:val="en-US"/>
+        </w:rPr>
+      </w:pPr>
+      <w:r>
+        <w:rPr>
+          <w:rFonts w:ascii="Times-Bold" w:hAnsi="Times-Bold" w:cs="Times-Bold"/>
+          <w:b/>
+          <w:bCs/>
+          <w:sz w:val="24"/>
+          <w:szCs w:val="24"/>
+          <w:lang w:val="en-US"/>
+        </w:rPr>
+        <w:t>Description:</w:t>
+      </w:r>
+    </w:p>
+    <w:p>
+      <w:pPr>
+        <w:autoSpaceDE w:val="0"/>
+        <w:autoSpaceDN w:val="0"/>
+        <w:adjustRightInd w:val="0"/>
+        <w:spacing w:after="0" w:line="240" w:lineRule="auto"/>
+        <w:contextualSpacing w:val="0"/>
+        <w:rPr>
+          <w:rFonts w:ascii="Times-Roman" w:hAnsi="Times-Roman" w:cs="Times-Roman"/>
+          <w:sz w:val="24"/>
+          <w:szCs w:val="24"/>
+          <w:lang w:val="en-US"/>
+        </w:rPr>
+      </w:pPr>
+      <w:r>
+        <w:rPr>
+          <w:rFonts w:ascii="Times-Roman" w:hAnsi="Times-Roman" w:cs="Times-Roman"/>
+          <w:sz w:val="24"/>
+          <w:szCs w:val="24"/>
+          <w:lang w:val="en-US"/>
+        </w:rPr>
+        <w:t xml:space="preserve">The caregiver is responsible for servicing the </w:t>
+      </w:r>
+      <w:r>
+        <w:rPr>
+          <w:rFonts w:ascii="Times-Roman" w:hAnsi="Times-Roman" w:cs="Times-Roman"/>
+          <w:sz w:val="24"/>
+          <w:szCs w:val="24"/>
+          <w:lang w:val="en-US"/>
+        </w:rPr>
+        <w:t>emergency call</w:t>
+      </w:r>
+      <w:r>
+        <w:rPr>
+          <w:rFonts w:ascii="Times-Roman" w:hAnsi="Times-Roman" w:cs="Times-Roman"/>
+          <w:sz w:val="24"/>
+          <w:szCs w:val="24"/>
+          <w:lang w:val="en-US"/>
+        </w:rPr>
+        <w:t xml:space="preserve"> </w:t>
+      </w:r>
+      <w:r>
+        <w:rPr>
+          <w:rFonts w:ascii="Times-Roman" w:hAnsi="Times-Roman" w:cs="Times-Roman"/>
+          <w:sz w:val="24"/>
+          <w:szCs w:val="24"/>
+          <w:lang w:val="en-US"/>
+        </w:rPr>
+        <w:t xml:space="preserve">button </w:t>
+      </w:r>
+      <w:r>
+        <w:rPr>
+          <w:rFonts w:ascii="Times-Roman" w:hAnsi="Times-Roman" w:cs="Times-Roman"/>
+          <w:sz w:val="24"/>
+          <w:szCs w:val="24"/>
+          <w:lang w:val="en-US"/>
+        </w:rPr>
+        <w:t xml:space="preserve">under normal working conditions. This means ensuring that the </w:t>
+      </w:r>
+      <w:r>
+        <w:rPr>
+          <w:rFonts w:ascii="Times-Roman" w:hAnsi="Times-Roman" w:cs="Times-Roman"/>
+          <w:sz w:val="24"/>
+          <w:szCs w:val="24"/>
+          <w:lang w:val="en-US"/>
+        </w:rPr>
+        <w:t>emergency call button</w:t>
+      </w:r>
+      <w:r>
+        <w:rPr>
+          <w:rFonts w:ascii="Times-Roman" w:hAnsi="Times-Roman" w:cs="Times-Roman"/>
+          <w:sz w:val="24"/>
+          <w:szCs w:val="24"/>
+          <w:lang w:val="en-US"/>
+        </w:rPr>
+        <w:t xml:space="preserve"> is recharged and responding to emergency calls issued by </w:t>
+      </w:r>
+      <w:r>
+        <w:rPr>
+          <w:rFonts w:ascii="Times-Roman" w:hAnsi="Times-Roman" w:cs="Times-Roman"/>
+          <w:sz w:val="24"/>
+          <w:szCs w:val="24"/>
+          <w:lang w:val="en-US"/>
+        </w:rPr>
+        <w:t xml:space="preserve">the </w:t>
+      </w:r>
+      <w:r>
+        <w:rPr>
+          <w:rFonts w:ascii="Times-Roman" w:hAnsi="Times-Roman" w:cs="Times-Roman"/>
+          <w:sz w:val="24"/>
+          <w:szCs w:val="24"/>
+          <w:lang w:val="en-US"/>
+        </w:rPr>
+        <w:t>user</w:t>
+      </w:r>
+      <w:r>
+        <w:rPr>
+          <w:rFonts w:ascii="Times-Roman" w:hAnsi="Times-Roman" w:cs="Times-Roman"/>
+          <w:sz w:val="24"/>
+          <w:szCs w:val="24"/>
+          <w:lang w:val="en-US"/>
+        </w:rPr>
+        <w:t xml:space="preserve"> (dispatched by the head office).</w:t>
+      </w:r>
+    </w:p>
+    <w:p>
+      <w:pPr>
+        <w:autoSpaceDE w:val="0"/>
+        <w:autoSpaceDN w:val="0"/>
+        <w:adjustRightInd w:val="0"/>
+        <w:spacing w:after="0" w:line="240" w:lineRule="auto"/>
+        <w:contextualSpacing w:val="0"/>
+        <w:rPr>
+          <w:rFonts w:ascii="Times-Roman" w:hAnsi="Times-Roman" w:cs="Times-Roman"/>
+          <w:sz w:val="24"/>
+          <w:szCs w:val="24"/>
+          <w:lang w:val="en-US"/>
+        </w:rPr>
+      </w:pPr>
+      <w:r>
+        <w:rPr>
+          <w:rFonts w:ascii="Times-Roman" w:hAnsi="Times-Roman" w:cs="Times-Roman"/>
+          <w:sz w:val="24"/>
+          <w:szCs w:val="24"/>
+          <w:lang w:val="en-US"/>
+        </w:rPr>
+        <w:t xml:space="preserve">The caregiver only has a brief introduction to the </w:t>
+      </w:r>
+      <w:r>
+        <w:rPr>
+          <w:rFonts w:ascii="Times-Roman" w:hAnsi="Times-Roman" w:cs="Times-Roman"/>
+          <w:sz w:val="24"/>
+          <w:szCs w:val="24"/>
+          <w:lang w:val="en-US"/>
+        </w:rPr>
+        <w:t>emergency call button</w:t>
+      </w:r>
+      <w:r>
+        <w:rPr>
+          <w:rFonts w:ascii="Times-Roman" w:hAnsi="Times-Roman" w:cs="Times-Roman"/>
+          <w:sz w:val="24"/>
+          <w:szCs w:val="24"/>
+          <w:lang w:val="en-US"/>
+        </w:rPr>
+        <w:t xml:space="preserve"> limited to expected battery life, warning indicates for battery level and usage (push button to get help). </w:t>
+      </w:r>
+    </w:p>
+    <w:p>
+      <w:pPr>
+        <w:autoSpaceDE w:val="0"/>
+        <w:autoSpaceDN w:val="0"/>
+        <w:adjustRightInd w:val="0"/>
+        <w:spacing w:after="0" w:line="240" w:lineRule="auto"/>
+        <w:contextualSpacing w:val="0"/>
+        <w:rPr>
+          <w:rFonts w:ascii="Times-Bold" w:hAnsi="Times-Bold" w:cs="Times-Bold"/>
+          <w:b/>
+          <w:bCs/>
+          <w:sz w:val="24"/>
+          <w:szCs w:val="24"/>
+          <w:lang w:val="en-US"/>
+        </w:rPr>
+      </w:pPr>
+      <w:r>
+        <w:rPr>
+          <w:rFonts w:ascii="Times-Bold" w:hAnsi="Times-Bold" w:cs="Times-Bold"/>
+          <w:b/>
+          <w:bCs/>
+          <w:sz w:val="24"/>
+          <w:szCs w:val="24"/>
+          <w:lang w:val="en-US"/>
+        </w:rPr>
+        <w:t>Number of concurrent actors:</w:t>
+      </w:r>
+    </w:p>
+    <w:p>
+      <w:pPr>
+        <w:rPr>
+          <w:rFonts w:ascii="Times-Roman" w:hAnsi="Times-Roman" w:cs="Times-Roman"/>
+          <w:sz w:val="24"/>
+          <w:szCs w:val="24"/>
+          <w:lang w:val="en-US"/>
+        </w:rPr>
+      </w:pPr>
+      <w:r>
+        <w:rPr>
+          <w:rFonts w:ascii="Times-Roman" w:hAnsi="Times-Roman" w:cs="Times-Roman"/>
+          <w:sz w:val="24"/>
+          <w:szCs w:val="24"/>
+          <w:lang w:val="en-US"/>
+        </w:rPr>
+        <w:t>Just one</w:t>
+      </w:r>
+    </w:p>
+    <w:p>
+      <w:pPr>
+        <w:rPr>
+          <w:rFonts w:ascii="Times-Roman" w:hAnsi="Times-Roman" w:cs="Times-Roman"/>
+          <w:sz w:val="24"/>
+          <w:szCs w:val="24"/>
+          <w:lang w:val="en-US"/>
+        </w:rPr>
+      </w:pPr>
+    </w:p>
+    <w:p>
+      <w:pPr>
+        <w:autoSpaceDE w:val="0"/>
+        <w:autoSpaceDN w:val="0"/>
+        <w:adjustRightInd w:val="0"/>
+        <w:spacing w:after="0" w:line="240" w:lineRule="auto"/>
+        <w:contextualSpacing w:val="0"/>
+        <w:rPr>
+          <w:rFonts w:ascii="Times-Bold" w:hAnsi="Times-Bold" w:cs="Times-Bold"/>
+          <w:b/>
+          <w:bCs/>
+          <w:sz w:val="24"/>
+          <w:szCs w:val="24"/>
+          <w:lang w:val="en-US"/>
+        </w:rPr>
+      </w:pPr>
+      <w:r>
+        <w:rPr>
+          <w:rFonts w:ascii="Times-Bold" w:hAnsi="Times-Bold" w:cs="Times-Bold"/>
+          <w:b/>
+          <w:bCs/>
+          <w:sz w:val="24"/>
+          <w:szCs w:val="24"/>
+          <w:lang w:val="en-US"/>
+        </w:rPr>
+        <w:t>Actor Name:</w:t>
+      </w:r>
+    </w:p>
+    <w:p>
+      <w:pPr>
+        <w:autoSpaceDE w:val="0"/>
+        <w:autoSpaceDN w:val="0"/>
+        <w:adjustRightInd w:val="0"/>
+        <w:spacing w:after="0" w:line="240" w:lineRule="auto"/>
+        <w:contextualSpacing w:val="0"/>
+        <w:rPr>
+          <w:rFonts w:ascii="Times-Roman" w:hAnsi="Times-Roman" w:cs="Times-Roman"/>
+          <w:sz w:val="24"/>
+          <w:szCs w:val="24"/>
+          <w:lang w:val="en-US"/>
+        </w:rPr>
+      </w:pPr>
+      <w:r>
+        <w:rPr>
+          <w:rFonts w:ascii="Times-Roman" w:hAnsi="Times-Roman" w:cs="Times-Roman"/>
+          <w:sz w:val="24"/>
+          <w:szCs w:val="24"/>
+          <w:lang w:val="en-US"/>
+        </w:rPr>
+        <w:t>Head office</w:t>
+      </w:r>
+    </w:p>
+    <w:p>
+      <w:pPr>
+        <w:autoSpaceDE w:val="0"/>
+        <w:autoSpaceDN w:val="0"/>
+        <w:adjustRightInd w:val="0"/>
+        <w:spacing w:after="0" w:line="240" w:lineRule="auto"/>
+        <w:contextualSpacing w:val="0"/>
+        <w:rPr>
+          <w:rFonts w:ascii="Times-Bold" w:hAnsi="Times-Bold" w:cs="Times-Bold"/>
+          <w:b/>
+          <w:bCs/>
+          <w:sz w:val="24"/>
+          <w:szCs w:val="24"/>
+          <w:lang w:val="en-US"/>
+        </w:rPr>
+      </w:pPr>
+      <w:r>
+        <w:rPr>
+          <w:rFonts w:ascii="Times-Bold" w:hAnsi="Times-Bold" w:cs="Times-Bold"/>
+          <w:b/>
+          <w:bCs/>
+          <w:sz w:val="24"/>
+          <w:szCs w:val="24"/>
+          <w:lang w:val="en-US"/>
+        </w:rPr>
+        <w:t>Type [primary / secondary]:</w:t>
+      </w:r>
+    </w:p>
+    <w:p>
+      <w:pPr>
+        <w:autoSpaceDE w:val="0"/>
+        <w:autoSpaceDN w:val="0"/>
+        <w:adjustRightInd w:val="0"/>
+        <w:spacing w:after="0" w:line="240" w:lineRule="auto"/>
+        <w:contextualSpacing w:val="0"/>
+        <w:rPr>
+          <w:rFonts w:ascii="Times-Roman" w:hAnsi="Times-Roman" w:cs="Times-Roman"/>
+          <w:sz w:val="24"/>
+          <w:szCs w:val="24"/>
+          <w:lang w:val="en-US"/>
+        </w:rPr>
+      </w:pPr>
+      <w:r>
+        <w:rPr>
+          <w:rFonts w:ascii="Times-Roman" w:hAnsi="Times-Roman" w:cs="Times-Roman"/>
+          <w:sz w:val="24"/>
+          <w:szCs w:val="24"/>
+          <w:lang w:val="en-US"/>
+        </w:rPr>
+        <w:t>Primary actor</w:t>
+      </w:r>
+    </w:p>
+    <w:p>
+      <w:pPr>
+        <w:autoSpaceDE w:val="0"/>
+        <w:autoSpaceDN w:val="0"/>
+        <w:adjustRightInd w:val="0"/>
+        <w:spacing w:after="0" w:line="240" w:lineRule="auto"/>
+        <w:contextualSpacing w:val="0"/>
+        <w:rPr>
+          <w:rFonts w:ascii="Times-Bold" w:hAnsi="Times-Bold" w:cs="Times-Bold"/>
+          <w:b/>
+          <w:bCs/>
+          <w:sz w:val="24"/>
+          <w:szCs w:val="24"/>
+          <w:lang w:val="en-US"/>
+        </w:rPr>
+      </w:pPr>
+      <w:r>
+        <w:rPr>
+          <w:rFonts w:ascii="Times-Bold" w:hAnsi="Times-Bold" w:cs="Times-Bold"/>
+          <w:b/>
+          <w:bCs/>
+          <w:sz w:val="24"/>
+          <w:szCs w:val="24"/>
+          <w:lang w:val="en-US"/>
+        </w:rPr>
+        <w:t>Description:</w:t>
+      </w:r>
+    </w:p>
+    <w:p>
+      <w:pPr>
+        <w:autoSpaceDE w:val="0"/>
+        <w:autoSpaceDN w:val="0"/>
+        <w:adjustRightInd w:val="0"/>
+        <w:spacing w:after="0" w:line="240" w:lineRule="auto"/>
+        <w:contextualSpacing w:val="0"/>
+        <w:rPr>
+          <w:rFonts w:ascii="Times-Roman" w:hAnsi="Times-Roman" w:cs="Times-Roman"/>
+          <w:sz w:val="24"/>
+          <w:szCs w:val="24"/>
+          <w:lang w:val="en-US"/>
+        </w:rPr>
+      </w:pPr>
+      <w:r>
+        <w:rPr>
+          <w:rFonts w:ascii="Times-Roman" w:hAnsi="Times-Roman" w:cs="Times-Roman"/>
+          <w:sz w:val="24"/>
+          <w:szCs w:val="24"/>
+          <w:lang w:val="en-US"/>
+        </w:rPr>
+        <w:t xml:space="preserve">The caregiver </w:t>
+      </w:r>
+      <w:r>
+        <w:rPr>
+          <w:rFonts w:ascii="Times-Roman" w:hAnsi="Times-Roman" w:cs="Times-Roman"/>
+          <w:sz w:val="24"/>
+          <w:szCs w:val="24"/>
+          <w:lang w:val="en-US"/>
+        </w:rPr>
+        <w:t xml:space="preserve">head office </w:t>
+      </w:r>
+      <w:r>
+        <w:rPr>
+          <w:rFonts w:ascii="Times-Roman" w:hAnsi="Times-Roman" w:cs="Times-Roman"/>
+          <w:sz w:val="24"/>
+          <w:szCs w:val="24"/>
+          <w:lang w:val="en-US"/>
+        </w:rPr>
+        <w:t xml:space="preserve">is responsible for </w:t>
+      </w:r>
+      <w:r>
+        <w:rPr>
+          <w:rFonts w:ascii="Times-Roman" w:hAnsi="Times-Roman" w:cs="Times-Roman"/>
+          <w:sz w:val="24"/>
+          <w:szCs w:val="24"/>
+          <w:lang w:val="en-US"/>
+        </w:rPr>
+        <w:t>receiving the emergency calls and dispatching a caregiver.</w:t>
+      </w:r>
+    </w:p>
+    <w:p>
+      <w:pPr>
+        <w:autoSpaceDE w:val="0"/>
+        <w:autoSpaceDN w:val="0"/>
+        <w:adjustRightInd w:val="0"/>
+        <w:spacing w:after="0" w:line="240" w:lineRule="auto"/>
+        <w:contextualSpacing w:val="0"/>
+        <w:rPr>
+          <w:rFonts w:ascii="Times-Roman" w:hAnsi="Times-Roman" w:cs="Times-Roman"/>
+          <w:sz w:val="24"/>
+          <w:szCs w:val="24"/>
+          <w:lang w:val="en-US"/>
+        </w:rPr>
+      </w:pPr>
+      <w:r>
+        <w:rPr>
+          <w:rFonts w:ascii="Times-Roman" w:hAnsi="Times-Roman" w:cs="Times-Roman"/>
+          <w:sz w:val="24"/>
+          <w:szCs w:val="24"/>
+          <w:lang w:val="en-US"/>
+        </w:rPr>
+        <w:t>The care</w:t>
+      </w:r>
+      <w:r>
+        <w:rPr>
+          <w:rFonts w:ascii="Times-Roman" w:hAnsi="Times-Roman" w:cs="Times-Roman"/>
+          <w:sz w:val="24"/>
+          <w:szCs w:val="24"/>
+          <w:lang w:val="en-US"/>
+        </w:rPr>
+        <w:t>giver</w:t>
+      </w:r>
+      <w:r>
+        <w:rPr>
+          <w:rFonts w:ascii="Times-Roman" w:hAnsi="Times-Roman" w:cs="Times-Roman"/>
+          <w:sz w:val="24"/>
+          <w:szCs w:val="24"/>
+          <w:lang w:val="en-US"/>
+        </w:rPr>
+        <w:t xml:space="preserve"> </w:t>
+      </w:r>
+      <w:r>
+        <w:rPr>
+          <w:rFonts w:ascii="Times-Roman" w:hAnsi="Times-Roman" w:cs="Times-Roman"/>
+          <w:sz w:val="24"/>
+          <w:szCs w:val="24"/>
+          <w:lang w:val="en-US"/>
+        </w:rPr>
+        <w:t xml:space="preserve">at the </w:t>
+      </w:r>
+      <w:r>
+        <w:rPr>
+          <w:rFonts w:ascii="Times-Roman" w:hAnsi="Times-Roman" w:cs="Times-Roman"/>
+          <w:sz w:val="24"/>
+          <w:szCs w:val="24"/>
+          <w:lang w:val="en-US"/>
+        </w:rPr>
+        <w:t>head</w:t>
+      </w:r>
+      <w:r>
+        <w:rPr>
+          <w:rFonts w:ascii="Times-Roman" w:hAnsi="Times-Roman" w:cs="Times-Roman"/>
+          <w:sz w:val="24"/>
+          <w:szCs w:val="24"/>
+          <w:lang w:val="en-US"/>
+        </w:rPr>
+        <w:t xml:space="preserve"> office is familiar with the administration system, and not the </w:t>
+      </w:r>
+      <w:r>
+        <w:rPr>
+          <w:rFonts w:ascii="Times-Roman" w:hAnsi="Times-Roman" w:cs="Times-Roman"/>
+          <w:sz w:val="24"/>
+          <w:szCs w:val="24"/>
+          <w:lang w:val="en-US"/>
+        </w:rPr>
+        <w:t>emergency call button</w:t>
+      </w:r>
+      <w:r>
+        <w:rPr>
+          <w:rFonts w:ascii="Times-Roman" w:hAnsi="Times-Roman" w:cs="Times-Roman"/>
+          <w:sz w:val="24"/>
+          <w:szCs w:val="24"/>
+          <w:lang w:val="en-US"/>
+        </w:rPr>
+        <w:t xml:space="preserve"> itself.</w:t>
+      </w:r>
+    </w:p>
+    <w:p>
+      <w:pPr>
+        <w:autoSpaceDE w:val="0"/>
+        <w:autoSpaceDN w:val="0"/>
+        <w:adjustRightInd w:val="0"/>
+        <w:spacing w:after="0" w:line="240" w:lineRule="auto"/>
+        <w:contextualSpacing w:val="0"/>
+        <w:rPr>
+          <w:rFonts w:ascii="Times-Bold" w:hAnsi="Times-Bold" w:cs="Times-Bold"/>
+          <w:b/>
+          <w:bCs/>
+          <w:sz w:val="24"/>
+          <w:szCs w:val="24"/>
+          <w:lang w:val="en-US"/>
+        </w:rPr>
+      </w:pPr>
+      <w:r>
+        <w:rPr>
+          <w:rFonts w:ascii="Times-Bold" w:hAnsi="Times-Bold" w:cs="Times-Bold"/>
+          <w:b/>
+          <w:bCs/>
+          <w:sz w:val="24"/>
+          <w:szCs w:val="24"/>
+          <w:lang w:val="en-US"/>
+        </w:rPr>
+        <w:t>Number of concurrent actors:</w:t>
+      </w:r>
+    </w:p>
+    <w:p>
+      <w:pPr>
+        <w:rPr>
+          <w:rFonts w:ascii="Times-Roman" w:hAnsi="Times-Roman" w:cs="Times-Roman"/>
+          <w:sz w:val="24"/>
+          <w:szCs w:val="24"/>
+          <w:lang w:val="en-US"/>
+        </w:rPr>
+      </w:pPr>
+      <w:r>
+        <w:rPr>
+          <w:rFonts w:ascii="Times-Roman" w:hAnsi="Times-Roman" w:cs="Times-Roman"/>
+          <w:sz w:val="24"/>
+          <w:szCs w:val="24"/>
+          <w:lang w:val="en-US"/>
+        </w:rPr>
+        <w:t>Just one</w:t>
+      </w:r>
+    </w:p>
+    <w:p>
+      <w:pPr>
+        <w:rPr>
+          <w:rFonts w:ascii="Times-Roman" w:hAnsi="Times-Roman" w:cs="Times-Roman"/>
+          <w:sz w:val="24"/>
+          <w:szCs w:val="24"/>
+          <w:lang w:val="en-US"/>
+        </w:rPr>
+      </w:pPr>
+    </w:p>
+    <w:p>
+      <w:pPr>
+        <w:autoSpaceDE w:val="0"/>
+        <w:autoSpaceDN w:val="0"/>
+        <w:adjustRightInd w:val="0"/>
+        <w:spacing w:after="0" w:line="240" w:lineRule="auto"/>
+        <w:contextualSpacing w:val="0"/>
+        <w:rPr>
+          <w:rFonts w:ascii="Times-Bold" w:hAnsi="Times-Bold" w:cs="Times-Bold"/>
+          <w:b/>
+          <w:bCs/>
+          <w:sz w:val="24"/>
+          <w:szCs w:val="24"/>
+          <w:lang w:val="en-US"/>
+        </w:rPr>
+      </w:pPr>
+      <w:r>
+        <w:rPr>
+          <w:rFonts w:ascii="Times-Bold" w:hAnsi="Times-Bold" w:cs="Times-Bold"/>
+          <w:b/>
+          <w:bCs/>
+          <w:sz w:val="24"/>
+          <w:szCs w:val="24"/>
+          <w:lang w:val="en-US"/>
+        </w:rPr>
+        <w:t>Actor Name:</w:t>
+      </w:r>
+    </w:p>
+    <w:p>
+      <w:pPr>
+        <w:autoSpaceDE w:val="0"/>
+        <w:autoSpaceDN w:val="0"/>
+        <w:adjustRightInd w:val="0"/>
+        <w:spacing w:after="0" w:line="240" w:lineRule="auto"/>
+        <w:contextualSpacing w:val="0"/>
+        <w:rPr>
+          <w:rFonts w:ascii="Times-Roman" w:hAnsi="Times-Roman" w:cs="Times-Roman"/>
+          <w:sz w:val="24"/>
+          <w:szCs w:val="24"/>
+          <w:lang w:val="en-US"/>
+        </w:rPr>
+      </w:pPr>
+      <w:r>
+        <w:rPr>
+          <w:rFonts w:ascii="Times-Roman" w:hAnsi="Times-Roman" w:cs="Times-Roman"/>
+          <w:sz w:val="24"/>
+          <w:szCs w:val="24"/>
+          <w:lang w:val="en-US"/>
+        </w:rPr>
+        <w:t>Emergency call base</w:t>
+      </w:r>
+    </w:p>
+    <w:p>
+      <w:pPr>
+        <w:autoSpaceDE w:val="0"/>
+        <w:autoSpaceDN w:val="0"/>
+        <w:adjustRightInd w:val="0"/>
+        <w:spacing w:after="0" w:line="240" w:lineRule="auto"/>
+        <w:contextualSpacing w:val="0"/>
+        <w:rPr>
+          <w:rFonts w:ascii="Times-Bold" w:hAnsi="Times-Bold" w:cs="Times-Bold"/>
+          <w:b/>
+          <w:bCs/>
+          <w:sz w:val="24"/>
+          <w:szCs w:val="24"/>
+          <w:lang w:val="en-US"/>
+        </w:rPr>
+      </w:pPr>
+      <w:r>
+        <w:rPr>
+          <w:rFonts w:ascii="Times-Bold" w:hAnsi="Times-Bold" w:cs="Times-Bold"/>
+          <w:b/>
+          <w:bCs/>
+          <w:sz w:val="24"/>
+          <w:szCs w:val="24"/>
+          <w:lang w:val="en-US"/>
+        </w:rPr>
+        <w:t>Type [primary / secondary]:</w:t>
+      </w:r>
+    </w:p>
+    <w:p>
+      <w:pPr>
+        <w:autoSpaceDE w:val="0"/>
+        <w:autoSpaceDN w:val="0"/>
+        <w:adjustRightInd w:val="0"/>
+        <w:spacing w:after="0" w:line="240" w:lineRule="auto"/>
+        <w:contextualSpacing w:val="0"/>
+        <w:rPr>
+          <w:rFonts w:ascii="Times-Roman" w:hAnsi="Times-Roman" w:cs="Times-Roman"/>
+          <w:sz w:val="24"/>
+          <w:szCs w:val="24"/>
+          <w:lang w:val="en-US"/>
+        </w:rPr>
+      </w:pPr>
+      <w:r>
+        <w:rPr>
+          <w:rFonts w:ascii="Times-Roman" w:hAnsi="Times-Roman" w:cs="Times-Roman"/>
+          <w:sz w:val="24"/>
+          <w:szCs w:val="24"/>
+          <w:lang w:val="en-US"/>
+        </w:rPr>
+        <w:t>Primary actor</w:t>
+      </w:r>
+    </w:p>
+    <w:p>
+      <w:pPr>
+        <w:autoSpaceDE w:val="0"/>
+        <w:autoSpaceDN w:val="0"/>
+        <w:adjustRightInd w:val="0"/>
+        <w:spacing w:after="0" w:line="240" w:lineRule="auto"/>
+        <w:contextualSpacing w:val="0"/>
+        <w:rPr>
+          <w:rFonts w:ascii="Times-Bold" w:hAnsi="Times-Bold" w:cs="Times-Bold"/>
+          <w:b/>
+          <w:bCs/>
+          <w:sz w:val="24"/>
+          <w:szCs w:val="24"/>
+          <w:lang w:val="en-US"/>
+        </w:rPr>
+      </w:pPr>
+      <w:r>
+        <w:rPr>
+          <w:rFonts w:ascii="Times-Bold" w:hAnsi="Times-Bold" w:cs="Times-Bold"/>
+          <w:b/>
+          <w:bCs/>
+          <w:sz w:val="24"/>
+          <w:szCs w:val="24"/>
+          <w:lang w:val="en-US"/>
+        </w:rPr>
+        <w:t>Description:</w:t>
+      </w:r>
+    </w:p>
+    <w:p>
+      <w:pPr>
+        <w:autoSpaceDE w:val="0"/>
+        <w:autoSpaceDN w:val="0"/>
+        <w:adjustRightInd w:val="0"/>
+        <w:spacing w:after="0" w:line="240" w:lineRule="auto"/>
+        <w:contextualSpacing w:val="0"/>
+        <w:rPr>
+          <w:rFonts w:ascii="Times-Roman" w:hAnsi="Times-Roman" w:cs="Times-Roman"/>
+          <w:sz w:val="24"/>
+          <w:szCs w:val="24"/>
+          <w:lang w:val="en-US"/>
+        </w:rPr>
+      </w:pPr>
+      <w:r>
+        <w:rPr>
+          <w:rFonts w:ascii="Times-Roman" w:hAnsi="Times-Roman" w:cs="Times-Roman"/>
+          <w:sz w:val="24"/>
+          <w:szCs w:val="24"/>
+          <w:lang w:val="en-US"/>
+        </w:rPr>
+        <w:lastRenderedPageBreak/>
+        <w:t>The emergency call base is responsible for forwarding the emergency calls</w:t>
+      </w:r>
+      <w:r>
+        <w:rPr>
+          <w:rFonts w:ascii="Times-Roman" w:hAnsi="Times-Roman" w:cs="Times-Roman"/>
+          <w:sz w:val="24"/>
+          <w:szCs w:val="24"/>
+          <w:lang w:val="en-US"/>
+        </w:rPr>
+        <w:t>, battery low status and missed heart beat warnings</w:t>
+      </w:r>
+      <w:r>
+        <w:rPr>
+          <w:rFonts w:ascii="Times-Roman" w:hAnsi="Times-Roman" w:cs="Times-Roman"/>
+          <w:sz w:val="24"/>
+          <w:szCs w:val="24"/>
+          <w:lang w:val="en-US"/>
+        </w:rPr>
+        <w:t xml:space="preserve"> to the head office and also to maintain the audio communication between the head office and the </w:t>
+      </w:r>
+      <w:r>
+        <w:rPr>
+          <w:rFonts w:ascii="Times-Roman" w:hAnsi="Times-Roman" w:cs="Times-Roman"/>
+          <w:sz w:val="24"/>
+          <w:szCs w:val="24"/>
+          <w:lang w:val="en-US"/>
+        </w:rPr>
+        <w:t>emergency call button</w:t>
+      </w:r>
+      <w:r>
+        <w:rPr>
+          <w:rFonts w:ascii="Times-Roman" w:hAnsi="Times-Roman" w:cs="Times-Roman"/>
+          <w:sz w:val="24"/>
+          <w:szCs w:val="24"/>
+          <w:lang w:val="en-US"/>
+        </w:rPr>
+        <w:t xml:space="preserve"> and to close the connection when no longer needed. </w:t>
+      </w:r>
+    </w:p>
+    <w:p>
+      <w:pPr>
+        <w:autoSpaceDE w:val="0"/>
+        <w:autoSpaceDN w:val="0"/>
+        <w:adjustRightInd w:val="0"/>
+        <w:spacing w:after="0" w:line="240" w:lineRule="auto"/>
+        <w:contextualSpacing w:val="0"/>
+        <w:rPr>
+          <w:rFonts w:ascii="Times-Roman" w:hAnsi="Times-Roman" w:cs="Times-Roman"/>
+          <w:sz w:val="24"/>
+          <w:szCs w:val="24"/>
+          <w:lang w:val="en-US"/>
+        </w:rPr>
+      </w:pPr>
+      <w:r>
+        <w:rPr>
+          <w:rFonts w:ascii="Times-Roman" w:hAnsi="Times-Roman" w:cs="Times-Roman"/>
+          <w:sz w:val="24"/>
+          <w:szCs w:val="24"/>
+          <w:lang w:val="en-US"/>
+        </w:rPr>
+        <w:t xml:space="preserve">The emergency call base is paired with the </w:t>
+      </w:r>
+      <w:bookmarkStart w:id="2" w:name="OLE_LINK1"/>
+      <w:bookmarkStart w:id="3" w:name="OLE_LINK2"/>
+      <w:r>
+        <w:rPr>
+          <w:rFonts w:ascii="Times-Roman" w:hAnsi="Times-Roman" w:cs="Times-Roman"/>
+          <w:sz w:val="24"/>
+          <w:szCs w:val="24"/>
+          <w:lang w:val="en-US"/>
+        </w:rPr>
+        <w:t>emergency call button</w:t>
+      </w:r>
+      <w:r>
+        <w:rPr>
+          <w:rFonts w:ascii="Times-Roman" w:hAnsi="Times-Roman" w:cs="Times-Roman"/>
+          <w:sz w:val="24"/>
+          <w:szCs w:val="24"/>
+          <w:lang w:val="en-US"/>
+        </w:rPr>
+        <w:t xml:space="preserve"> </w:t>
+      </w:r>
+      <w:bookmarkEnd w:id="2"/>
+      <w:bookmarkEnd w:id="3"/>
+      <w:r>
+        <w:rPr>
+          <w:rFonts w:ascii="Times-Roman" w:hAnsi="Times-Roman" w:cs="Times-Roman"/>
+          <w:sz w:val="24"/>
+          <w:szCs w:val="24"/>
+          <w:lang w:val="en-US"/>
+        </w:rPr>
+        <w:t>during configuration.</w:t>
+      </w:r>
+    </w:p>
+    <w:p>
+      <w:pPr>
+        <w:autoSpaceDE w:val="0"/>
+        <w:autoSpaceDN w:val="0"/>
+        <w:adjustRightInd w:val="0"/>
+        <w:spacing w:after="0" w:line="240" w:lineRule="auto"/>
+        <w:contextualSpacing w:val="0"/>
+        <w:rPr>
+          <w:rFonts w:ascii="Times-Roman" w:hAnsi="Times-Roman" w:cs="Times-Roman"/>
+          <w:sz w:val="24"/>
+          <w:szCs w:val="24"/>
+          <w:lang w:val="en-US"/>
+        </w:rPr>
+      </w:pPr>
+      <w:r>
+        <w:rPr>
+          <w:rFonts w:ascii="Times-Roman" w:hAnsi="Times-Roman" w:cs="Times-Roman"/>
+          <w:sz w:val="24"/>
+          <w:szCs w:val="24"/>
+          <w:lang w:val="en-US"/>
+        </w:rPr>
+        <w:t xml:space="preserve">Finally the emergency call base is responsible for assisting the </w:t>
+      </w:r>
+      <w:r>
+        <w:rPr>
+          <w:rFonts w:ascii="Times-Roman" w:hAnsi="Times-Roman" w:cs="Times-Roman"/>
+          <w:sz w:val="24"/>
+          <w:szCs w:val="24"/>
+          <w:lang w:val="en-US"/>
+        </w:rPr>
+        <w:t xml:space="preserve">emergency call button </w:t>
+      </w:r>
+      <w:r>
+        <w:rPr>
+          <w:rFonts w:ascii="Times-Roman" w:hAnsi="Times-Roman" w:cs="Times-Roman"/>
+          <w:sz w:val="24"/>
+          <w:szCs w:val="24"/>
+          <w:lang w:val="en-US"/>
+        </w:rPr>
+        <w:t>in automatically determining the minimum required transmission power</w:t>
+      </w:r>
+      <w:r>
+        <w:rPr>
+          <w:rFonts w:ascii="Times-Roman" w:hAnsi="Times-Roman" w:cs="Times-Roman"/>
+          <w:sz w:val="24"/>
+          <w:szCs w:val="24"/>
+          <w:lang w:val="en-US"/>
+        </w:rPr>
+        <w:t xml:space="preserve"> to conserve power.</w:t>
+      </w:r>
+    </w:p>
+    <w:p>
+      <w:pPr>
+        <w:autoSpaceDE w:val="0"/>
+        <w:autoSpaceDN w:val="0"/>
+        <w:adjustRightInd w:val="0"/>
+        <w:spacing w:after="0" w:line="240" w:lineRule="auto"/>
+        <w:contextualSpacing w:val="0"/>
+        <w:rPr>
+          <w:rFonts w:ascii="Times-Bold" w:hAnsi="Times-Bold" w:cs="Times-Bold"/>
+          <w:b/>
+          <w:bCs/>
+          <w:sz w:val="24"/>
+          <w:szCs w:val="24"/>
+          <w:lang w:val="en-US"/>
+        </w:rPr>
+      </w:pPr>
+      <w:r>
+        <w:rPr>
+          <w:rFonts w:ascii="Times-Bold" w:hAnsi="Times-Bold" w:cs="Times-Bold"/>
+          <w:b/>
+          <w:bCs/>
+          <w:sz w:val="24"/>
+          <w:szCs w:val="24"/>
+          <w:lang w:val="en-US"/>
+        </w:rPr>
+        <w:t>Number of concurrent actors:</w:t>
+      </w:r>
+    </w:p>
+    <w:p>
+      <w:pPr>
+        <w:rPr>
+          <w:rFonts w:ascii="Times-Roman" w:hAnsi="Times-Roman" w:cs="Times-Roman"/>
+          <w:sz w:val="24"/>
+          <w:szCs w:val="24"/>
+          <w:lang w:val="en-US"/>
+        </w:rPr>
+      </w:pPr>
+      <w:r>
+        <w:rPr>
+          <w:rFonts w:ascii="Times-Roman" w:hAnsi="Times-Roman" w:cs="Times-Roman"/>
+          <w:sz w:val="24"/>
+          <w:szCs w:val="24"/>
+          <w:lang w:val="en-US"/>
+        </w:rPr>
+        <w:t>Just one</w:t>
+      </w:r>
+    </w:p>
+    <w:p>
+      <w:pPr>
+        <w:rPr>
+          <w:lang w:val="en-US"/>
+        </w:rPr>
+      </w:pPr>
+    </w:p>
+    <w:p>
+      <w:pPr>
+        <w:autoSpaceDE w:val="0"/>
+        <w:autoSpaceDN w:val="0"/>
+        <w:adjustRightInd w:val="0"/>
+        <w:spacing w:after="0" w:line="240" w:lineRule="auto"/>
+        <w:contextualSpacing w:val="0"/>
+        <w:rPr>
+          <w:rFonts w:ascii="Times-Bold" w:hAnsi="Times-Bold" w:cs="Times-Bold"/>
+          <w:b/>
+          <w:bCs/>
+          <w:sz w:val="24"/>
+          <w:szCs w:val="24"/>
+          <w:lang w:val="en-US"/>
+        </w:rPr>
+      </w:pPr>
+      <w:r>
+        <w:rPr>
+          <w:rFonts w:ascii="Times-Bold" w:hAnsi="Times-Bold" w:cs="Times-Bold"/>
+          <w:b/>
+          <w:bCs/>
+          <w:sz w:val="24"/>
+          <w:szCs w:val="24"/>
+          <w:lang w:val="en-US"/>
+        </w:rPr>
+        <w:t>Actor Name:</w:t>
+      </w:r>
+    </w:p>
+    <w:p>
+      <w:pPr>
+        <w:autoSpaceDE w:val="0"/>
+        <w:autoSpaceDN w:val="0"/>
+        <w:adjustRightInd w:val="0"/>
+        <w:spacing w:after="0" w:line="240" w:lineRule="auto"/>
+        <w:contextualSpacing w:val="0"/>
+        <w:rPr>
+          <w:rFonts w:ascii="Times-Roman" w:hAnsi="Times-Roman" w:cs="Times-Roman"/>
+          <w:sz w:val="24"/>
+          <w:szCs w:val="24"/>
+          <w:lang w:val="en-US"/>
+        </w:rPr>
+      </w:pPr>
+      <w:r>
+        <w:rPr>
+          <w:rFonts w:ascii="Times-Roman" w:hAnsi="Times-Roman" w:cs="Times-Roman"/>
+          <w:sz w:val="24"/>
+          <w:szCs w:val="24"/>
+          <w:lang w:val="en-US"/>
+        </w:rPr>
+        <w:t>User</w:t>
+      </w:r>
+    </w:p>
+    <w:p>
+      <w:pPr>
+        <w:autoSpaceDE w:val="0"/>
+        <w:autoSpaceDN w:val="0"/>
+        <w:adjustRightInd w:val="0"/>
+        <w:spacing w:after="0" w:line="240" w:lineRule="auto"/>
+        <w:contextualSpacing w:val="0"/>
+        <w:rPr>
+          <w:rFonts w:ascii="Times-Bold" w:hAnsi="Times-Bold" w:cs="Times-Bold"/>
+          <w:b/>
+          <w:bCs/>
+          <w:sz w:val="24"/>
+          <w:szCs w:val="24"/>
+          <w:lang w:val="en-US"/>
+        </w:rPr>
+      </w:pPr>
+      <w:r>
+        <w:rPr>
+          <w:rFonts w:ascii="Times-Bold" w:hAnsi="Times-Bold" w:cs="Times-Bold"/>
+          <w:b/>
+          <w:bCs/>
+          <w:sz w:val="24"/>
+          <w:szCs w:val="24"/>
+          <w:lang w:val="en-US"/>
+        </w:rPr>
+        <w:t>Type [primary / secondary]:</w:t>
+      </w:r>
+    </w:p>
+    <w:p>
+      <w:pPr>
+        <w:autoSpaceDE w:val="0"/>
+        <w:autoSpaceDN w:val="0"/>
+        <w:adjustRightInd w:val="0"/>
+        <w:spacing w:after="0" w:line="240" w:lineRule="auto"/>
+        <w:contextualSpacing w:val="0"/>
+        <w:rPr>
+          <w:rFonts w:ascii="Times-Roman" w:hAnsi="Times-Roman" w:cs="Times-Roman"/>
+          <w:sz w:val="24"/>
+          <w:szCs w:val="24"/>
+          <w:lang w:val="en-US"/>
+        </w:rPr>
+      </w:pPr>
+      <w:r>
+        <w:rPr>
+          <w:rFonts w:ascii="Times-Roman" w:hAnsi="Times-Roman" w:cs="Times-Roman"/>
+          <w:sz w:val="24"/>
+          <w:szCs w:val="24"/>
+          <w:lang w:val="en-US"/>
+        </w:rPr>
+        <w:t>Primary actor</w:t>
+      </w:r>
+    </w:p>
+    <w:p>
+      <w:pPr>
+        <w:autoSpaceDE w:val="0"/>
+        <w:autoSpaceDN w:val="0"/>
+        <w:adjustRightInd w:val="0"/>
+        <w:spacing w:after="0" w:line="240" w:lineRule="auto"/>
+        <w:contextualSpacing w:val="0"/>
+        <w:rPr>
+          <w:rFonts w:ascii="Times-Bold" w:hAnsi="Times-Bold" w:cs="Times-Bold"/>
+          <w:b/>
+          <w:bCs/>
+          <w:sz w:val="24"/>
+          <w:szCs w:val="24"/>
+          <w:lang w:val="en-US"/>
+        </w:rPr>
+      </w:pPr>
+      <w:r>
+        <w:rPr>
+          <w:rFonts w:ascii="Times-Bold" w:hAnsi="Times-Bold" w:cs="Times-Bold"/>
+          <w:b/>
+          <w:bCs/>
+          <w:sz w:val="24"/>
+          <w:szCs w:val="24"/>
+          <w:lang w:val="en-US"/>
+        </w:rPr>
+        <w:t>Description:</w:t>
+      </w:r>
+    </w:p>
+    <w:p>
+      <w:pPr>
+        <w:autoSpaceDE w:val="0"/>
+        <w:autoSpaceDN w:val="0"/>
+        <w:adjustRightInd w:val="0"/>
+        <w:spacing w:after="0" w:line="240" w:lineRule="auto"/>
+        <w:contextualSpacing w:val="0"/>
+        <w:rPr>
+          <w:rFonts w:ascii="Times-Roman" w:hAnsi="Times-Roman" w:cs="Times-Roman"/>
+          <w:sz w:val="24"/>
+          <w:szCs w:val="24"/>
+          <w:lang w:val="en-US"/>
+        </w:rPr>
+      </w:pPr>
+      <w:r>
+        <w:rPr>
+          <w:rFonts w:ascii="Times-Roman" w:hAnsi="Times-Roman" w:cs="Times-Roman"/>
+          <w:sz w:val="24"/>
+          <w:szCs w:val="24"/>
+          <w:lang w:val="en-US"/>
+        </w:rPr>
+        <w:t xml:space="preserve">The user </w:t>
+      </w:r>
+      <w:r>
+        <w:rPr>
+          <w:rFonts w:ascii="Times-Roman" w:hAnsi="Times-Roman" w:cs="Times-Roman"/>
+          <w:sz w:val="24"/>
+          <w:szCs w:val="24"/>
+          <w:lang w:val="en-US"/>
+        </w:rPr>
+        <w:t xml:space="preserve">is responsible for the main interaction with the </w:t>
+      </w:r>
+      <w:r>
+        <w:rPr>
+          <w:rFonts w:ascii="Times-Roman" w:hAnsi="Times-Roman" w:cs="Times-Roman"/>
+          <w:sz w:val="24"/>
+          <w:szCs w:val="24"/>
+          <w:lang w:val="en-US"/>
+        </w:rPr>
+        <w:t>emergency call button</w:t>
+      </w:r>
+      <w:r>
+        <w:rPr>
+          <w:rFonts w:ascii="Times-Roman" w:hAnsi="Times-Roman" w:cs="Times-Roman"/>
+          <w:sz w:val="24"/>
+          <w:szCs w:val="24"/>
+          <w:lang w:val="en-US"/>
+        </w:rPr>
+        <w:t xml:space="preserve"> and caries it on his or her person up to 24 hours a day.</w:t>
+      </w:r>
+    </w:p>
+    <w:p>
+      <w:pPr>
+        <w:autoSpaceDE w:val="0"/>
+        <w:autoSpaceDN w:val="0"/>
+        <w:adjustRightInd w:val="0"/>
+        <w:spacing w:after="0" w:line="240" w:lineRule="auto"/>
+        <w:contextualSpacing w:val="0"/>
+        <w:rPr>
+          <w:rFonts w:ascii="Times-Roman" w:hAnsi="Times-Roman" w:cs="Times-Roman"/>
+          <w:sz w:val="24"/>
+          <w:szCs w:val="24"/>
+          <w:lang w:val="en-US"/>
+        </w:rPr>
+      </w:pPr>
+      <w:r>
+        <w:rPr>
+          <w:rFonts w:ascii="Times-Roman" w:hAnsi="Times-Roman" w:cs="Times-Roman"/>
+          <w:sz w:val="24"/>
+          <w:szCs w:val="24"/>
+          <w:lang w:val="en-US"/>
+        </w:rPr>
+        <w:t>The user</w:t>
+      </w:r>
+      <w:r>
+        <w:rPr>
+          <w:rFonts w:ascii="Times-Roman" w:hAnsi="Times-Roman" w:cs="Times-Roman"/>
+          <w:sz w:val="24"/>
+          <w:szCs w:val="24"/>
+          <w:lang w:val="en-US"/>
+        </w:rPr>
+        <w:t xml:space="preserve"> only has a brief introduction to the </w:t>
+      </w:r>
+      <w:r>
+        <w:rPr>
+          <w:rFonts w:ascii="Times-Roman" w:hAnsi="Times-Roman" w:cs="Times-Roman"/>
+          <w:sz w:val="24"/>
+          <w:szCs w:val="24"/>
+          <w:lang w:val="en-US"/>
+        </w:rPr>
+        <w:t>emergency button</w:t>
+      </w:r>
+      <w:r>
+        <w:rPr>
+          <w:rFonts w:ascii="Times-Roman" w:hAnsi="Times-Roman" w:cs="Times-Roman"/>
+          <w:sz w:val="24"/>
+          <w:szCs w:val="24"/>
+          <w:lang w:val="en-US"/>
+        </w:rPr>
+        <w:t xml:space="preserve"> limited to expected battery life, warning indicates for battery level and usage (push button to get help).</w:t>
+      </w:r>
+    </w:p>
+    <w:p>
+      <w:pPr>
+        <w:autoSpaceDE w:val="0"/>
+        <w:autoSpaceDN w:val="0"/>
+        <w:adjustRightInd w:val="0"/>
+        <w:spacing w:after="0" w:line="240" w:lineRule="auto"/>
+        <w:contextualSpacing w:val="0"/>
+        <w:rPr>
+          <w:rFonts w:ascii="Times-Bold" w:hAnsi="Times-Bold" w:cs="Times-Bold"/>
+          <w:b/>
+          <w:bCs/>
+          <w:sz w:val="24"/>
+          <w:szCs w:val="24"/>
+          <w:lang w:val="en-US"/>
+        </w:rPr>
+      </w:pPr>
+      <w:r>
+        <w:rPr>
+          <w:rFonts w:ascii="Times-Bold" w:hAnsi="Times-Bold" w:cs="Times-Bold"/>
+          <w:b/>
+          <w:bCs/>
+          <w:sz w:val="24"/>
+          <w:szCs w:val="24"/>
+          <w:lang w:val="en-US"/>
+        </w:rPr>
+        <w:t>Number of concurrent actors:</w:t>
+      </w:r>
+    </w:p>
+    <w:p>
+      <w:pPr>
+        <w:rPr>
+          <w:rFonts w:ascii="Times-Roman" w:hAnsi="Times-Roman" w:cs="Times-Roman"/>
+          <w:sz w:val="24"/>
+          <w:szCs w:val="24"/>
+          <w:lang w:val="en-US"/>
+        </w:rPr>
+      </w:pPr>
+      <w:r>
+        <w:rPr>
+          <w:rFonts w:ascii="Times-Roman" w:hAnsi="Times-Roman" w:cs="Times-Roman"/>
+          <w:sz w:val="24"/>
+          <w:szCs w:val="24"/>
+          <w:lang w:val="en-US"/>
+        </w:rPr>
+        <w:t>Just one</w:t>
+      </w:r>
+    </w:p>
+    <w:p>
+      <w:pPr>
+        <w:rPr>
+          <w:lang w:val="en-US"/>
+        </w:rPr>
+      </w:pPr>
+    </w:p>
+    <w:p>
+      <w:pPr>
+        <w:contextualSpacing w:val="0"/>
+        <w:rPr>
+          <w:rFonts w:asciiTheme="majorHAnsi" w:eastAsiaTheme="majorEastAsia" w:hAnsiTheme="majorHAnsi" w:cstheme="majorBidi"/>
+          <w:b/>
+          <w:bCs/>
+          <w:color w:val="365F91" w:themeColor="accent1" w:themeShade="BF"/>
           <w:sz w:val="28"/>
           <w:szCs w:val="28"/>
           <w:lang w:val="en-US"/>
@@ -1469,6 +1746,47 @@
       </w:pPr>
       <w:r>
         <w:rPr>
+          <w:lang w:val="en-US"/>
+        </w:rPr>
+        <w:br w:type="page"/>
+      </w:r>
+    </w:p>
+    <w:p>
+      <w:pPr>
+        <w:pStyle w:val="Overskrift1"/>
+        <w:rPr>
+          <w:lang w:val="en-US"/>
+        </w:rPr>
+      </w:pPr>
+      <w:r>
+        <w:rPr>
+          <w:lang w:val="en-US"/>
+        </w:rPr>
+        <w:lastRenderedPageBreak/>
+        <w:t>U</w:t>
+      </w:r>
+      <w:r>
+        <w:rPr>
+          <w:lang w:val="en-US"/>
+        </w:rPr>
+        <w:t>se case description</w:t>
+      </w:r>
+    </w:p>
+    <w:p>
+      <w:pPr>
+        <w:rPr>
+          <w:lang w:val="en-US"/>
+        </w:rPr>
+      </w:pPr>
+    </w:p>
+    <w:p>
+      <w:pPr>
+        <w:autoSpaceDE w:val="0"/>
+        <w:autoSpaceDN w:val="0"/>
+        <w:adjustRightInd w:val="0"/>
+        <w:spacing w:after="0" w:line="240" w:lineRule="auto"/>
+        <w:contextualSpacing w:val="0"/>
+        <w:rPr>
           <w:rFonts w:ascii="Times-Bold" w:hAnsi="Times-Bold" w:cs="Times-Bold"/>
           <w:b/>
           <w:bCs/>
@@ -1476,8 +1794,7 @@
           <w:szCs w:val="28"/>
           <w:lang w:val="en-US"/>
         </w:rPr>
-        <w:t xml:space="preserve">Use Case #1: </w:t>
-      </w:r>
+      </w:pPr>
       <w:r>
         <w:rPr>
           <w:rFonts w:ascii="Times-Bold" w:hAnsi="Times-Bold" w:cs="Times-Bold"/>
@@ -1487,6 +1804,17 @@
           <w:szCs w:val="28"/>
           <w:lang w:val="en-US"/>
         </w:rPr>
+        <w:t xml:space="preserve">Use Case #1: </w:t>
+      </w:r>
+      <w:r>
+        <w:rPr>
+          <w:rFonts w:ascii="Times-Bold" w:hAnsi="Times-Bold" w:cs="Times-Bold"/>
+          <w:b/>
+          <w:bCs/>
+          <w:sz w:val="28"/>
+          <w:szCs w:val="28"/>
+          <w:lang w:val="en-US"/>
+        </w:rPr>
         <w:t>Activate emergency call</w:t>
       </w:r>
     </w:p>
@@ -1532,8 +1860,8 @@
           <w:lang w:val="en-US"/>
         </w:rPr>
       </w:pPr>
-      <w:bookmarkStart w:id="2" w:name="OLE_LINK5"/>
-      <w:bookmarkStart w:id="3" w:name="OLE_LINK6"/>
+      <w:bookmarkStart w:id="4" w:name="OLE_LINK5"/>
+      <w:bookmarkStart w:id="5" w:name="OLE_LINK6"/>
       <w:proofErr w:type="gramStart"/>
       <w:r>
         <w:rPr>
@@ -1551,7 +1879,7 @@
           <w:szCs w:val="24"/>
           <w:lang w:val="en-US"/>
         </w:rPr>
-        <w:t>immediate aid from a care giver not presently in the vicinity.</w:t>
+        <w:t>immediate aid from a caregiver not presently in the vicinity.</w:t>
       </w:r>
       <w:proofErr w:type="gramEnd"/>
       <w:r>
@@ -1564,8 +1892,8 @@
         <w:t xml:space="preserve"> </w:t>
       </w:r>
     </w:p>
-    <w:bookmarkEnd w:id="2"/>
-    <w:bookmarkEnd w:id="3"/>
+    <w:bookmarkEnd w:id="4"/>
+    <w:bookmarkEnd w:id="5"/>
     <w:p>
       <w:pPr>
         <w:autoSpaceDE w:val="0"/>
@@ -1626,7 +1954,79 @@
           <w:szCs w:val="24"/>
           <w:lang w:val="en-US"/>
         </w:rPr>
-        <w:t>The care taker activates the emergency button the device and is placed in verbal contact with a care giver, who comforts and aids her until a care giver arrives.</w:t>
+        <w:t xml:space="preserve">The </w:t>
+      </w:r>
+      <w:r>
+        <w:rPr>
+          <w:rFonts w:ascii="Times-Roman" w:hAnsi="Times-Roman" w:cs="Times-Roman"/>
+          <w:sz w:val="24"/>
+          <w:szCs w:val="24"/>
+          <w:lang w:val="en-US"/>
+        </w:rPr>
+        <w:t>user</w:t>
+      </w:r>
+      <w:r>
+        <w:rPr>
+          <w:rFonts w:ascii="Times-Roman" w:hAnsi="Times-Roman" w:cs="Times-Roman"/>
+          <w:sz w:val="24"/>
+          <w:szCs w:val="24"/>
+          <w:lang w:val="en-US"/>
+        </w:rPr>
+        <w:t xml:space="preserve"> </w:t>
+      </w:r>
+      <w:r>
+        <w:rPr>
+          <w:rFonts w:ascii="Times-Roman" w:hAnsi="Times-Roman" w:cs="Times-Roman"/>
+          <w:sz w:val="24"/>
+          <w:szCs w:val="24"/>
+          <w:lang w:val="en-US"/>
+        </w:rPr>
+        <w:t>pushes the button on the emergency call button</w:t>
+      </w:r>
+      <w:r>
+        <w:rPr>
+          <w:rFonts w:ascii="Times-Roman" w:hAnsi="Times-Roman" w:cs="Times-Roman"/>
+          <w:sz w:val="24"/>
+          <w:szCs w:val="24"/>
+          <w:lang w:val="en-US"/>
+        </w:rPr>
+        <w:t xml:space="preserve"> and is placed in verbal contact with a caregiver</w:t>
+      </w:r>
+      <w:r>
+        <w:rPr>
+          <w:rFonts w:ascii="Times-Roman" w:hAnsi="Times-Roman" w:cs="Times-Roman"/>
+          <w:sz w:val="24"/>
+          <w:szCs w:val="24"/>
+          <w:lang w:val="en-US"/>
+        </w:rPr>
+        <w:t xml:space="preserve"> at the head office</w:t>
+      </w:r>
+      <w:r>
+        <w:rPr>
+          <w:rFonts w:ascii="Times-Roman" w:hAnsi="Times-Roman" w:cs="Times-Roman"/>
+          <w:sz w:val="24"/>
+          <w:szCs w:val="24"/>
+          <w:lang w:val="en-US"/>
+        </w:rPr>
+        <w:t>, who comforts and aids her until a caregiver arrives</w:t>
+      </w:r>
+      <w:r>
+        <w:rPr>
+          <w:rFonts w:ascii="Times-Roman" w:hAnsi="Times-Roman" w:cs="Times-Roman"/>
+          <w:sz w:val="24"/>
+          <w:szCs w:val="24"/>
+          <w:lang w:val="en-US"/>
+        </w:rPr>
+        <w:t xml:space="preserve"> in person</w:t>
+      </w:r>
+      <w:r>
+        <w:rPr>
+          <w:rFonts w:ascii="Times-Roman" w:hAnsi="Times-Roman" w:cs="Times-Roman"/>
+          <w:sz w:val="24"/>
+          <w:szCs w:val="24"/>
+          <w:lang w:val="en-US"/>
+        </w:rPr>
+        <w:t>.</w:t>
       </w:r>
     </w:p>
     <w:p>
@@ -1705,7 +2105,43 @@
           <w:szCs w:val="24"/>
           <w:lang w:val="en-US"/>
         </w:rPr>
-        <w:t xml:space="preserve"> be handled verbally without a care giver showing up in person then the emergency alarm may be cancelled from the central office.</w:t>
+        <w:t xml:space="preserve"> be </w:t>
+      </w:r>
+      <w:r>
+        <w:rPr>
+          <w:rFonts w:ascii="Times-Roman" w:hAnsi="Times-Roman" w:cs="Times-Roman"/>
+          <w:sz w:val="24"/>
+          <w:szCs w:val="24"/>
+          <w:lang w:val="en-US"/>
+        </w:rPr>
+        <w:t>handled verbally without a care</w:t>
+      </w:r>
+      <w:r>
+        <w:rPr>
+          <w:rFonts w:ascii="Times-Roman" w:hAnsi="Times-Roman" w:cs="Times-Roman"/>
+          <w:sz w:val="24"/>
+          <w:szCs w:val="24"/>
+          <w:lang w:val="en-US"/>
+        </w:rPr>
+        <w:t xml:space="preserve">giver showing up in person then the emergency </w:t>
+      </w:r>
+      <w:r>
+        <w:rPr>
+          <w:rFonts w:ascii="Times-Roman" w:hAnsi="Times-Roman" w:cs="Times-Roman"/>
+          <w:sz w:val="24"/>
+          <w:szCs w:val="24"/>
+          <w:lang w:val="en-US"/>
+        </w:rPr>
+        <w:t>call</w:t>
+      </w:r>
+      <w:r>
+        <w:rPr>
+          <w:rFonts w:ascii="Times-Roman" w:hAnsi="Times-Roman" w:cs="Times-Roman"/>
+          <w:sz w:val="24"/>
+          <w:szCs w:val="24"/>
+          <w:lang w:val="en-US"/>
+        </w:rPr>
+        <w:t xml:space="preserve"> may be cancelled from the central office.</w:t>
       </w:r>
     </w:p>
     <w:p>
@@ -1766,7 +2202,16 @@
           <w:szCs w:val="24"/>
           <w:lang w:val="en-US"/>
         </w:rPr>
-        <w:t>care taker by pushing the button.</w:t>
+        <w:t>user</w:t>
+      </w:r>
+      <w:r>
+        <w:rPr>
+          <w:rFonts w:ascii="Times-Roman" w:hAnsi="Times-Roman" w:cs="Times-Roman"/>
+          <w:sz w:val="24"/>
+          <w:szCs w:val="24"/>
+          <w:lang w:val="en-US"/>
+        </w:rPr>
+        <w:t xml:space="preserve"> by pushing the button.</w:t>
       </w:r>
     </w:p>
     <w:p>
@@ -1811,37 +2256,15 @@
           <w:lang w:val="en-US"/>
         </w:rPr>
       </w:pPr>
-      <w:proofErr w:type="spellStart"/>
-      <w:r>
-        <w:rPr>
-          <w:rFonts w:ascii="Times-Roman" w:hAnsi="Times-Roman" w:cs="Times-Roman"/>
-          <w:sz w:val="24"/>
-          <w:szCs w:val="24"/>
-          <w:lang w:val="en-US"/>
-        </w:rPr>
-        <w:t>Bruger</w:t>
-      </w:r>
-      <w:proofErr w:type="spellEnd"/>
-      <w:r>
-        <w:rPr>
-          <w:rFonts w:ascii="Times-Roman" w:hAnsi="Times-Roman" w:cs="Times-Roman"/>
-          <w:sz w:val="24"/>
-          <w:szCs w:val="24"/>
-          <w:lang w:val="en-US"/>
-        </w:rPr>
-        <w:t xml:space="preserve"> &amp; </w:t>
-      </w:r>
-      <w:proofErr w:type="spellStart"/>
-      <w:r>
-        <w:rPr>
-          <w:rFonts w:ascii="Times-Roman" w:hAnsi="Times-Roman" w:cs="Times-Roman"/>
-          <w:sz w:val="24"/>
-          <w:szCs w:val="24"/>
-          <w:lang w:val="en-US"/>
-        </w:rPr>
-        <w:t>Plejer</w:t>
-      </w:r>
-      <w:proofErr w:type="spellEnd"/>
+      <w:r>
+        <w:rPr>
+          <w:rFonts w:ascii="Times-Roman" w:hAnsi="Times-Roman" w:cs="Times-Roman"/>
+          <w:sz w:val="24"/>
+          <w:szCs w:val="24"/>
+          <w:lang w:val="en-US"/>
+        </w:rPr>
+        <w:t>User &amp; caregiver</w:t>
+      </w:r>
     </w:p>
     <w:p>
       <w:pPr>
@@ -1989,7 +2412,52 @@
           <w:szCs w:val="24"/>
           <w:lang w:val="en-US"/>
         </w:rPr>
-        <w:t>The care giver must be at the home of the care taker no more than 30 minutes from the activation of the emergency call. From this a requirement of a maximum delay from panic button activated to alar</w:t>
+        <w:t>The care</w:t>
+      </w:r>
+      <w:r>
+        <w:rPr>
+          <w:rFonts w:ascii="Times-Roman" w:hAnsi="Times-Roman" w:cs="Times-Roman"/>
+          <w:sz w:val="24"/>
+          <w:szCs w:val="24"/>
+          <w:lang w:val="en-US"/>
+        </w:rPr>
+        <w:t xml:space="preserve">giver must be at the home of the </w:t>
+      </w:r>
+      <w:r>
+        <w:rPr>
+          <w:rFonts w:ascii="Times-Roman" w:hAnsi="Times-Roman" w:cs="Times-Roman"/>
+          <w:sz w:val="24"/>
+          <w:szCs w:val="24"/>
+          <w:lang w:val="en-US"/>
+        </w:rPr>
+        <w:t>user</w:t>
+      </w:r>
+      <w:r>
+        <w:rPr>
+          <w:rFonts w:ascii="Times-Roman" w:hAnsi="Times-Roman" w:cs="Times-Roman"/>
+          <w:sz w:val="24"/>
+          <w:szCs w:val="24"/>
+          <w:lang w:val="en-US"/>
+        </w:rPr>
+        <w:t xml:space="preserve"> no more than 30 minutes from the activation of the emergency call. From this a requirement of a maximum delay from </w:t>
+      </w:r>
+      <w:r>
+        <w:rPr>
+          <w:rFonts w:ascii="Times-Roman" w:hAnsi="Times-Roman" w:cs="Times-Roman"/>
+          <w:sz w:val="24"/>
+          <w:szCs w:val="24"/>
+          <w:lang w:val="en-US"/>
+        </w:rPr>
+        <w:t>emergency call button is pressed until the</w:t>
+      </w:r>
+      <w:r>
+        <w:rPr>
+          <w:rFonts w:ascii="Times-Roman" w:hAnsi="Times-Roman" w:cs="Times-Roman"/>
+          <w:sz w:val="24"/>
+          <w:szCs w:val="24"/>
+          <w:lang w:val="en-US"/>
+        </w:rPr>
+        <w:t xml:space="preserve"> alar</w:t>
       </w:r>
       <w:r>
         <w:rPr>
@@ -2074,7 +2542,25 @@
           <w:szCs w:val="24"/>
           <w:lang w:val="en-US"/>
         </w:rPr>
-        <w:t>The emergency call has been properly configured and has a sufficient battery charge.</w:t>
+        <w:t xml:space="preserve">The emergency call </w:t>
+      </w:r>
+      <w:r>
+        <w:rPr>
+          <w:rFonts w:ascii="Times-Roman" w:hAnsi="Times-Roman" w:cs="Times-Roman"/>
+          <w:sz w:val="24"/>
+          <w:szCs w:val="24"/>
+          <w:lang w:val="en-US"/>
+        </w:rPr>
+        <w:t xml:space="preserve">button </w:t>
+      </w:r>
+      <w:r>
+        <w:rPr>
+          <w:rFonts w:ascii="Times-Roman" w:hAnsi="Times-Roman" w:cs="Times-Roman"/>
+          <w:sz w:val="24"/>
+          <w:szCs w:val="24"/>
+          <w:lang w:val="en-US"/>
+        </w:rPr>
+        <w:t>has been properly configured and has a sufficient battery charge.</w:t>
       </w:r>
     </w:p>
     <w:p>
@@ -2134,7 +2620,27 @@
           <w:szCs w:val="24"/>
           <w:lang w:val="en-US"/>
         </w:rPr>
-        <w:t>The care taker activates the emergency call.</w:t>
+        <w:t xml:space="preserve">The </w:t>
+      </w:r>
+      <w:r>
+        <w:rPr>
+          <w:rFonts w:ascii="Times-Bold" w:hAnsi="Times-Bold" w:cs="Times-Bold"/>
+          <w:bCs/>
+          <w:sz w:val="24"/>
+          <w:szCs w:val="24"/>
+          <w:lang w:val="en-US"/>
+        </w:rPr>
+        <w:t>user</w:t>
+      </w:r>
+      <w:r>
+        <w:rPr>
+          <w:rFonts w:ascii="Times-Bold" w:hAnsi="Times-Bold" w:cs="Times-Bold"/>
+          <w:bCs/>
+          <w:sz w:val="24"/>
+          <w:szCs w:val="24"/>
+          <w:lang w:val="en-US"/>
+        </w:rPr>
+        <w:t xml:space="preserve"> activates the emergency call.</w:t>
       </w:r>
     </w:p>
     <w:p>
@@ -2198,7 +2704,17 @@
           <w:szCs w:val="24"/>
           <w:lang w:val="en-US"/>
         </w:rPr>
-        <w:t>The care taker explains the emergency</w:t>
+        <w:t>The user</w:t>
+      </w:r>
+      <w:r>
+        <w:rPr>
+          <w:rFonts w:ascii="Times-Bold" w:hAnsi="Times-Bold" w:cs="Times-Bold"/>
+          <w:bCs/>
+          <w:sz w:val="24"/>
+          <w:szCs w:val="24"/>
+          <w:lang w:val="en-US"/>
+        </w:rPr>
+        <w:t xml:space="preserve"> explains the emergency</w:t>
       </w:r>
     </w:p>
     <w:p>
@@ -2230,7 +2746,27 @@
           <w:szCs w:val="24"/>
           <w:lang w:val="en-US"/>
         </w:rPr>
-        <w:t>The head office dispatched a care giver to the address of the care taker.</w:t>
+        <w:t xml:space="preserve">The head office dispatched a caregiver to the address of the </w:t>
+      </w:r>
+      <w:r>
+        <w:rPr>
+          <w:rFonts w:ascii="Times-Bold" w:hAnsi="Times-Bold" w:cs="Times-Bold"/>
+          <w:bCs/>
+          <w:sz w:val="24"/>
+          <w:szCs w:val="24"/>
+          <w:lang w:val="en-US"/>
+        </w:rPr>
+        <w:t>user</w:t>
+      </w:r>
+      <w:r>
+        <w:rPr>
+          <w:rFonts w:ascii="Times-Bold" w:hAnsi="Times-Bold" w:cs="Times-Bold"/>
+          <w:bCs/>
+          <w:sz w:val="24"/>
+          <w:szCs w:val="24"/>
+          <w:lang w:val="en-US"/>
+        </w:rPr>
+        <w:t>.</w:t>
       </w:r>
     </w:p>
     <w:p>
@@ -2262,7 +2798,27 @@
           <w:szCs w:val="24"/>
           <w:lang w:val="en-US"/>
         </w:rPr>
-        <w:t>The head office calms the care taker and disconnects the emergency call audio.</w:t>
+        <w:t xml:space="preserve">The head office calms the </w:t>
+      </w:r>
+      <w:r>
+        <w:rPr>
+          <w:rFonts w:ascii="Times-Bold" w:hAnsi="Times-Bold" w:cs="Times-Bold"/>
+          <w:bCs/>
+          <w:sz w:val="24"/>
+          <w:szCs w:val="24"/>
+          <w:lang w:val="en-US"/>
+        </w:rPr>
+        <w:t>user</w:t>
+      </w:r>
+      <w:r>
+        <w:rPr>
+          <w:rFonts w:ascii="Times-Bold" w:hAnsi="Times-Bold" w:cs="Times-Bold"/>
+          <w:bCs/>
+          <w:sz w:val="24"/>
+          <w:szCs w:val="24"/>
+          <w:lang w:val="en-US"/>
+        </w:rPr>
+        <w:t xml:space="preserve"> and disconnects the emergency call audio.</w:t>
       </w:r>
     </w:p>
     <w:p>
@@ -2294,7 +2850,37 @@
           <w:szCs w:val="24"/>
           <w:lang w:val="en-US"/>
         </w:rPr>
-        <w:t>The care giver arrives at the address of the care taker.</w:t>
+        <w:t>The care</w:t>
+      </w:r>
+      <w:r>
+        <w:rPr>
+          <w:rFonts w:ascii="Times-Bold" w:hAnsi="Times-Bold" w:cs="Times-Bold"/>
+          <w:bCs/>
+          <w:sz w:val="24"/>
+          <w:szCs w:val="24"/>
+          <w:lang w:val="en-US"/>
+        </w:rPr>
+        <w:t xml:space="preserve">giver arrives at the address of the </w:t>
+      </w:r>
+      <w:r>
+        <w:rPr>
+          <w:rFonts w:ascii="Times-Bold" w:hAnsi="Times-Bold" w:cs="Times-Bold"/>
+          <w:bCs/>
+          <w:sz w:val="24"/>
+          <w:szCs w:val="24"/>
+          <w:lang w:val="en-US"/>
+        </w:rPr>
+        <w:t>user</w:t>
+      </w:r>
+      <w:r>
+        <w:rPr>
+          <w:rFonts w:ascii="Times-Bold" w:hAnsi="Times-Bold" w:cs="Times-Bold"/>
+          <w:bCs/>
+          <w:sz w:val="24"/>
+          <w:szCs w:val="24"/>
+          <w:lang w:val="en-US"/>
+        </w:rPr>
+        <w:t>.</w:t>
       </w:r>
     </w:p>
     <w:p>
@@ -2345,7 +2931,19 @@
           <w:szCs w:val="24"/>
           <w:lang w:val="en-US"/>
         </w:rPr>
-        <w:t>Care taker is unable to respond</w:t>
+        <w:t>User</w:t>
+      </w:r>
+      <w:r>
+        <w:rPr>
+          <w:rFonts w:ascii="Times-Italic" w:hAnsi="Times-Italic" w:cs="Times-Italic"/>
+          <w:b/>
+          <w:i/>
+          <w:iCs/>
+          <w:sz w:val="24"/>
+          <w:szCs w:val="24"/>
+          <w:lang w:val="en-US"/>
+        </w:rPr>
+        <w:t xml:space="preserve"> is unable to respond</w:t>
       </w:r>
       <w:r>
         <w:rPr>
@@ -2397,7 +2995,47 @@
           <w:lang w:val="en-US"/>
         </w:rPr>
         <w:tab/>
-        <w:t>The care taker is unable to respond due to he or she being unconscious</w:t>
+        <w:t xml:space="preserve">The </w:t>
+      </w:r>
+      <w:r>
+        <w:rPr>
+          <w:rFonts w:ascii="Times-Bold" w:hAnsi="Times-Bold" w:cs="Times-Bold"/>
+          <w:bCs/>
+          <w:sz w:val="24"/>
+          <w:szCs w:val="24"/>
+          <w:lang w:val="en-US"/>
+        </w:rPr>
+        <w:t>user</w:t>
+      </w:r>
+      <w:r>
+        <w:rPr>
+          <w:rFonts w:ascii="Times-Bold" w:hAnsi="Times-Bold" w:cs="Times-Bold"/>
+          <w:bCs/>
+          <w:sz w:val="24"/>
+          <w:szCs w:val="24"/>
+          <w:lang w:val="en-US"/>
+        </w:rPr>
+        <w:t xml:space="preserve"> is unable to respond due to </w:t>
+      </w:r>
+      <w:r>
+        <w:rPr>
+          <w:rFonts w:ascii="Times-Bold" w:hAnsi="Times-Bold" w:cs="Times-Bold"/>
+          <w:bCs/>
+          <w:sz w:val="24"/>
+          <w:szCs w:val="24"/>
+          <w:lang w:val="en-US"/>
+        </w:rPr>
+        <w:t xml:space="preserve">e.g. </w:t>
+      </w:r>
+      <w:r>
+        <w:rPr>
+          <w:rFonts w:ascii="Times-Bold" w:hAnsi="Times-Bold" w:cs="Times-Bold"/>
+          <w:bCs/>
+          <w:sz w:val="24"/>
+          <w:szCs w:val="24"/>
+          <w:lang w:val="en-US"/>
+        </w:rPr>
+        <w:t>he or she being unconscious</w:t>
       </w:r>
     </w:p>
     <w:p>
@@ -2755,7 +3393,25 @@
           <w:szCs w:val="24"/>
           <w:lang w:val="en-US"/>
         </w:rPr>
-        <w:t>4</w:t>
+        <w:t>4-</w:t>
+      </w:r>
+      <w:r>
+        <w:rPr>
+          <w:rFonts w:ascii="Times-Roman" w:hAnsi="Times-Roman" w:cs="Times-Roman"/>
+          <w:sz w:val="24"/>
+          <w:szCs w:val="24"/>
+          <w:lang w:val="en-US"/>
+        </w:rPr>
+        <w:t>6</w:t>
+      </w:r>
+      <w:r>
+        <w:rPr>
+          <w:rFonts w:ascii="Times-Roman" w:hAnsi="Times-Roman" w:cs="Times-Roman"/>
+          <w:sz w:val="24"/>
+          <w:szCs w:val="24"/>
+          <w:lang w:val="en-US"/>
+        </w:rPr>
+        <w:tab/>
       </w:r>
       <w:proofErr w:type="gramStart"/>
       <w:r>
@@ -2765,7 +3421,7 @@
           <w:szCs w:val="24"/>
           <w:lang w:val="en-US"/>
         </w:rPr>
-        <w:t>,6</w:t>
+        <w:t>Same</w:t>
       </w:r>
       <w:proofErr w:type="gramEnd"/>
       <w:r>
@@ -2775,8 +3431,7 @@
           <w:szCs w:val="24"/>
           <w:lang w:val="en-US"/>
         </w:rPr>
-        <w:tab/>
-        <w:t>Same as main scenario</w:t>
+        <w:t xml:space="preserve"> as main scenario</w:t>
       </w:r>
     </w:p>
     <w:p>
@@ -2833,6 +3488,7 @@
         <w:rPr>
           <w:lang w:val="en-US"/>
         </w:rPr>
+        <w:lastRenderedPageBreak/>
         <w:t>Main scenario sequence diagram:</w:t>
       </w:r>
     </w:p>
@@ -2847,7 +3503,7 @@
           <v:shape id="_x0000_i1026" type="#_x0000_t75" style="width:481.5pt;height:207.75pt" o:ole="">
             <v:imagedata r:id="rId7" o:title=""/>
           </v:shape>
-          <o:OLEObject Type="Embed" ProgID="Visio.Drawing.11" ShapeID="_x0000_i1026" DrawAspect="Content" ObjectID="_1358247917" r:id="rId8"/>
+          <o:OLEObject Type="Embed" ProgID="Visio.Drawing.11" ShapeID="_x0000_i1026" DrawAspect="Content" ObjectID="_1358253227" r:id="rId8"/>
         </w:object>
       </w:r>
     </w:p>
@@ -2915,7 +3571,6 @@
         </w:rPr>
         <w:t xml:space="preserve">: </w:t>
       </w:r>
-      <w:proofErr w:type="spellStart"/>
       <w:r>
         <w:rPr>
           <w:rFonts w:ascii="Times-Bold" w:hAnsi="Times-Bold" w:cs="Times-Bold"/>
@@ -2925,33 +3580,8 @@
           <w:szCs w:val="28"/>
           <w:lang w:val="en-US"/>
         </w:rPr>
-        <w:t>Oplad</w:t>
-      </w:r>
-      <w:proofErr w:type="spellEnd"/>
-      <w:r>
-        <w:rPr>
-          <w:rFonts w:ascii="Times-Bold" w:hAnsi="Times-Bold" w:cs="Times-Bold"/>
-          <w:b/>
-          <w:bCs/>
-          <w:sz w:val="28"/>
-          <w:szCs w:val="28"/>
-          <w:lang w:val="en-US"/>
-        </w:rPr>
-        <w:t xml:space="preserve"> </w:t>
-      </w:r>
-      <w:proofErr w:type="spellStart"/>
-      <w:r>
-        <w:rPr>
-          <w:rFonts w:ascii="Times-Bold" w:hAnsi="Times-Bold" w:cs="Times-Bold"/>
-          <w:b/>
-          <w:bCs/>
-          <w:sz w:val="28"/>
-          <w:szCs w:val="28"/>
-          <w:lang w:val="en-US"/>
-        </w:rPr>
-        <w:t>batteri</w:t>
-      </w:r>
-      <w:proofErr w:type="spellEnd"/>
+        <w:t>Recharge battery</w:t>
+      </w:r>
     </w:p>
     <w:p>
       <w:pPr>

--- a/syseng_hwco/proj/Artifact/Doc/Requirements.docx
+++ b/syseng_hwco/proj/Artifact/Doc/Requirements.docx
@@ -6,13 +6,8 @@
       <w:pPr>
         <w:pStyle w:val="Overskrift1"/>
       </w:pPr>
-      <w:proofErr w:type="spellStart"/>
-      <w:r>
-        <w:t>Use</w:t>
-      </w:r>
-      <w:proofErr w:type="spellEnd"/>
-      <w:r>
-        <w:t xml:space="preserve"> case diagram</w:t>
+      <w:r>
+        <w:t>Use case diagram</w:t>
       </w:r>
     </w:p>
     <w:p/>
@@ -44,7 +39,7 @@
           <v:shape id="_x0000_i1025" type="#_x0000_t75" style="width:429.75pt;height:362.25pt" o:ole="">
             <v:imagedata r:id="rId5" o:title=""/>
           </v:shape>
-          <o:OLEObject Type="Embed" ProgID="Visio.Drawing.11" ShapeID="_x0000_i1025" DrawAspect="Content" ObjectID="_1358253226" r:id="rId6"/>
+          <o:OLEObject Type="Embed" ProgID="Visio.Drawing.11" ShapeID="_x0000_i1025" DrawAspect="Content" ObjectID="_1358258461" r:id="rId6"/>
         </w:object>
       </w:r>
     </w:p>
@@ -309,27 +304,7 @@
           <w:szCs w:val="24"/>
           <w:lang w:val="en-US"/>
         </w:rPr>
-        <w:t xml:space="preserve"> as well as handles error conditions and firmware update. The Technician is typically an employee of the “</w:t>
-      </w:r>
-      <w:proofErr w:type="spellStart"/>
-      <w:r>
-        <w:rPr>
-          <w:rFonts w:ascii="Times-Roman" w:hAnsi="Times-Roman" w:cs="Times-Roman"/>
-          <w:sz w:val="24"/>
-          <w:szCs w:val="24"/>
-          <w:lang w:val="en-US"/>
-        </w:rPr>
-        <w:t>Hjælpemiddelcentralen</w:t>
-      </w:r>
-      <w:proofErr w:type="spellEnd"/>
-      <w:r>
-        <w:rPr>
-          <w:rFonts w:ascii="Times-Roman" w:hAnsi="Times-Roman" w:cs="Times-Roman"/>
-          <w:sz w:val="24"/>
-          <w:szCs w:val="24"/>
-          <w:lang w:val="en-US"/>
-        </w:rPr>
-        <w:t xml:space="preserve">” in the local municipality. He is well skilled in the technical aspects of the </w:t>
+        <w:t xml:space="preserve"> as well as handles error conditions and firmware update. The Technician is typically an employee of the “Hjælpemiddelcentralen” in the local municipality. He is well skilled in the technical aspects of the </w:t>
       </w:r>
       <w:r>
         <w:rPr>
@@ -1862,7 +1837,6 @@
       </w:pPr>
       <w:bookmarkStart w:id="4" w:name="OLE_LINK5"/>
       <w:bookmarkStart w:id="5" w:name="OLE_LINK6"/>
-      <w:proofErr w:type="gramStart"/>
       <w:r>
         <w:rPr>
           <w:rFonts w:ascii="Times-Roman" w:hAnsi="Times-Roman" w:cs="Times-Roman"/>
@@ -1879,17 +1853,7 @@
           <w:szCs w:val="24"/>
           <w:lang w:val="en-US"/>
         </w:rPr>
-        <w:t>immediate aid from a caregiver not presently in the vicinity.</w:t>
-      </w:r>
-      <w:proofErr w:type="gramEnd"/>
-      <w:r>
-        <w:rPr>
-          <w:rFonts w:ascii="Times-Roman" w:hAnsi="Times-Roman" w:cs="Times-Roman"/>
-          <w:sz w:val="24"/>
-          <w:szCs w:val="24"/>
-          <w:lang w:val="en-US"/>
-        </w:rPr>
-        <w:t xml:space="preserve"> </w:t>
+        <w:t xml:space="preserve">immediate aid from a caregiver not presently in the vicinity. </w:t>
       </w:r>
     </w:p>
     <w:bookmarkEnd w:id="4"/>
@@ -2974,7 +2938,6 @@
           <w:lang w:val="en-US"/>
         </w:rPr>
       </w:pPr>
-      <w:proofErr w:type="gramStart"/>
       <w:r>
         <w:rPr>
           <w:rFonts w:ascii="Times-Bold" w:hAnsi="Times-Bold" w:cs="Times-Bold"/>
@@ -2985,7 +2948,6 @@
         </w:rPr>
         <w:t>3.A</w:t>
       </w:r>
-      <w:proofErr w:type="gramEnd"/>
       <w:r>
         <w:rPr>
           <w:rFonts w:ascii="Times-Bold" w:hAnsi="Times-Bold" w:cs="Times-Bold"/>
@@ -3075,28 +3037,7 @@
           <w:lang w:val="en-US"/>
         </w:rPr>
         <w:tab/>
-      </w:r>
-      <w:proofErr w:type="gramStart"/>
-      <w:r>
-        <w:rPr>
-          <w:rFonts w:ascii="Times-Bold" w:hAnsi="Times-Bold" w:cs="Times-Bold"/>
-          <w:bCs/>
-          <w:sz w:val="24"/>
-          <w:szCs w:val="24"/>
-          <w:lang w:val="en-US"/>
-        </w:rPr>
-        <w:t>Same</w:t>
-      </w:r>
-      <w:proofErr w:type="gramEnd"/>
-      <w:r>
-        <w:rPr>
-          <w:rFonts w:ascii="Times-Bold" w:hAnsi="Times-Bold" w:cs="Times-Bold"/>
-          <w:bCs/>
-          <w:sz w:val="24"/>
-          <w:szCs w:val="24"/>
-          <w:lang w:val="en-US"/>
-        </w:rPr>
-        <w:t xml:space="preserve"> as main scenario</w:t>
+        <w:t>Same as main scenario</w:t>
       </w:r>
     </w:p>
     <w:p>
@@ -3181,7 +3122,6 @@
           <w:lang w:val="en-US"/>
         </w:rPr>
       </w:pPr>
-      <w:proofErr w:type="gramStart"/>
       <w:r>
         <w:rPr>
           <w:rFonts w:ascii="Times-Bold" w:hAnsi="Times-Bold" w:cs="Times-Bold"/>
@@ -3192,7 +3132,6 @@
         </w:rPr>
         <w:t>4.A</w:t>
       </w:r>
-      <w:proofErr w:type="gramEnd"/>
       <w:r>
         <w:rPr>
           <w:rFonts w:ascii="Times-Bold" w:hAnsi="Times-Bold" w:cs="Times-Bold"/>
@@ -3242,28 +3181,7 @@
           <w:lang w:val="en-US"/>
         </w:rPr>
         <w:tab/>
-      </w:r>
-      <w:proofErr w:type="gramStart"/>
-      <w:r>
-        <w:rPr>
-          <w:rFonts w:ascii="Times-Bold" w:hAnsi="Times-Bold" w:cs="Times-Bold"/>
-          <w:bCs/>
-          <w:sz w:val="24"/>
-          <w:szCs w:val="24"/>
-          <w:lang w:val="en-US"/>
-        </w:rPr>
-        <w:t>Not</w:t>
-      </w:r>
-      <w:proofErr w:type="gramEnd"/>
-      <w:r>
-        <w:rPr>
-          <w:rFonts w:ascii="Times-Bold" w:hAnsi="Times-Bold" w:cs="Times-Bold"/>
-          <w:bCs/>
-          <w:sz w:val="24"/>
-          <w:szCs w:val="24"/>
-          <w:lang w:val="en-US"/>
-        </w:rPr>
-        <w:t xml:space="preserve"> performed.</w:t>
+        <w:t>Not performed.</w:t>
       </w:r>
     </w:p>
     <w:p>
@@ -3347,7 +3265,6 @@
           <w:lang w:val="en-US"/>
         </w:rPr>
       </w:pPr>
-      <w:proofErr w:type="gramStart"/>
       <w:r>
         <w:rPr>
           <w:rFonts w:ascii="Times-Roman" w:hAnsi="Times-Roman" w:cs="Times-Roman"/>
@@ -3357,7 +3274,6 @@
         </w:rPr>
         <w:t>3.A</w:t>
       </w:r>
-      <w:proofErr w:type="gramEnd"/>
       <w:r>
         <w:rPr>
           <w:rFonts w:ascii="Times-Roman" w:hAnsi="Times-Roman" w:cs="Times-Roman"/>
@@ -3366,7 +3282,16 @@
           <w:lang w:val="en-US"/>
         </w:rPr>
         <w:tab/>
-        <w:t>The head office is unable to communicate with the care taker</w:t>
+        <w:t>The head office is unable to communicate with the</w:t>
+      </w:r>
+      <w:r>
+        <w:rPr>
+          <w:rFonts w:ascii="Times-Roman" w:hAnsi="Times-Roman" w:cs="Times-Roman"/>
+          <w:sz w:val="24"/>
+          <w:szCs w:val="24"/>
+          <w:lang w:val="en-US"/>
+        </w:rPr>
+        <w:t xml:space="preserve"> user.</w:t>
       </w:r>
     </w:p>
     <w:p>
@@ -3412,26 +3337,7 @@
           <w:lang w:val="en-US"/>
         </w:rPr>
         <w:tab/>
-      </w:r>
-      <w:proofErr w:type="gramStart"/>
-      <w:r>
-        <w:rPr>
-          <w:rFonts w:ascii="Times-Roman" w:hAnsi="Times-Roman" w:cs="Times-Roman"/>
-          <w:sz w:val="24"/>
-          <w:szCs w:val="24"/>
-          <w:lang w:val="en-US"/>
-        </w:rPr>
-        <w:t>Same</w:t>
-      </w:r>
-      <w:proofErr w:type="gramEnd"/>
-      <w:r>
-        <w:rPr>
-          <w:rFonts w:ascii="Times-Roman" w:hAnsi="Times-Roman" w:cs="Times-Roman"/>
-          <w:sz w:val="24"/>
-          <w:szCs w:val="24"/>
-          <w:lang w:val="en-US"/>
-        </w:rPr>
-        <w:t xml:space="preserve"> as main scenario</w:t>
+        <w:t>Same as main scenario</w:t>
       </w:r>
     </w:p>
     <w:p>
@@ -3503,7 +3409,7 @@
           <v:shape id="_x0000_i1026" type="#_x0000_t75" style="width:481.5pt;height:207.75pt" o:ole="">
             <v:imagedata r:id="rId7" o:title=""/>
           </v:shape>
-          <o:OLEObject Type="Embed" ProgID="Visio.Drawing.11" ShapeID="_x0000_i1026" DrawAspect="Content" ObjectID="_1358253227" r:id="rId8"/>
+          <o:OLEObject Type="Embed" ProgID="Visio.Drawing.11" ShapeID="_x0000_i1026" DrawAspect="Content" ObjectID="_1358258462" r:id="rId8"/>
         </w:object>
       </w:r>
     </w:p>
@@ -3625,17 +3531,33 @@
           <w:lang w:val="en-US"/>
         </w:rPr>
       </w:pPr>
-      <w:proofErr w:type="gramStart"/>
-      <w:r>
-        <w:rPr>
-          <w:rFonts w:ascii="Times-Roman" w:hAnsi="Times-Roman" w:cs="Times-Roman"/>
-          <w:sz w:val="24"/>
-          <w:szCs w:val="24"/>
-          <w:lang w:val="en-US"/>
-        </w:rPr>
-        <w:t>To recharge the emergency call device batteries.</w:t>
-      </w:r>
-      <w:proofErr w:type="gramEnd"/>
+      <w:r>
+        <w:rPr>
+          <w:rFonts w:ascii="Times-Roman" w:hAnsi="Times-Roman" w:cs="Times-Roman"/>
+          <w:sz w:val="24"/>
+          <w:szCs w:val="24"/>
+          <w:lang w:val="en-US"/>
+        </w:rPr>
+        <w:t xml:space="preserve">To recharge the emergency call </w:t>
+      </w:r>
+      <w:r>
+        <w:rPr>
+          <w:rFonts w:ascii="Times-Roman" w:hAnsi="Times-Roman" w:cs="Times-Roman"/>
+          <w:sz w:val="24"/>
+          <w:szCs w:val="24"/>
+          <w:lang w:val="en-US"/>
+        </w:rPr>
+        <w:t>button</w:t>
+      </w:r>
+      <w:r>
+        <w:rPr>
+          <w:rFonts w:ascii="Times-Roman" w:hAnsi="Times-Roman" w:cs="Times-Roman"/>
+          <w:sz w:val="24"/>
+          <w:szCs w:val="24"/>
+          <w:lang w:val="en-US"/>
+        </w:rPr>
+        <w:t xml:space="preserve"> batteries.</w:t>
+      </w:r>
     </w:p>
     <w:p>
       <w:pPr>
@@ -3697,7 +3619,43 @@
           <w:szCs w:val="24"/>
           <w:lang w:val="en-US"/>
         </w:rPr>
-        <w:t>The care taker or the care giver places the device on a charging plate (e.g. an inductive plate) for charging and removes it when it is charged.</w:t>
+        <w:t xml:space="preserve">The </w:t>
+      </w:r>
+      <w:r>
+        <w:rPr>
+          <w:rFonts w:ascii="Times-Roman" w:hAnsi="Times-Roman" w:cs="Times-Roman"/>
+          <w:sz w:val="24"/>
+          <w:szCs w:val="24"/>
+          <w:lang w:val="en-US"/>
+        </w:rPr>
+        <w:t>user</w:t>
+      </w:r>
+      <w:r>
+        <w:rPr>
+          <w:rFonts w:ascii="Times-Roman" w:hAnsi="Times-Roman" w:cs="Times-Roman"/>
+          <w:sz w:val="24"/>
+          <w:szCs w:val="24"/>
+          <w:lang w:val="en-US"/>
+        </w:rPr>
+        <w:t xml:space="preserve"> or the caregiver places the </w:t>
+      </w:r>
+      <w:r>
+        <w:rPr>
+          <w:rFonts w:ascii="Times-Roman" w:hAnsi="Times-Roman" w:cs="Times-Roman"/>
+          <w:sz w:val="24"/>
+          <w:szCs w:val="24"/>
+          <w:lang w:val="en-US"/>
+        </w:rPr>
+        <w:t>emergency call button</w:t>
+      </w:r>
+      <w:r>
+        <w:rPr>
+          <w:rFonts w:ascii="Times-Roman" w:hAnsi="Times-Roman" w:cs="Times-Roman"/>
+          <w:sz w:val="24"/>
+          <w:szCs w:val="24"/>
+          <w:lang w:val="en-US"/>
+        </w:rPr>
+        <w:t xml:space="preserve"> on a charging plate (e.g. an inductive plate) for charging and removes it when it is charged.</w:t>
       </w:r>
     </w:p>
     <w:p>
@@ -3749,7 +3707,79 @@
           <w:szCs w:val="24"/>
           <w:lang w:val="en-US"/>
         </w:rPr>
-        <w:t>If the care taker prefers to have an emergency call on at all times then a replacement unit is used while the other unit charges. Each care taker simply has two devices.</w:t>
+        <w:t xml:space="preserve">If the </w:t>
+      </w:r>
+      <w:r>
+        <w:rPr>
+          <w:rFonts w:ascii="Times-Roman" w:hAnsi="Times-Roman" w:cs="Times-Roman"/>
+          <w:sz w:val="24"/>
+          <w:szCs w:val="24"/>
+          <w:lang w:val="en-US"/>
+        </w:rPr>
+        <w:t>user</w:t>
+      </w:r>
+      <w:r>
+        <w:rPr>
+          <w:rFonts w:ascii="Times-Roman" w:hAnsi="Times-Roman" w:cs="Times-Roman"/>
+          <w:sz w:val="24"/>
+          <w:szCs w:val="24"/>
+          <w:lang w:val="en-US"/>
+        </w:rPr>
+        <w:t xml:space="preserve"> prefers to have an emergency call</w:t>
+      </w:r>
+      <w:r>
+        <w:rPr>
+          <w:rFonts w:ascii="Times-Roman" w:hAnsi="Times-Roman" w:cs="Times-Roman"/>
+          <w:sz w:val="24"/>
+          <w:szCs w:val="24"/>
+          <w:lang w:val="en-US"/>
+        </w:rPr>
+        <w:t xml:space="preserve"> button</w:t>
+      </w:r>
+      <w:r>
+        <w:rPr>
+          <w:rFonts w:ascii="Times-Roman" w:hAnsi="Times-Roman" w:cs="Times-Roman"/>
+          <w:sz w:val="24"/>
+          <w:szCs w:val="24"/>
+          <w:lang w:val="en-US"/>
+        </w:rPr>
+        <w:t xml:space="preserve"> on at all times then a replacement unit is used while the other unit charges. Each </w:t>
+      </w:r>
+      <w:r>
+        <w:rPr>
+          <w:rFonts w:ascii="Times-Roman" w:hAnsi="Times-Roman" w:cs="Times-Roman"/>
+          <w:sz w:val="24"/>
+          <w:szCs w:val="24"/>
+          <w:lang w:val="en-US"/>
+        </w:rPr>
+        <w:t>user</w:t>
+      </w:r>
+      <w:r>
+        <w:rPr>
+          <w:rFonts w:ascii="Times-Roman" w:hAnsi="Times-Roman" w:cs="Times-Roman"/>
+          <w:sz w:val="24"/>
+          <w:szCs w:val="24"/>
+          <w:lang w:val="en-US"/>
+        </w:rPr>
+        <w:t xml:space="preserve"> simply has two </w:t>
+      </w:r>
+      <w:r>
+        <w:rPr>
+          <w:rFonts w:ascii="Times-Roman" w:hAnsi="Times-Roman" w:cs="Times-Roman"/>
+          <w:sz w:val="24"/>
+          <w:szCs w:val="24"/>
+          <w:lang w:val="en-US"/>
+        </w:rPr>
+        <w:t>emergency call buttons</w:t>
+      </w:r>
+      <w:r>
+        <w:rPr>
+          <w:rFonts w:ascii="Times-Roman" w:hAnsi="Times-Roman" w:cs="Times-Roman"/>
+          <w:sz w:val="24"/>
+          <w:szCs w:val="24"/>
+          <w:lang w:val="en-US"/>
+        </w:rPr>
+        <w:t>.</w:t>
       </w:r>
     </w:p>
     <w:p>
@@ -3810,7 +3840,34 @@
           <w:szCs w:val="24"/>
           <w:lang w:val="en-US"/>
         </w:rPr>
-        <w:t>care taker or care giver takes the device of the care taker and places it on the inductive plate.</w:t>
+        <w:t>user</w:t>
+      </w:r>
+      <w:r>
+        <w:rPr>
+          <w:rFonts w:ascii="Times-Roman" w:hAnsi="Times-Roman" w:cs="Times-Roman"/>
+          <w:sz w:val="24"/>
+          <w:szCs w:val="24"/>
+          <w:lang w:val="en-US"/>
+        </w:rPr>
+        <w:t xml:space="preserve"> or caregiver takes the device o</w:t>
+      </w:r>
+      <w:r>
+        <w:rPr>
+          <w:rFonts w:ascii="Times-Roman" w:hAnsi="Times-Roman" w:cs="Times-Roman"/>
+          <w:sz w:val="24"/>
+          <w:szCs w:val="24"/>
+          <w:lang w:val="en-US"/>
+        </w:rPr>
+        <w:t>ff the user</w:t>
+      </w:r>
+      <w:r>
+        <w:rPr>
+          <w:rFonts w:ascii="Times-Roman" w:hAnsi="Times-Roman" w:cs="Times-Roman"/>
+          <w:sz w:val="24"/>
+          <w:szCs w:val="24"/>
+          <w:lang w:val="en-US"/>
+        </w:rPr>
+        <w:t xml:space="preserve"> and places it on the inductive plate.</w:t>
       </w:r>
     </w:p>
     <w:p>
@@ -3855,37 +3912,15 @@
           <w:lang w:val="en-US"/>
         </w:rPr>
       </w:pPr>
-      <w:proofErr w:type="spellStart"/>
-      <w:r>
-        <w:rPr>
-          <w:rFonts w:ascii="Times-Roman" w:hAnsi="Times-Roman" w:cs="Times-Roman"/>
-          <w:sz w:val="24"/>
-          <w:szCs w:val="24"/>
-          <w:lang w:val="en-US"/>
-        </w:rPr>
-        <w:t>Bruger</w:t>
-      </w:r>
-      <w:proofErr w:type="spellEnd"/>
-      <w:r>
-        <w:rPr>
-          <w:rFonts w:ascii="Times-Roman" w:hAnsi="Times-Roman" w:cs="Times-Roman"/>
-          <w:sz w:val="24"/>
-          <w:szCs w:val="24"/>
-          <w:lang w:val="en-US"/>
-        </w:rPr>
-        <w:t xml:space="preserve"> &amp; </w:t>
-      </w:r>
-      <w:proofErr w:type="spellStart"/>
-      <w:r>
-        <w:rPr>
-          <w:rFonts w:ascii="Times-Roman" w:hAnsi="Times-Roman" w:cs="Times-Roman"/>
-          <w:sz w:val="24"/>
-          <w:szCs w:val="24"/>
-          <w:lang w:val="en-US"/>
-        </w:rPr>
-        <w:t>Plejer</w:t>
-      </w:r>
-      <w:proofErr w:type="spellEnd"/>
+      <w:r>
+        <w:rPr>
+          <w:rFonts w:ascii="Times-Roman" w:hAnsi="Times-Roman" w:cs="Times-Roman"/>
+          <w:sz w:val="24"/>
+          <w:szCs w:val="24"/>
+          <w:lang w:val="en-US"/>
+        </w:rPr>
+        <w:t>User &amp; Caregiver</w:t>
+      </w:r>
     </w:p>
     <w:p>
       <w:pPr>
@@ -3929,7 +3964,6 @@
           <w:lang w:val="en-US"/>
         </w:rPr>
       </w:pPr>
-      <w:proofErr w:type="gramStart"/>
       <w:r>
         <w:rPr>
           <w:rFonts w:ascii="Times-Roman" w:hAnsi="Times-Roman" w:cs="Times-Roman"/>
@@ -3939,7 +3973,6 @@
         </w:rPr>
         <w:t>Rare (no more than once a day or once after each emergency call).</w:t>
       </w:r>
-      <w:proofErr w:type="gramEnd"/>
     </w:p>
     <w:p>
       <w:pPr>
@@ -3990,7 +4023,25 @@
           <w:szCs w:val="24"/>
           <w:lang w:val="en-US"/>
         </w:rPr>
-        <w:t>The unit must be able to fully charge in no more than 6 hours (a sleep between pee-breaks).</w:t>
+        <w:t xml:space="preserve">The </w:t>
+      </w:r>
+      <w:r>
+        <w:rPr>
+          <w:rFonts w:ascii="Times-Roman" w:hAnsi="Times-Roman" w:cs="Times-Roman"/>
+          <w:sz w:val="24"/>
+          <w:szCs w:val="24"/>
+          <w:lang w:val="en-US"/>
+        </w:rPr>
+        <w:t xml:space="preserve">emergency call button </w:t>
+      </w:r>
+      <w:r>
+        <w:rPr>
+          <w:rFonts w:ascii="Times-Roman" w:hAnsi="Times-Roman" w:cs="Times-Roman"/>
+          <w:sz w:val="24"/>
+          <w:szCs w:val="24"/>
+          <w:lang w:val="en-US"/>
+        </w:rPr>
+        <w:t>must be able to fully charge in no more than 6 hours (a sleep between pee-breaks).</w:t>
       </w:r>
     </w:p>
     <w:p>
@@ -4042,27 +4093,25 @@
           <w:szCs w:val="24"/>
           <w:lang w:val="en-US"/>
         </w:rPr>
-        <w:t xml:space="preserve">None (an </w:t>
-      </w:r>
-      <w:proofErr w:type="spellStart"/>
-      <w:r>
-        <w:rPr>
-          <w:rFonts w:ascii="Times-Roman" w:hAnsi="Times-Roman" w:cs="Times-Roman"/>
-          <w:sz w:val="24"/>
-          <w:szCs w:val="24"/>
-          <w:lang w:val="en-US"/>
-        </w:rPr>
-        <w:t>unconfigured</w:t>
-      </w:r>
-      <w:proofErr w:type="spellEnd"/>
-      <w:r>
-        <w:rPr>
-          <w:rFonts w:ascii="Times-Roman" w:hAnsi="Times-Roman" w:cs="Times-Roman"/>
-          <w:sz w:val="24"/>
-          <w:szCs w:val="24"/>
-          <w:lang w:val="en-US"/>
-        </w:rPr>
-        <w:t xml:space="preserve"> emergency call device can also be recharged).</w:t>
+        <w:t xml:space="preserve">None (an unconfigured emergency call </w:t>
+      </w:r>
+      <w:r>
+        <w:rPr>
+          <w:rFonts w:ascii="Times-Roman" w:hAnsi="Times-Roman" w:cs="Times-Roman"/>
+          <w:sz w:val="24"/>
+          <w:szCs w:val="24"/>
+          <w:lang w:val="en-US"/>
+        </w:rPr>
+        <w:t>button</w:t>
+      </w:r>
+      <w:r>
+        <w:rPr>
+          <w:rFonts w:ascii="Times-Roman" w:hAnsi="Times-Roman" w:cs="Times-Roman"/>
+          <w:sz w:val="24"/>
+          <w:szCs w:val="24"/>
+          <w:lang w:val="en-US"/>
+        </w:rPr>
+        <w:t xml:space="preserve"> can also be recharged).</w:t>
       </w:r>
     </w:p>
     <w:p>
@@ -4122,17 +4171,57 @@
           <w:szCs w:val="24"/>
           <w:lang w:val="en-US"/>
         </w:rPr>
-        <w:t xml:space="preserve">The care taker </w:t>
-      </w:r>
-      <w:r>
-        <w:rPr>
-          <w:rFonts w:ascii="Times-Bold" w:hAnsi="Times-Bold" w:cs="Times-Bold"/>
-          <w:bCs/>
-          <w:sz w:val="24"/>
-          <w:szCs w:val="24"/>
-          <w:lang w:val="en-US"/>
-        </w:rPr>
-        <w:t>places the devices on the charging plate next to his or her bed after going to bed.</w:t>
+        <w:t xml:space="preserve">The </w:t>
+      </w:r>
+      <w:r>
+        <w:rPr>
+          <w:rFonts w:ascii="Times-Bold" w:hAnsi="Times-Bold" w:cs="Times-Bold"/>
+          <w:bCs/>
+          <w:sz w:val="24"/>
+          <w:szCs w:val="24"/>
+          <w:lang w:val="en-US"/>
+        </w:rPr>
+        <w:t>user</w:t>
+      </w:r>
+      <w:r>
+        <w:rPr>
+          <w:rFonts w:ascii="Times-Bold" w:hAnsi="Times-Bold" w:cs="Times-Bold"/>
+          <w:bCs/>
+          <w:sz w:val="24"/>
+          <w:szCs w:val="24"/>
+          <w:lang w:val="en-US"/>
+        </w:rPr>
+        <w:t xml:space="preserve"> </w:t>
+      </w:r>
+      <w:r>
+        <w:rPr>
+          <w:rFonts w:ascii="Times-Bold" w:hAnsi="Times-Bold" w:cs="Times-Bold"/>
+          <w:bCs/>
+          <w:sz w:val="24"/>
+          <w:szCs w:val="24"/>
+          <w:lang w:val="en-US"/>
+        </w:rPr>
+        <w:t xml:space="preserve">places the </w:t>
+      </w:r>
+      <w:r>
+        <w:rPr>
+          <w:rFonts w:ascii="Times-Bold" w:hAnsi="Times-Bold" w:cs="Times-Bold"/>
+          <w:bCs/>
+          <w:sz w:val="24"/>
+          <w:szCs w:val="24"/>
+          <w:lang w:val="en-US"/>
+        </w:rPr>
+        <w:t>emergency call button</w:t>
+      </w:r>
+      <w:r>
+        <w:rPr>
+          <w:rFonts w:ascii="Times-Bold" w:hAnsi="Times-Bold" w:cs="Times-Bold"/>
+          <w:bCs/>
+          <w:sz w:val="24"/>
+          <w:szCs w:val="24"/>
+          <w:lang w:val="en-US"/>
+        </w:rPr>
+        <w:t xml:space="preserve"> on the charging plate next to his or her bed after going to bed.</w:t>
       </w:r>
     </w:p>
     <w:p>
@@ -4164,20 +4253,48 @@
           <w:szCs w:val="24"/>
           <w:lang w:val="en-US"/>
         </w:rPr>
-        <w:t xml:space="preserve">The care taker places the device back on him- or </w:t>
-      </w:r>
-      <w:proofErr w:type="gramStart"/>
-      <w:r>
-        <w:rPr>
-          <w:rFonts w:ascii="Times-Bold" w:hAnsi="Times-Bold" w:cs="Times-Bold"/>
-          <w:bCs/>
-          <w:sz w:val="24"/>
-          <w:szCs w:val="24"/>
-          <w:lang w:val="en-US"/>
-        </w:rPr>
-        <w:t>herself</w:t>
-      </w:r>
-      <w:proofErr w:type="gramEnd"/>
+        <w:t xml:space="preserve">The </w:t>
+      </w:r>
+      <w:r>
+        <w:rPr>
+          <w:rFonts w:ascii="Times-Bold" w:hAnsi="Times-Bold" w:cs="Times-Bold"/>
+          <w:bCs/>
+          <w:sz w:val="24"/>
+          <w:szCs w:val="24"/>
+          <w:lang w:val="en-US"/>
+        </w:rPr>
+        <w:t>user</w:t>
+      </w:r>
+      <w:r>
+        <w:rPr>
+          <w:rFonts w:ascii="Times-Bold" w:hAnsi="Times-Bold" w:cs="Times-Bold"/>
+          <w:bCs/>
+          <w:sz w:val="24"/>
+          <w:szCs w:val="24"/>
+          <w:lang w:val="en-US"/>
+        </w:rPr>
+        <w:t xml:space="preserve"> places the </w:t>
+      </w:r>
+      <w:r>
+        <w:rPr>
+          <w:rFonts w:ascii="Times-Bold" w:hAnsi="Times-Bold" w:cs="Times-Bold"/>
+          <w:bCs/>
+          <w:sz w:val="24"/>
+          <w:szCs w:val="24"/>
+          <w:lang w:val="en-US"/>
+        </w:rPr>
+        <w:t>emergency call button</w:t>
+      </w:r>
+      <w:r>
+        <w:rPr>
+          <w:rFonts w:ascii="Times-Bold" w:hAnsi="Times-Bold" w:cs="Times-Bold"/>
+          <w:bCs/>
+          <w:sz w:val="24"/>
+          <w:szCs w:val="24"/>
+          <w:lang w:val="en-US"/>
+        </w:rPr>
+        <w:t xml:space="preserve"> back on him- or herself</w:t>
+      </w:r>
       <w:r>
         <w:rPr>
           <w:rFonts w:ascii="Times-Bold" w:hAnsi="Times-Bold" w:cs="Times-Bold"/>
@@ -4268,7 +4385,6 @@
           <w:lang w:val="en-US"/>
         </w:rPr>
       </w:pPr>
-      <w:proofErr w:type="gramStart"/>
       <w:r>
         <w:rPr>
           <w:rFonts w:ascii="Times-Bold" w:hAnsi="Times-Bold" w:cs="Times-Bold"/>
@@ -4289,7 +4405,6 @@
         </w:rPr>
         <w:t>.A</w:t>
       </w:r>
-      <w:proofErr w:type="gramEnd"/>
       <w:r>
         <w:rPr>
           <w:rFonts w:ascii="Times-Bold" w:hAnsi="Times-Bold" w:cs="Times-Bold"/>
@@ -4299,7 +4414,27 @@
           <w:lang w:val="en-US"/>
         </w:rPr>
         <w:tab/>
-        <w:t xml:space="preserve">The care taker </w:t>
+        <w:t xml:space="preserve">The </w:t>
+      </w:r>
+      <w:r>
+        <w:rPr>
+          <w:rFonts w:ascii="Times-Bold" w:hAnsi="Times-Bold" w:cs="Times-Bold"/>
+          <w:bCs/>
+          <w:sz w:val="24"/>
+          <w:szCs w:val="24"/>
+          <w:lang w:val="en-US"/>
+        </w:rPr>
+        <w:t>user</w:t>
+      </w:r>
+      <w:r>
+        <w:rPr>
+          <w:rFonts w:ascii="Times-Bold" w:hAnsi="Times-Bold" w:cs="Times-Bold"/>
+          <w:bCs/>
+          <w:sz w:val="24"/>
+          <w:szCs w:val="24"/>
+          <w:lang w:val="en-US"/>
+        </w:rPr>
+        <w:t xml:space="preserve"> </w:t>
       </w:r>
       <w:r>
         <w:rPr>
@@ -4369,7 +4504,47 @@
           <w:szCs w:val="24"/>
           <w:lang w:val="en-US"/>
         </w:rPr>
-        <w:t>The care taker replaces the device with his or her spare and places the other device on the charging plate.</w:t>
+        <w:t xml:space="preserve">The </w:t>
+      </w:r>
+      <w:r>
+        <w:rPr>
+          <w:rFonts w:ascii="Times-Bold" w:hAnsi="Times-Bold" w:cs="Times-Bold"/>
+          <w:bCs/>
+          <w:sz w:val="24"/>
+          <w:szCs w:val="24"/>
+          <w:lang w:val="en-US"/>
+        </w:rPr>
+        <w:t>user</w:t>
+      </w:r>
+      <w:r>
+        <w:rPr>
+          <w:rFonts w:ascii="Times-Bold" w:hAnsi="Times-Bold" w:cs="Times-Bold"/>
+          <w:bCs/>
+          <w:sz w:val="24"/>
+          <w:szCs w:val="24"/>
+          <w:lang w:val="en-US"/>
+        </w:rPr>
+        <w:t xml:space="preserve"> replaces the device with his or her spare and places the other </w:t>
+      </w:r>
+      <w:r>
+        <w:rPr>
+          <w:rFonts w:ascii="Times-Bold" w:hAnsi="Times-Bold" w:cs="Times-Bold"/>
+          <w:bCs/>
+          <w:sz w:val="24"/>
+          <w:szCs w:val="24"/>
+          <w:lang w:val="en-US"/>
+        </w:rPr>
+        <w:t xml:space="preserve">emergency call button </w:t>
+      </w:r>
+      <w:r>
+        <w:rPr>
+          <w:rFonts w:ascii="Times-Bold" w:hAnsi="Times-Bold" w:cs="Times-Bold"/>
+          <w:bCs/>
+          <w:sz w:val="24"/>
+          <w:szCs w:val="24"/>
+          <w:lang w:val="en-US"/>
+        </w:rPr>
+        <w:t>on the charging plate.</w:t>
       </w:r>
     </w:p>
     <w:p>
@@ -4464,7 +4639,6 @@
           <w:lang w:val="en-US"/>
         </w:rPr>
       </w:pPr>
-      <w:proofErr w:type="gramStart"/>
       <w:r>
         <w:rPr>
           <w:rFonts w:ascii="Times-Bold" w:hAnsi="Times-Bold" w:cs="Times-Bold"/>
@@ -4485,7 +4659,6 @@
         </w:rPr>
         <w:t>.A</w:t>
       </w:r>
-      <w:proofErr w:type="gramEnd"/>
       <w:r>
         <w:rPr>
           <w:rFonts w:ascii="Times-Bold" w:hAnsi="Times-Bold" w:cs="Times-Bold"/>
@@ -4505,7 +4678,7 @@
           <w:szCs w:val="24"/>
           <w:lang w:val="en-US"/>
         </w:rPr>
-        <w:t xml:space="preserve">care giver </w:t>
+        <w:t xml:space="preserve">caregiver </w:t>
       </w:r>
       <w:r>
         <w:rPr>
@@ -4556,7 +4729,27 @@
           <w:lang w:val="en-US"/>
         </w:rPr>
         <w:tab/>
-        <w:t>The care giver replaces the device with his or her spare and places the other device on the charging plate.</w:t>
+        <w:t xml:space="preserve">The caregiver replaces the device with </w:t>
+      </w:r>
+      <w:r>
+        <w:rPr>
+          <w:rFonts w:ascii="Times-Bold" w:hAnsi="Times-Bold" w:cs="Times-Bold"/>
+          <w:bCs/>
+          <w:sz w:val="24"/>
+          <w:szCs w:val="24"/>
+          <w:lang w:val="en-US"/>
+        </w:rPr>
+        <w:t>the users</w:t>
+      </w:r>
+      <w:r>
+        <w:rPr>
+          <w:rFonts w:ascii="Times-Bold" w:hAnsi="Times-Bold" w:cs="Times-Bold"/>
+          <w:bCs/>
+          <w:sz w:val="24"/>
+          <w:szCs w:val="24"/>
+          <w:lang w:val="en-US"/>
+        </w:rPr>
+        <w:t xml:space="preserve"> spare and places the other device on the charging plate.</w:t>
       </w:r>
     </w:p>
     <w:p>
@@ -4620,7 +4813,31 @@
           <w:szCs w:val="24"/>
           <w:lang w:val="en-US"/>
         </w:rPr>
-        <w:t>Care giver replaces device</w:t>
+        <w:t>Care</w:t>
+      </w:r>
+      <w:r>
+        <w:rPr>
+          <w:rFonts w:ascii="Times-Italic" w:hAnsi="Times-Italic" w:cs="Times-Italic"/>
+          <w:b/>
+          <w:i/>
+          <w:iCs/>
+          <w:sz w:val="24"/>
+          <w:szCs w:val="24"/>
+          <w:lang w:val="en-US"/>
+        </w:rPr>
+        <w:t xml:space="preserve">giver replaces </w:t>
+      </w:r>
+      <w:r>
+        <w:rPr>
+          <w:rFonts w:ascii="Times-Italic" w:hAnsi="Times-Italic" w:cs="Times-Italic"/>
+          <w:b/>
+          <w:i/>
+          <w:iCs/>
+          <w:sz w:val="24"/>
+          <w:szCs w:val="24"/>
+          <w:lang w:val="en-US"/>
+        </w:rPr>
+        <w:t>emergency call button</w:t>
       </w:r>
       <w:r>
         <w:rPr>
@@ -4652,7 +4869,6 @@
           <w:lang w:val="en-US"/>
         </w:rPr>
       </w:pPr>
-      <w:proofErr w:type="gramStart"/>
       <w:r>
         <w:rPr>
           <w:rFonts w:ascii="Times-Bold" w:hAnsi="Times-Bold" w:cs="Times-Bold"/>
@@ -4663,7 +4879,6 @@
         </w:rPr>
         <w:t>1.A</w:t>
       </w:r>
-      <w:proofErr w:type="gramEnd"/>
       <w:r>
         <w:rPr>
           <w:rFonts w:ascii="Times-Bold" w:hAnsi="Times-Bold" w:cs="Times-Bold"/>
@@ -4682,7 +4897,27 @@
           <w:szCs w:val="24"/>
           <w:lang w:val="en-US"/>
         </w:rPr>
-        <w:t xml:space="preserve">The care giver replaces the device </w:t>
+        <w:t xml:space="preserve">The caregiver replaces the </w:t>
+      </w:r>
+      <w:r>
+        <w:rPr>
+          <w:rFonts w:ascii="Times-Bold" w:hAnsi="Times-Bold" w:cs="Times-Bold"/>
+          <w:bCs/>
+          <w:sz w:val="24"/>
+          <w:szCs w:val="24"/>
+          <w:lang w:val="en-US"/>
+        </w:rPr>
+        <w:t>emergency call button</w:t>
+      </w:r>
+      <w:r>
+        <w:rPr>
+          <w:rFonts w:ascii="Times-Bold" w:hAnsi="Times-Bold" w:cs="Times-Bold"/>
+          <w:bCs/>
+          <w:sz w:val="24"/>
+          <w:szCs w:val="24"/>
+          <w:lang w:val="en-US"/>
+        </w:rPr>
+        <w:t xml:space="preserve"> </w:t>
       </w:r>
       <w:r>
         <w:rPr>
@@ -4702,7 +4937,47 @@
           <w:szCs w:val="24"/>
           <w:lang w:val="en-US"/>
         </w:rPr>
-        <w:t>while servicing the care taker and places the devices on the charging plate.</w:t>
+        <w:t xml:space="preserve">while servicing the </w:t>
+      </w:r>
+      <w:r>
+        <w:rPr>
+          <w:rFonts w:ascii="Times-Bold" w:hAnsi="Times-Bold" w:cs="Times-Bold"/>
+          <w:bCs/>
+          <w:sz w:val="24"/>
+          <w:szCs w:val="24"/>
+          <w:lang w:val="en-US"/>
+        </w:rPr>
+        <w:t>user</w:t>
+      </w:r>
+      <w:r>
+        <w:rPr>
+          <w:rFonts w:ascii="Times-Bold" w:hAnsi="Times-Bold" w:cs="Times-Bold"/>
+          <w:bCs/>
+          <w:sz w:val="24"/>
+          <w:szCs w:val="24"/>
+          <w:lang w:val="en-US"/>
+        </w:rPr>
+        <w:t xml:space="preserve"> and places the </w:t>
+      </w:r>
+      <w:r>
+        <w:rPr>
+          <w:rFonts w:ascii="Times-Bold" w:hAnsi="Times-Bold" w:cs="Times-Bold"/>
+          <w:bCs/>
+          <w:sz w:val="24"/>
+          <w:szCs w:val="24"/>
+          <w:lang w:val="en-US"/>
+        </w:rPr>
+        <w:t>emergency call button</w:t>
+      </w:r>
+      <w:r>
+        <w:rPr>
+          <w:rFonts w:ascii="Times-Bold" w:hAnsi="Times-Bold" w:cs="Times-Bold"/>
+          <w:bCs/>
+          <w:sz w:val="24"/>
+          <w:szCs w:val="24"/>
+          <w:lang w:val="en-US"/>
+        </w:rPr>
+        <w:t xml:space="preserve"> on the charging plate.</w:t>
       </w:r>
     </w:p>
     <w:p>
@@ -4816,9 +5091,8 @@
           <w:lang w:val="en-US"/>
         </w:rPr>
         <w:lastRenderedPageBreak/>
-        <w:t xml:space="preserve">Use Case #3: System </w:t>
-      </w:r>
-      <w:proofErr w:type="spellStart"/>
+        <w:t xml:space="preserve">Use Case #3: </w:t>
+      </w:r>
       <w:r>
         <w:rPr>
           <w:rFonts w:ascii="Times-Bold" w:hAnsi="Times-Bold" w:cs="Times-Bold"/>
@@ -4828,9 +5102,8 @@
           <w:szCs w:val="28"/>
           <w:lang w:val="en-US"/>
         </w:rPr>
-        <w:t>tilpasning</w:t>
-      </w:r>
-      <w:proofErr w:type="spellEnd"/>
+        <w:t>Runtime configuration</w:t>
+      </w:r>
     </w:p>
     <w:p>
       <w:pPr>
@@ -5050,7 +5323,6 @@
           <w:lang w:val="en-US"/>
         </w:rPr>
       </w:pPr>
-      <w:proofErr w:type="gramStart"/>
       <w:r>
         <w:rPr>
           <w:rFonts w:ascii="Times-Roman" w:hAnsi="Times-Roman" w:cs="Times-Roman"/>
@@ -5060,7 +5332,6 @@
         </w:rPr>
         <w:t>Initiated by any communication.</w:t>
       </w:r>
-      <w:proofErr w:type="gramEnd"/>
     </w:p>
     <w:p>
       <w:pPr>
@@ -5156,7 +5427,6 @@
           <w:lang w:val="en-US"/>
         </w:rPr>
       </w:pPr>
-      <w:proofErr w:type="gramStart"/>
       <w:r>
         <w:rPr>
           <w:rFonts w:ascii="Times-Roman" w:hAnsi="Times-Roman" w:cs="Times-Roman"/>
@@ -5184,7 +5454,6 @@
         </w:rPr>
         <w:t>).</w:t>
       </w:r>
-      <w:proofErr w:type="gramEnd"/>
     </w:p>
     <w:p>
       <w:pPr>
@@ -5287,7 +5556,25 @@
           <w:szCs w:val="24"/>
           <w:lang w:val="en-US"/>
         </w:rPr>
-        <w:t>The emergency call has been properly configured and has a sufficient battery charge.</w:t>
+        <w:t>The emergency call</w:t>
+      </w:r>
+      <w:r>
+        <w:rPr>
+          <w:rFonts w:ascii="Times-Roman" w:hAnsi="Times-Roman" w:cs="Times-Roman"/>
+          <w:sz w:val="24"/>
+          <w:szCs w:val="24"/>
+          <w:lang w:val="en-US"/>
+        </w:rPr>
+        <w:t xml:space="preserve"> button</w:t>
+      </w:r>
+      <w:r>
+        <w:rPr>
+          <w:rFonts w:ascii="Times-Roman" w:hAnsi="Times-Roman" w:cs="Times-Roman"/>
+          <w:sz w:val="24"/>
+          <w:szCs w:val="24"/>
+          <w:lang w:val="en-US"/>
+        </w:rPr>
+        <w:t xml:space="preserve"> has been properly configured and has a sufficient battery charge.</w:t>
       </w:r>
     </w:p>
     <w:p>
@@ -5379,7 +5666,27 @@
           <w:szCs w:val="24"/>
           <w:lang w:val="en-US"/>
         </w:rPr>
-        <w:t>The emergency call device registers the receiving transmission strength and adjusts its transmission strength accordingly (as low as possible).</w:t>
+        <w:t xml:space="preserve">The emergency call </w:t>
+      </w:r>
+      <w:r>
+        <w:rPr>
+          <w:rFonts w:ascii="Times-Bold" w:hAnsi="Times-Bold" w:cs="Times-Bold"/>
+          <w:bCs/>
+          <w:sz w:val="24"/>
+          <w:szCs w:val="24"/>
+          <w:lang w:val="en-US"/>
+        </w:rPr>
+        <w:t>button</w:t>
+      </w:r>
+      <w:r>
+        <w:rPr>
+          <w:rFonts w:ascii="Times-Bold" w:hAnsi="Times-Bold" w:cs="Times-Bold"/>
+          <w:bCs/>
+          <w:sz w:val="24"/>
+          <w:szCs w:val="24"/>
+          <w:lang w:val="en-US"/>
+        </w:rPr>
+        <w:t xml:space="preserve"> registers the receiving transmission strength and adjusts its transmission strength accordingly (as low as possible).</w:t>
       </w:r>
     </w:p>
     <w:p>
@@ -5411,17 +5718,47 @@
           <w:szCs w:val="24"/>
           <w:lang w:val="en-US"/>
         </w:rPr>
-        <w:t xml:space="preserve">The emergency call device </w:t>
-      </w:r>
-      <w:r>
-        <w:rPr>
-          <w:rFonts w:ascii="Times-Bold" w:hAnsi="Times-Bold" w:cs="Times-Bold"/>
-          <w:bCs/>
-          <w:sz w:val="24"/>
-          <w:szCs w:val="24"/>
-          <w:lang w:val="en-US"/>
-        </w:rPr>
-        <w:t xml:space="preserve">adjusts its transmission strength according to the BER to minimize power consumption. </w:t>
+        <w:t>The emergency call button</w:t>
+      </w:r>
+      <w:r>
+        <w:rPr>
+          <w:rFonts w:ascii="Times-Bold" w:hAnsi="Times-Bold" w:cs="Times-Bold"/>
+          <w:bCs/>
+          <w:sz w:val="24"/>
+          <w:szCs w:val="24"/>
+          <w:lang w:val="en-US"/>
+        </w:rPr>
+        <w:t xml:space="preserve"> </w:t>
+      </w:r>
+      <w:r>
+        <w:rPr>
+          <w:rFonts w:ascii="Times-Bold" w:hAnsi="Times-Bold" w:cs="Times-Bold"/>
+          <w:bCs/>
+          <w:sz w:val="24"/>
+          <w:szCs w:val="24"/>
+          <w:lang w:val="en-US"/>
+        </w:rPr>
+        <w:t xml:space="preserve">adjusts its transmission strength according to the BER </w:t>
+      </w:r>
+      <w:r>
+        <w:rPr>
+          <w:rFonts w:ascii="Times-Bold" w:hAnsi="Times-Bold" w:cs="Times-Bold"/>
+          <w:bCs/>
+          <w:sz w:val="24"/>
+          <w:szCs w:val="24"/>
+          <w:lang w:val="en-US"/>
+        </w:rPr>
+        <w:t>for</w:t>
+      </w:r>
+      <w:r>
+        <w:rPr>
+          <w:rFonts w:ascii="Times-Bold" w:hAnsi="Times-Bold" w:cs="Times-Bold"/>
+          <w:bCs/>
+          <w:sz w:val="24"/>
+          <w:szCs w:val="24"/>
+          <w:lang w:val="en-US"/>
+        </w:rPr>
+        <w:t xml:space="preserve"> minimize power consumption. </w:t>
       </w:r>
     </w:p>
     <w:p>
@@ -5513,7 +5850,6 @@
         </w:rPr>
         <w:t xml:space="preserve">: </w:t>
       </w:r>
-      <w:proofErr w:type="spellStart"/>
       <w:r>
         <w:rPr>
           <w:rFonts w:ascii="Times-Bold" w:hAnsi="Times-Bold" w:cs="Times-Bold"/>
@@ -5523,9 +5859,8 @@
           <w:szCs w:val="28"/>
           <w:lang w:val="en-US"/>
         </w:rPr>
-        <w:t>Batteristand</w:t>
-      </w:r>
-      <w:proofErr w:type="spellEnd"/>
+        <w:t>Ba</w:t>
+      </w:r>
       <w:r>
         <w:rPr>
           <w:rFonts w:ascii="Times-Bold" w:hAnsi="Times-Bold" w:cs="Times-Bold"/>
@@ -5535,21 +5870,8 @@
           <w:szCs w:val="28"/>
           <w:lang w:val="en-US"/>
         </w:rPr>
-        <w:t xml:space="preserve"> </w:t>
-      </w:r>
-      <w:proofErr w:type="spellStart"/>
-      <w:r>
-        <w:rPr>
-          <w:rFonts w:ascii="Times-Bold" w:hAnsi="Times-Bold" w:cs="Times-Bold"/>
-          <w:b/>
-          <w:bCs/>
-          <w:sz w:val="28"/>
-          <w:szCs w:val="28"/>
-          <w:lang w:val="en-US"/>
-        </w:rPr>
-        <w:t>lav</w:t>
-      </w:r>
-      <w:proofErr w:type="spellEnd"/>
+        <w:t>ttery low</w:t>
+      </w:r>
     </w:p>
     <w:p>
       <w:pPr>
@@ -5600,27 +5922,25 @@
           <w:szCs w:val="24"/>
           <w:lang w:val="en-US"/>
         </w:rPr>
-        <w:t xml:space="preserve">To notify the technical staff that an emergency call button is about to become </w:t>
-      </w:r>
-      <w:proofErr w:type="spellStart"/>
-      <w:r>
-        <w:rPr>
-          <w:rFonts w:ascii="Times-Roman" w:hAnsi="Times-Roman" w:cs="Times-Roman"/>
-          <w:sz w:val="24"/>
-          <w:szCs w:val="24"/>
-          <w:lang w:val="en-US"/>
-        </w:rPr>
-        <w:t>unoperational</w:t>
-      </w:r>
-      <w:proofErr w:type="spellEnd"/>
-      <w:r>
-        <w:rPr>
-          <w:rFonts w:ascii="Times-Roman" w:hAnsi="Times-Roman" w:cs="Times-Roman"/>
-          <w:sz w:val="24"/>
-          <w:szCs w:val="24"/>
-          <w:lang w:val="en-US"/>
-        </w:rPr>
-        <w:t>.</w:t>
+        <w:t>To notify the technical staff that an emergency c</w:t>
+      </w:r>
+      <w:r>
+        <w:rPr>
+          <w:rFonts w:ascii="Times-Roman" w:hAnsi="Times-Roman" w:cs="Times-Roman"/>
+          <w:sz w:val="24"/>
+          <w:szCs w:val="24"/>
+          <w:lang w:val="en-US"/>
+        </w:rPr>
+        <w:t>all button is about to become in-</w:t>
+      </w:r>
+      <w:r>
+        <w:rPr>
+          <w:rFonts w:ascii="Times-Roman" w:hAnsi="Times-Roman" w:cs="Times-Roman"/>
+          <w:sz w:val="24"/>
+          <w:szCs w:val="24"/>
+          <w:lang w:val="en-US"/>
+        </w:rPr>
+        <w:t>operational.</w:t>
       </w:r>
     </w:p>
     <w:p>
@@ -5683,7 +6003,25 @@
           <w:szCs w:val="24"/>
           <w:lang w:val="en-US"/>
         </w:rPr>
-        <w:t xml:space="preserve">There are four battery levels “indicated by” the device. </w:t>
+        <w:t xml:space="preserve">There are four battery levels “indicated by” the </w:t>
+      </w:r>
+      <w:r>
+        <w:rPr>
+          <w:rFonts w:ascii="Times-Roman" w:hAnsi="Times-Roman" w:cs="Times-Roman"/>
+          <w:sz w:val="24"/>
+          <w:szCs w:val="24"/>
+          <w:lang w:val="en-US"/>
+        </w:rPr>
+        <w:t>emergency call button</w:t>
+      </w:r>
+      <w:r>
+        <w:rPr>
+          <w:rFonts w:ascii="Times-Roman" w:hAnsi="Times-Roman" w:cs="Times-Roman"/>
+          <w:sz w:val="24"/>
+          <w:szCs w:val="24"/>
+          <w:lang w:val="en-US"/>
+        </w:rPr>
+        <w:t xml:space="preserve">. </w:t>
       </w:r>
     </w:p>
     <w:p>
@@ -5799,31 +6137,85 @@
           <w:szCs w:val="24"/>
           <w:lang w:val="en-US"/>
         </w:rPr>
-        <w:t xml:space="preserve">Off – device in-operational. </w:t>
-      </w:r>
-    </w:p>
-    <w:p>
-      <w:pPr>
-        <w:autoSpaceDE w:val="0"/>
-        <w:autoSpaceDN w:val="0"/>
-        <w:adjustRightInd w:val="0"/>
-        <w:spacing w:after="0" w:line="240" w:lineRule="auto"/>
-        <w:contextualSpacing w:val="0"/>
-        <w:rPr>
-          <w:rFonts w:ascii="Times-Roman" w:hAnsi="Times-Roman" w:cs="Times-Roman"/>
-          <w:sz w:val="24"/>
-          <w:szCs w:val="24"/>
-          <w:lang w:val="en-US"/>
-        </w:rPr>
-      </w:pPr>
-      <w:r>
-        <w:rPr>
-          <w:rFonts w:ascii="Times-Roman" w:hAnsi="Times-Roman" w:cs="Times-Roman"/>
-          <w:sz w:val="24"/>
-          <w:szCs w:val="24"/>
-          <w:lang w:val="en-US"/>
-        </w:rPr>
-        <w:t>When the battery level becomes low the technical staff should be informed and may at first contact the care giver, who in turn may ask the care taker to please recharge his or her device.</w:t>
+        <w:t xml:space="preserve">Off – </w:t>
+      </w:r>
+      <w:r>
+        <w:rPr>
+          <w:rFonts w:ascii="Times-Roman" w:hAnsi="Times-Roman" w:cs="Times-Roman"/>
+          <w:sz w:val="24"/>
+          <w:szCs w:val="24"/>
+          <w:lang w:val="en-US"/>
+        </w:rPr>
+        <w:t>emergency call button</w:t>
+      </w:r>
+      <w:r>
+        <w:rPr>
+          <w:rFonts w:ascii="Times-Roman" w:hAnsi="Times-Roman" w:cs="Times-Roman"/>
+          <w:sz w:val="24"/>
+          <w:szCs w:val="24"/>
+          <w:lang w:val="en-US"/>
+        </w:rPr>
+        <w:t xml:space="preserve"> in-operational. </w:t>
+      </w:r>
+    </w:p>
+    <w:p>
+      <w:pPr>
+        <w:autoSpaceDE w:val="0"/>
+        <w:autoSpaceDN w:val="0"/>
+        <w:adjustRightInd w:val="0"/>
+        <w:spacing w:after="0" w:line="240" w:lineRule="auto"/>
+        <w:contextualSpacing w:val="0"/>
+        <w:rPr>
+          <w:rFonts w:ascii="Times-Roman" w:hAnsi="Times-Roman" w:cs="Times-Roman"/>
+          <w:sz w:val="24"/>
+          <w:szCs w:val="24"/>
+          <w:lang w:val="en-US"/>
+        </w:rPr>
+      </w:pPr>
+      <w:r>
+        <w:rPr>
+          <w:rFonts w:ascii="Times-Roman" w:hAnsi="Times-Roman" w:cs="Times-Roman"/>
+          <w:sz w:val="24"/>
+          <w:szCs w:val="24"/>
+          <w:lang w:val="en-US"/>
+        </w:rPr>
+        <w:t xml:space="preserve">When the battery level becomes low the technical staff should be informed and may at first contact the caregiver, who in turn may ask the </w:t>
+      </w:r>
+      <w:r>
+        <w:rPr>
+          <w:rFonts w:ascii="Times-Roman" w:hAnsi="Times-Roman" w:cs="Times-Roman"/>
+          <w:sz w:val="24"/>
+          <w:szCs w:val="24"/>
+          <w:lang w:val="en-US"/>
+        </w:rPr>
+        <w:t>user</w:t>
+      </w:r>
+      <w:r>
+        <w:rPr>
+          <w:rFonts w:ascii="Times-Roman" w:hAnsi="Times-Roman" w:cs="Times-Roman"/>
+          <w:sz w:val="24"/>
+          <w:szCs w:val="24"/>
+          <w:lang w:val="en-US"/>
+        </w:rPr>
+        <w:t xml:space="preserve"> to please recharge his or her </w:t>
+      </w:r>
+      <w:r>
+        <w:rPr>
+          <w:rFonts w:ascii="Times-Roman" w:hAnsi="Times-Roman" w:cs="Times-Roman"/>
+          <w:sz w:val="24"/>
+          <w:szCs w:val="24"/>
+          <w:lang w:val="en-US"/>
+        </w:rPr>
+        <w:t>emergency call button</w:t>
+      </w:r>
+      <w:r>
+        <w:rPr>
+          <w:rFonts w:ascii="Times-Roman" w:hAnsi="Times-Roman" w:cs="Times-Roman"/>
+          <w:sz w:val="24"/>
+          <w:szCs w:val="24"/>
+          <w:lang w:val="en-US"/>
+        </w:rPr>
+        <w:t>.</w:t>
       </w:r>
     </w:p>
     <w:p>
@@ -5875,31 +6267,157 @@
           <w:szCs w:val="24"/>
           <w:lang w:val="en-US"/>
         </w:rPr>
-        <w:t>If the care taker is unable to replace the device themselves, the care giver may drive out to the care taker and replace the device for them.</w:t>
-      </w:r>
-    </w:p>
-    <w:p>
-      <w:pPr>
-        <w:autoSpaceDE w:val="0"/>
-        <w:autoSpaceDN w:val="0"/>
-        <w:adjustRightInd w:val="0"/>
-        <w:spacing w:after="0" w:line="240" w:lineRule="auto"/>
-        <w:contextualSpacing w:val="0"/>
-        <w:rPr>
-          <w:rFonts w:ascii="Times-Roman" w:hAnsi="Times-Roman" w:cs="Times-Roman"/>
-          <w:sz w:val="24"/>
-          <w:szCs w:val="24"/>
-          <w:lang w:val="en-US"/>
-        </w:rPr>
-      </w:pPr>
-      <w:r>
-        <w:rPr>
-          <w:rFonts w:ascii="Times-Roman" w:hAnsi="Times-Roman" w:cs="Times-Roman"/>
-          <w:sz w:val="24"/>
-          <w:szCs w:val="24"/>
-          <w:lang w:val="en-US"/>
-        </w:rPr>
-        <w:t>If the device battery life has deteriorated with time the technician may drive out and replace the battery cell.</w:t>
+        <w:t xml:space="preserve">If the </w:t>
+      </w:r>
+      <w:r>
+        <w:rPr>
+          <w:rFonts w:ascii="Times-Roman" w:hAnsi="Times-Roman" w:cs="Times-Roman"/>
+          <w:sz w:val="24"/>
+          <w:szCs w:val="24"/>
+          <w:lang w:val="en-US"/>
+        </w:rPr>
+        <w:t>user</w:t>
+      </w:r>
+      <w:r>
+        <w:rPr>
+          <w:rFonts w:ascii="Times-Roman" w:hAnsi="Times-Roman" w:cs="Times-Roman"/>
+          <w:sz w:val="24"/>
+          <w:szCs w:val="24"/>
+          <w:lang w:val="en-US"/>
+        </w:rPr>
+        <w:t xml:space="preserve"> is unable to replace the </w:t>
+      </w:r>
+      <w:r>
+        <w:rPr>
+          <w:rFonts w:ascii="Times-Roman" w:hAnsi="Times-Roman" w:cs="Times-Roman"/>
+          <w:sz w:val="24"/>
+          <w:szCs w:val="24"/>
+          <w:lang w:val="en-US"/>
+        </w:rPr>
+        <w:t>emergency call button</w:t>
+      </w:r>
+      <w:r>
+        <w:rPr>
+          <w:rFonts w:ascii="Times-Roman" w:hAnsi="Times-Roman" w:cs="Times-Roman"/>
+          <w:sz w:val="24"/>
+          <w:szCs w:val="24"/>
+          <w:lang w:val="en-US"/>
+        </w:rPr>
+        <w:t xml:space="preserve"> themselves, the caregiver m</w:t>
+      </w:r>
+      <w:r>
+        <w:rPr>
+          <w:rFonts w:ascii="Times-Roman" w:hAnsi="Times-Roman" w:cs="Times-Roman"/>
+          <w:sz w:val="24"/>
+          <w:szCs w:val="24"/>
+          <w:lang w:val="en-US"/>
+        </w:rPr>
+        <w:t>ust</w:t>
+      </w:r>
+      <w:r>
+        <w:rPr>
+          <w:rFonts w:ascii="Times-Roman" w:hAnsi="Times-Roman" w:cs="Times-Roman"/>
+          <w:sz w:val="24"/>
+          <w:szCs w:val="24"/>
+          <w:lang w:val="en-US"/>
+        </w:rPr>
+        <w:t xml:space="preserve"> drive out to the </w:t>
+      </w:r>
+      <w:r>
+        <w:rPr>
+          <w:rFonts w:ascii="Times-Roman" w:hAnsi="Times-Roman" w:cs="Times-Roman"/>
+          <w:sz w:val="24"/>
+          <w:szCs w:val="24"/>
+          <w:lang w:val="en-US"/>
+        </w:rPr>
+        <w:t>user</w:t>
+      </w:r>
+      <w:r>
+        <w:rPr>
+          <w:rFonts w:ascii="Times-Roman" w:hAnsi="Times-Roman" w:cs="Times-Roman"/>
+          <w:sz w:val="24"/>
+          <w:szCs w:val="24"/>
+          <w:lang w:val="en-US"/>
+        </w:rPr>
+        <w:t xml:space="preserve"> and replace the </w:t>
+      </w:r>
+      <w:r>
+        <w:rPr>
+          <w:rFonts w:ascii="Times-Roman" w:hAnsi="Times-Roman" w:cs="Times-Roman"/>
+          <w:sz w:val="24"/>
+          <w:szCs w:val="24"/>
+          <w:lang w:val="en-US"/>
+        </w:rPr>
+        <w:t xml:space="preserve">emergency call button </w:t>
+      </w:r>
+      <w:r>
+        <w:rPr>
+          <w:rFonts w:ascii="Times-Roman" w:hAnsi="Times-Roman" w:cs="Times-Roman"/>
+          <w:sz w:val="24"/>
+          <w:szCs w:val="24"/>
+          <w:lang w:val="en-US"/>
+        </w:rPr>
+        <w:t>for them.</w:t>
+      </w:r>
+    </w:p>
+    <w:p>
+      <w:pPr>
+        <w:autoSpaceDE w:val="0"/>
+        <w:autoSpaceDN w:val="0"/>
+        <w:adjustRightInd w:val="0"/>
+        <w:spacing w:after="0" w:line="240" w:lineRule="auto"/>
+        <w:contextualSpacing w:val="0"/>
+        <w:rPr>
+          <w:rFonts w:ascii="Times-Roman" w:hAnsi="Times-Roman" w:cs="Times-Roman"/>
+          <w:sz w:val="24"/>
+          <w:szCs w:val="24"/>
+          <w:lang w:val="en-US"/>
+        </w:rPr>
+      </w:pPr>
+      <w:r>
+        <w:rPr>
+          <w:rFonts w:ascii="Times-Roman" w:hAnsi="Times-Roman" w:cs="Times-Roman"/>
+          <w:sz w:val="24"/>
+          <w:szCs w:val="24"/>
+          <w:lang w:val="en-US"/>
+        </w:rPr>
+        <w:t xml:space="preserve">If the </w:t>
+      </w:r>
+      <w:r>
+        <w:rPr>
+          <w:rFonts w:ascii="Times-Roman" w:hAnsi="Times-Roman" w:cs="Times-Roman"/>
+          <w:sz w:val="24"/>
+          <w:szCs w:val="24"/>
+          <w:lang w:val="en-US"/>
+        </w:rPr>
+        <w:t>emergency call button</w:t>
+      </w:r>
+      <w:r>
+        <w:rPr>
+          <w:rFonts w:ascii="Times-Roman" w:hAnsi="Times-Roman" w:cs="Times-Roman"/>
+          <w:sz w:val="24"/>
+          <w:szCs w:val="24"/>
+          <w:lang w:val="en-US"/>
+        </w:rPr>
+        <w:t xml:space="preserve"> battery life has deteriorated with time</w:t>
+      </w:r>
+      <w:r>
+        <w:rPr>
+          <w:rFonts w:ascii="Times-Roman" w:hAnsi="Times-Roman" w:cs="Times-Roman"/>
+          <w:sz w:val="24"/>
+          <w:szCs w:val="24"/>
+          <w:lang w:val="en-US"/>
+        </w:rPr>
+        <w:t>,</w:t>
+      </w:r>
+      <w:r>
+        <w:rPr>
+          <w:rFonts w:ascii="Times-Roman" w:hAnsi="Times-Roman" w:cs="Times-Roman"/>
+          <w:sz w:val="24"/>
+          <w:szCs w:val="24"/>
+          <w:lang w:val="en-US"/>
+        </w:rPr>
+        <w:t xml:space="preserve"> the technician may drive out and replace the battery cell.</w:t>
       </w:r>
     </w:p>
     <w:p>
@@ -5944,17 +6462,33 @@
           <w:lang w:val="en-US"/>
         </w:rPr>
       </w:pPr>
-      <w:proofErr w:type="gramStart"/>
-      <w:r>
-        <w:rPr>
-          <w:rFonts w:ascii="Times-Roman" w:hAnsi="Times-Roman" w:cs="Times-Roman"/>
-          <w:sz w:val="24"/>
-          <w:szCs w:val="24"/>
-          <w:lang w:val="en-US"/>
-        </w:rPr>
-        <w:t>The emergency call device itself.</w:t>
-      </w:r>
-      <w:proofErr w:type="gramEnd"/>
+      <w:r>
+        <w:rPr>
+          <w:rFonts w:ascii="Times-Roman" w:hAnsi="Times-Roman" w:cs="Times-Roman"/>
+          <w:sz w:val="24"/>
+          <w:szCs w:val="24"/>
+          <w:lang w:val="en-US"/>
+        </w:rPr>
+        <w:t xml:space="preserve">The emergency call </w:t>
+      </w:r>
+      <w:r>
+        <w:rPr>
+          <w:rFonts w:ascii="Times-Roman" w:hAnsi="Times-Roman" w:cs="Times-Roman"/>
+          <w:sz w:val="24"/>
+          <w:szCs w:val="24"/>
+          <w:lang w:val="en-US"/>
+        </w:rPr>
+        <w:t>button</w:t>
+      </w:r>
+      <w:r>
+        <w:rPr>
+          <w:rFonts w:ascii="Times-Roman" w:hAnsi="Times-Roman" w:cs="Times-Roman"/>
+          <w:sz w:val="24"/>
+          <w:szCs w:val="24"/>
+          <w:lang w:val="en-US"/>
+        </w:rPr>
+        <w:t xml:space="preserve"> itself.</w:t>
+      </w:r>
     </w:p>
     <w:p>
       <w:pPr>
@@ -5998,17 +6532,42 @@
           <w:lang w:val="en-US"/>
         </w:rPr>
       </w:pPr>
-      <w:proofErr w:type="spellStart"/>
-      <w:r>
-        <w:rPr>
-          <w:rFonts w:ascii="Times-Roman" w:hAnsi="Times-Roman" w:cs="Times-Roman"/>
-          <w:sz w:val="24"/>
-          <w:szCs w:val="24"/>
-          <w:lang w:val="en-US"/>
-        </w:rPr>
-        <w:t>Tekniker</w:t>
-      </w:r>
-      <w:proofErr w:type="spellEnd"/>
+      <w:r>
+        <w:rPr>
+          <w:rFonts w:ascii="Times-Roman" w:hAnsi="Times-Roman" w:cs="Times-Roman"/>
+          <w:sz w:val="24"/>
+          <w:szCs w:val="24"/>
+          <w:lang w:val="en-US"/>
+        </w:rPr>
+        <w:t xml:space="preserve">Technician, </w:t>
+      </w:r>
+      <w:r>
+        <w:rPr>
+          <w:rFonts w:ascii="Times-Roman" w:hAnsi="Times-Roman" w:cs="Times-Roman"/>
+          <w:sz w:val="24"/>
+          <w:szCs w:val="24"/>
+          <w:lang w:val="en-US"/>
+        </w:rPr>
+        <w:t>(</w:t>
+      </w:r>
+      <w:r>
+        <w:rPr>
+          <w:rFonts w:ascii="Times-Roman" w:hAnsi="Times-Roman" w:cs="Times-Roman"/>
+          <w:sz w:val="24"/>
+          <w:szCs w:val="24"/>
+          <w:lang w:val="en-US"/>
+        </w:rPr>
+        <w:t>Caregiver, User</w:t>
+      </w:r>
+      <w:r>
+        <w:rPr>
+          <w:rFonts w:ascii="Times-Roman" w:hAnsi="Times-Roman" w:cs="Times-Roman"/>
+          <w:sz w:val="24"/>
+          <w:szCs w:val="24"/>
+          <w:lang w:val="en-US"/>
+        </w:rPr>
+        <w:t>)</w:t>
+      </w:r>
     </w:p>
     <w:p>
       <w:pPr>
@@ -6052,7 +6611,6 @@
           <w:lang w:val="en-US"/>
         </w:rPr>
       </w:pPr>
-      <w:proofErr w:type="gramStart"/>
       <w:r>
         <w:rPr>
           <w:rFonts w:ascii="Times-Roman" w:hAnsi="Times-Roman" w:cs="Times-Roman"/>
@@ -6062,7 +6620,6 @@
         </w:rPr>
         <w:t>Rare (no more than once a day).</w:t>
       </w:r>
-      <w:proofErr w:type="gramEnd"/>
     </w:p>
     <w:p>
       <w:pPr>
@@ -6235,7 +6792,27 @@
           <w:szCs w:val="24"/>
           <w:lang w:val="en-US"/>
         </w:rPr>
-        <w:t xml:space="preserve">emergency call device transmits information (via the emergency call base) to the technician on call about its low battery situation. </w:t>
+        <w:t xml:space="preserve">emergency call device </w:t>
+      </w:r>
+      <w:r>
+        <w:rPr>
+          <w:rFonts w:ascii="Times-Bold" w:hAnsi="Times-Bold" w:cs="Times-Bold"/>
+          <w:bCs/>
+          <w:sz w:val="24"/>
+          <w:szCs w:val="24"/>
+          <w:lang w:val="en-US"/>
+        </w:rPr>
+        <w:t>button</w:t>
+      </w:r>
+      <w:r>
+        <w:rPr>
+          <w:rFonts w:ascii="Times-Bold" w:hAnsi="Times-Bold" w:cs="Times-Bold"/>
+          <w:bCs/>
+          <w:sz w:val="24"/>
+          <w:szCs w:val="24"/>
+          <w:lang w:val="en-US"/>
+        </w:rPr>
+        <w:t xml:space="preserve"> information (via the emergency call base) to the technician on call about its low battery situation. </w:t>
       </w:r>
     </w:p>
     <w:p>
@@ -6267,7 +6844,7 @@
           <w:szCs w:val="24"/>
           <w:lang w:val="en-US"/>
         </w:rPr>
-        <w:t>The technician contacts the care giver head office.</w:t>
+        <w:t>The technician contacts the caregiver head office.</w:t>
       </w:r>
     </w:p>
     <w:p>
@@ -6299,29 +6876,57 @@
           <w:szCs w:val="24"/>
           <w:lang w:val="en-US"/>
         </w:rPr>
-        <w:t xml:space="preserve">The care </w:t>
-      </w:r>
-      <w:proofErr w:type="gramStart"/>
-      <w:r>
-        <w:rPr>
-          <w:rFonts w:ascii="Times-Bold" w:hAnsi="Times-Bold" w:cs="Times-Bold"/>
-          <w:bCs/>
-          <w:sz w:val="24"/>
-          <w:szCs w:val="24"/>
-          <w:lang w:val="en-US"/>
-        </w:rPr>
-        <w:t>givers call the care taker in question (on the normal phone) and guides</w:t>
-      </w:r>
-      <w:proofErr w:type="gramEnd"/>
-      <w:r>
-        <w:rPr>
-          <w:rFonts w:ascii="Times-Bold" w:hAnsi="Times-Bold" w:cs="Times-Bold"/>
-          <w:bCs/>
-          <w:sz w:val="24"/>
-          <w:szCs w:val="24"/>
-          <w:lang w:val="en-US"/>
-        </w:rPr>
-        <w:t xml:space="preserve"> her through replacing the unit and charging the low one.</w:t>
+        <w:t>The care</w:t>
+      </w:r>
+      <w:r>
+        <w:rPr>
+          <w:rFonts w:ascii="Times-Bold" w:hAnsi="Times-Bold" w:cs="Times-Bold"/>
+          <w:bCs/>
+          <w:sz w:val="24"/>
+          <w:szCs w:val="24"/>
+          <w:lang w:val="en-US"/>
+        </w:rPr>
+        <w:t>giver</w:t>
+      </w:r>
+      <w:r>
+        <w:rPr>
+          <w:rFonts w:ascii="Times-Bold" w:hAnsi="Times-Bold" w:cs="Times-Bold"/>
+          <w:bCs/>
+          <w:sz w:val="24"/>
+          <w:szCs w:val="24"/>
+          <w:lang w:val="en-US"/>
+        </w:rPr>
+        <w:t xml:space="preserve"> head office</w:t>
+      </w:r>
+      <w:r>
+        <w:rPr>
+          <w:rFonts w:ascii="Times-Bold" w:hAnsi="Times-Bold" w:cs="Times-Bold"/>
+          <w:bCs/>
+          <w:sz w:val="24"/>
+          <w:szCs w:val="24"/>
+          <w:lang w:val="en-US"/>
+        </w:rPr>
+        <w:t xml:space="preserve"> call the </w:t>
+      </w:r>
+      <w:r>
+        <w:rPr>
+          <w:rFonts w:ascii="Times-Bold" w:hAnsi="Times-Bold" w:cs="Times-Bold"/>
+          <w:bCs/>
+          <w:sz w:val="24"/>
+          <w:szCs w:val="24"/>
+          <w:lang w:val="en-US"/>
+        </w:rPr>
+        <w:t>user</w:t>
+      </w:r>
+      <w:r>
+        <w:rPr>
+          <w:rFonts w:ascii="Times-Bold" w:hAnsi="Times-Bold" w:cs="Times-Bold"/>
+          <w:bCs/>
+          <w:sz w:val="24"/>
+          <w:szCs w:val="24"/>
+          <w:lang w:val="en-US"/>
+        </w:rPr>
+        <w:t xml:space="preserve"> in question (on the normal phone) and guides her through replacing the unit and charging the low one.</w:t>
       </w:r>
     </w:p>
     <w:p>
@@ -6372,7 +6977,19 @@
           <w:szCs w:val="24"/>
           <w:lang w:val="en-US"/>
         </w:rPr>
-        <w:t>Care taker cannot replace unit</w:t>
+        <w:t>User</w:t>
+      </w:r>
+      <w:r>
+        <w:rPr>
+          <w:rFonts w:ascii="Times-Italic" w:hAnsi="Times-Italic" w:cs="Times-Italic"/>
+          <w:b/>
+          <w:i/>
+          <w:iCs/>
+          <w:sz w:val="24"/>
+          <w:szCs w:val="24"/>
+          <w:lang w:val="en-US"/>
+        </w:rPr>
+        <w:t xml:space="preserve"> cannot replace unit</w:t>
       </w:r>
       <w:r>
         <w:rPr>
@@ -6403,7 +7020,6 @@
           <w:lang w:val="en-US"/>
         </w:rPr>
       </w:pPr>
-      <w:proofErr w:type="gramStart"/>
       <w:r>
         <w:rPr>
           <w:rFonts w:ascii="Times-Bold" w:hAnsi="Times-Bold" w:cs="Times-Bold"/>
@@ -6424,7 +7040,6 @@
         </w:rPr>
         <w:t>.A</w:t>
       </w:r>
-      <w:proofErr w:type="gramEnd"/>
       <w:r>
         <w:rPr>
           <w:rFonts w:ascii="Times-Bold" w:hAnsi="Times-Bold" w:cs="Times-Bold"/>
@@ -6443,7 +7058,37 @@
           <w:szCs w:val="24"/>
           <w:lang w:val="en-US"/>
         </w:rPr>
-        <w:t>A care giver is dispatched to replace the low unit and set it for charging.</w:t>
+        <w:t>A care</w:t>
+      </w:r>
+      <w:r>
+        <w:rPr>
+          <w:rFonts w:ascii="Times-Bold" w:hAnsi="Times-Bold" w:cs="Times-Bold"/>
+          <w:bCs/>
+          <w:sz w:val="24"/>
+          <w:szCs w:val="24"/>
+          <w:lang w:val="en-US"/>
+        </w:rPr>
+        <w:t xml:space="preserve">giver is dispatched to replace the low </w:t>
+      </w:r>
+      <w:r>
+        <w:rPr>
+          <w:rFonts w:ascii="Times-Bold" w:hAnsi="Times-Bold" w:cs="Times-Bold"/>
+          <w:bCs/>
+          <w:sz w:val="24"/>
+          <w:szCs w:val="24"/>
+          <w:lang w:val="en-US"/>
+        </w:rPr>
+        <w:t>emergency call button</w:t>
+      </w:r>
+      <w:r>
+        <w:rPr>
+          <w:rFonts w:ascii="Times-Bold" w:hAnsi="Times-Bold" w:cs="Times-Bold"/>
+          <w:bCs/>
+          <w:sz w:val="24"/>
+          <w:szCs w:val="24"/>
+          <w:lang w:val="en-US"/>
+        </w:rPr>
+        <w:t xml:space="preserve"> and set it for charging.</w:t>
       </w:r>
     </w:p>
     <w:p>
@@ -6497,7 +7142,19 @@
           <w:szCs w:val="24"/>
           <w:lang w:val="en-US"/>
         </w:rPr>
-        <w:t>Battery getting low 2</w:t>
+        <w:t xml:space="preserve">Battery </w:t>
+      </w:r>
+      <w:r>
+        <w:rPr>
+          <w:rFonts w:ascii="Times-Italic" w:hAnsi="Times-Italic" w:cs="Times-Italic"/>
+          <w:b/>
+          <w:i/>
+          <w:iCs/>
+          <w:sz w:val="24"/>
+          <w:szCs w:val="24"/>
+          <w:lang w:val="en-US"/>
+        </w:rPr>
+        <w:t>quality deteriorated</w:t>
       </w:r>
       <w:r>
         <w:rPr>
@@ -6528,7 +7185,6 @@
           <w:lang w:val="en-US"/>
         </w:rPr>
       </w:pPr>
-      <w:proofErr w:type="gramStart"/>
       <w:r>
         <w:rPr>
           <w:rFonts w:ascii="Times-Bold" w:hAnsi="Times-Bold" w:cs="Times-Bold"/>
@@ -6549,7 +7205,6 @@
         </w:rPr>
         <w:t>.A</w:t>
       </w:r>
-      <w:proofErr w:type="gramEnd"/>
       <w:r>
         <w:rPr>
           <w:rFonts w:ascii="Times-Bold" w:hAnsi="Times-Bold" w:cs="Times-Bold"/>
@@ -6568,7 +7223,47 @@
           <w:szCs w:val="24"/>
           <w:lang w:val="en-US"/>
         </w:rPr>
-        <w:t xml:space="preserve">The technician makes arrangements to go and replace the battery of the deteriorated unit. </w:t>
+        <w:t xml:space="preserve">The technician makes arrangements to go and replace the battery </w:t>
+      </w:r>
+      <w:r>
+        <w:rPr>
+          <w:rFonts w:ascii="Times-Bold" w:hAnsi="Times-Bold" w:cs="Times-Bold"/>
+          <w:bCs/>
+          <w:sz w:val="24"/>
+          <w:szCs w:val="24"/>
+          <w:lang w:val="en-US"/>
+        </w:rPr>
+        <w:t>in</w:t>
+      </w:r>
+      <w:r>
+        <w:rPr>
+          <w:rFonts w:ascii="Times-Bold" w:hAnsi="Times-Bold" w:cs="Times-Bold"/>
+          <w:bCs/>
+          <w:sz w:val="24"/>
+          <w:szCs w:val="24"/>
+          <w:lang w:val="en-US"/>
+        </w:rPr>
+        <w:t xml:space="preserve"> the deteriorated </w:t>
+      </w:r>
+      <w:r>
+        <w:rPr>
+          <w:rFonts w:ascii="Times-Bold" w:hAnsi="Times-Bold" w:cs="Times-Bold"/>
+          <w:bCs/>
+          <w:sz w:val="24"/>
+          <w:szCs w:val="24"/>
+          <w:lang w:val="en-US"/>
+        </w:rPr>
+        <w:t>emergency call button</w:t>
+      </w:r>
+      <w:r>
+        <w:rPr>
+          <w:rFonts w:ascii="Times-Bold" w:hAnsi="Times-Bold" w:cs="Times-Bold"/>
+          <w:bCs/>
+          <w:sz w:val="24"/>
+          <w:szCs w:val="24"/>
+          <w:lang w:val="en-US"/>
+        </w:rPr>
+        <w:t xml:space="preserve">. </w:t>
       </w:r>
     </w:p>
     <w:p>
@@ -6589,7 +7284,6 @@
           <w:lang w:val="en-US"/>
         </w:rPr>
       </w:pPr>
-      <w:proofErr w:type="gramStart"/>
       <w:r>
         <w:rPr>
           <w:rFonts w:ascii="Times-Bold" w:hAnsi="Times-Bold" w:cs="Times-Bold"/>
@@ -6600,7 +7294,6 @@
         </w:rPr>
         <w:t>3.B</w:t>
       </w:r>
-      <w:proofErr w:type="gramEnd"/>
       <w:r>
         <w:rPr>
           <w:rFonts w:ascii="Times-Bold" w:hAnsi="Times-Bold" w:cs="Times-Bold"/>
@@ -6639,7 +7332,27 @@
           <w:szCs w:val="24"/>
           <w:lang w:val="en-US"/>
         </w:rPr>
-        <w:t>3C.</w:t>
+        <w:t>3</w:t>
+      </w:r>
+      <w:r>
+        <w:rPr>
+          <w:rFonts w:ascii="Times-Bold" w:hAnsi="Times-Bold" w:cs="Times-Bold"/>
+          <w:bCs/>
+          <w:sz w:val="24"/>
+          <w:szCs w:val="24"/>
+          <w:lang w:val="en-US"/>
+        </w:rPr>
+        <w:t>.</w:t>
+      </w:r>
+      <w:r>
+        <w:rPr>
+          <w:rFonts w:ascii="Times-Bold" w:hAnsi="Times-Bold" w:cs="Times-Bold"/>
+          <w:bCs/>
+          <w:sz w:val="24"/>
+          <w:szCs w:val="24"/>
+          <w:lang w:val="en-US"/>
+        </w:rPr>
+        <w:t>C</w:t>
       </w:r>
       <w:r>
         <w:rPr>
@@ -6650,28 +7363,27 @@
           <w:lang w:val="en-US"/>
         </w:rPr>
         <w:tab/>
-      </w:r>
-      <w:proofErr w:type="gramStart"/>
-      <w:r>
-        <w:rPr>
-          <w:rFonts w:ascii="Times-Bold" w:hAnsi="Times-Bold" w:cs="Times-Bold"/>
-          <w:bCs/>
-          <w:sz w:val="24"/>
-          <w:szCs w:val="24"/>
-          <w:lang w:val="en-US"/>
-        </w:rPr>
-        <w:t>The</w:t>
-      </w:r>
-      <w:proofErr w:type="gramEnd"/>
-      <w:r>
-        <w:rPr>
-          <w:rFonts w:ascii="Times-Bold" w:hAnsi="Times-Bold" w:cs="Times-Bold"/>
-          <w:bCs/>
-          <w:sz w:val="24"/>
-          <w:szCs w:val="24"/>
-          <w:lang w:val="en-US"/>
-        </w:rPr>
-        <w:t xml:space="preserve"> technician replaces the battery unit as arranged in 3.A</w:t>
+        <w:t xml:space="preserve">The technician replaces the battery </w:t>
+      </w:r>
+      <w:r>
+        <w:rPr>
+          <w:rFonts w:ascii="Times-Bold" w:hAnsi="Times-Bold" w:cs="Times-Bold"/>
+          <w:bCs/>
+          <w:sz w:val="24"/>
+          <w:szCs w:val="24"/>
+          <w:lang w:val="en-US"/>
+        </w:rPr>
+        <w:t>cell</w:t>
+      </w:r>
+      <w:r>
+        <w:rPr>
+          <w:rFonts w:ascii="Times-Bold" w:hAnsi="Times-Bold" w:cs="Times-Bold"/>
+          <w:bCs/>
+          <w:sz w:val="24"/>
+          <w:szCs w:val="24"/>
+          <w:lang w:val="en-US"/>
+        </w:rPr>
+        <w:t xml:space="preserve"> as arranged in 3.A</w:t>
       </w:r>
     </w:p>
     <w:p>
@@ -6775,7 +7487,6 @@
         </w:rPr>
         <w:t xml:space="preserve">Heart beat </w:t>
       </w:r>
-      <w:proofErr w:type="spellStart"/>
       <w:r>
         <w:rPr>
           <w:rFonts w:ascii="Times-Bold" w:hAnsi="Times-Bold" w:cs="Times-Bold"/>
@@ -6785,9 +7496,8 @@
           <w:szCs w:val="28"/>
           <w:lang w:val="en-US"/>
         </w:rPr>
-        <w:t>udebliver</w:t>
-      </w:r>
-      <w:proofErr w:type="spellEnd"/>
+        <w:t>failure</w:t>
+      </w:r>
     </w:p>
     <w:p>
       <w:pPr>
@@ -7050,7 +7760,6 @@
           <w:lang w:val="en-US"/>
         </w:rPr>
       </w:pPr>
-      <w:proofErr w:type="spellStart"/>
       <w:r>
         <w:rPr>
           <w:rFonts w:ascii="Times-Roman" w:hAnsi="Times-Roman" w:cs="Times-Roman"/>
@@ -7060,7 +7769,6 @@
         </w:rPr>
         <w:t>Tekniker</w:t>
       </w:r>
-      <w:proofErr w:type="spellEnd"/>
     </w:p>
     <w:p>
       <w:pPr>
@@ -7104,7 +7812,6 @@
           <w:lang w:val="en-US"/>
         </w:rPr>
       </w:pPr>
-      <w:proofErr w:type="gramStart"/>
       <w:r>
         <w:rPr>
           <w:rFonts w:ascii="Times-Roman" w:hAnsi="Times-Roman" w:cs="Times-Roman"/>
@@ -7114,7 +7821,6 @@
         </w:rPr>
         <w:t>Rare (never to once a year per unit).</w:t>
       </w:r>
-      <w:proofErr w:type="gramEnd"/>
     </w:p>
     <w:p>
       <w:pPr>
@@ -7277,29 +7983,7 @@
           <w:szCs w:val="24"/>
           <w:lang w:val="en-US"/>
         </w:rPr>
-        <w:t xml:space="preserve">The emergency call base discovers the </w:t>
-      </w:r>
-      <w:proofErr w:type="spellStart"/>
-      <w:r>
-        <w:rPr>
-          <w:rFonts w:ascii="Times-Bold" w:hAnsi="Times-Bold" w:cs="Times-Bold"/>
-          <w:bCs/>
-          <w:sz w:val="24"/>
-          <w:szCs w:val="24"/>
-          <w:lang w:val="en-US"/>
-        </w:rPr>
-        <w:t>the</w:t>
-      </w:r>
-      <w:proofErr w:type="spellEnd"/>
-      <w:r>
-        <w:rPr>
-          <w:rFonts w:ascii="Times-Bold" w:hAnsi="Times-Bold" w:cs="Times-Bold"/>
-          <w:bCs/>
-          <w:sz w:val="24"/>
-          <w:szCs w:val="24"/>
-          <w:lang w:val="en-US"/>
-        </w:rPr>
-        <w:t xml:space="preserve"> </w:t>
+        <w:t xml:space="preserve">The emergency call base discovers the the </w:t>
       </w:r>
       <w:r>
         <w:rPr>
@@ -7529,7 +8213,6 @@
           <w:lang w:val="en-US"/>
         </w:rPr>
       </w:pPr>
-      <w:proofErr w:type="gramStart"/>
       <w:r>
         <w:rPr>
           <w:rFonts w:ascii="Times-Bold" w:hAnsi="Times-Bold" w:cs="Times-Bold"/>
@@ -7550,7 +8233,6 @@
         </w:rPr>
         <w:t>.A</w:t>
       </w:r>
-      <w:proofErr w:type="gramEnd"/>
       <w:r>
         <w:rPr>
           <w:rFonts w:ascii="Times-Bold" w:hAnsi="Times-Bold" w:cs="Times-Bold"/>
@@ -7626,7 +8308,6 @@
           <w:szCs w:val="28"/>
         </w:rPr>
       </w:pPr>
-      <w:proofErr w:type="spellStart"/>
       <w:r>
         <w:rPr>
           <w:rFonts w:ascii="Times-Bold" w:hAnsi="Times-Bold" w:cs="Times-Bold"/>
@@ -7636,31 +8317,8 @@
           <w:szCs w:val="28"/>
         </w:rPr>
         <w:lastRenderedPageBreak/>
-        <w:t>Use</w:t>
-      </w:r>
-      <w:proofErr w:type="spellEnd"/>
-      <w:r>
-        <w:rPr>
-          <w:rFonts w:ascii="Times-Bold" w:hAnsi="Times-Bold" w:cs="Times-Bold"/>
-          <w:b/>
-          <w:bCs/>
-          <w:sz w:val="28"/>
-          <w:szCs w:val="28"/>
-        </w:rPr>
-        <w:t xml:space="preserve"> Case #5: Registrering af nu </w:t>
-      </w:r>
-      <w:proofErr w:type="spellStart"/>
-      <w:r>
-        <w:rPr>
-          <w:rFonts w:ascii="Times-Bold" w:hAnsi="Times-Bold" w:cs="Times-Bold"/>
-          <w:b/>
-          <w:bCs/>
-          <w:sz w:val="28"/>
-          <w:szCs w:val="28"/>
-        </w:rPr>
-        <w:t>paniknap</w:t>
-      </w:r>
-      <w:proofErr w:type="spellEnd"/>
+        <w:t>Use Case #5: Registrering af nu paniknap</w:t>
+      </w:r>
     </w:p>
     <w:p>
       <w:pPr>
@@ -7704,7 +8362,6 @@
           <w:lang w:val="en-US"/>
         </w:rPr>
       </w:pPr>
-      <w:proofErr w:type="gramStart"/>
       <w:r>
         <w:rPr>
           <w:rFonts w:ascii="Times-Roman" w:hAnsi="Times-Roman" w:cs="Times-Roman"/>
@@ -7714,7 +8371,6 @@
         </w:rPr>
         <w:t>To install a new emergency call device.</w:t>
       </w:r>
-      <w:proofErr w:type="gramEnd"/>
     </w:p>
     <w:p>
       <w:pPr>
@@ -7925,7 +8581,6 @@
           <w:lang w:val="en-US"/>
         </w:rPr>
       </w:pPr>
-      <w:proofErr w:type="spellStart"/>
       <w:r>
         <w:rPr>
           <w:rFonts w:ascii="Times-Roman" w:hAnsi="Times-Roman" w:cs="Times-Roman"/>
@@ -7935,7 +8590,6 @@
         </w:rPr>
         <w:t>Tekniker</w:t>
       </w:r>
-      <w:proofErr w:type="spellEnd"/>
     </w:p>
     <w:p>
       <w:pPr>
@@ -7979,7 +8633,6 @@
           <w:lang w:val="en-US"/>
         </w:rPr>
       </w:pPr>
-      <w:proofErr w:type="gramStart"/>
       <w:r>
         <w:rPr>
           <w:rFonts w:ascii="Times-Roman" w:hAnsi="Times-Roman" w:cs="Times-Roman"/>
@@ -7989,7 +8642,6 @@
         </w:rPr>
         <w:t>Rare (A few times per care taker).</w:t>
       </w:r>
-      <w:proofErr w:type="gramEnd"/>
     </w:p>
     <w:p>
       <w:pPr>
@@ -8298,7 +8950,6 @@
           <w:lang w:val="en-US"/>
         </w:rPr>
       </w:pPr>
-      <w:proofErr w:type="gramStart"/>
       <w:r>
         <w:rPr>
           <w:rFonts w:ascii="Times-Bold" w:hAnsi="Times-Bold" w:cs="Times-Bold"/>
@@ -8319,7 +8970,6 @@
         </w:rPr>
         <w:t>.A</w:t>
       </w:r>
-      <w:proofErr w:type="gramEnd"/>
       <w:r>
         <w:rPr>
           <w:rFonts w:ascii="Times-Bold" w:hAnsi="Times-Bold" w:cs="Times-Bold"/>
@@ -8359,7 +9009,6 @@
           <w:lang w:val="en-US"/>
         </w:rPr>
       </w:pPr>
-      <w:proofErr w:type="gramStart"/>
       <w:r>
         <w:rPr>
           <w:rFonts w:ascii="Times-Bold" w:hAnsi="Times-Bold" w:cs="Times-Bold"/>
@@ -8370,7 +9019,6 @@
         </w:rPr>
         <w:t>3.B</w:t>
       </w:r>
-      <w:proofErr w:type="gramEnd"/>
       <w:r>
         <w:rPr>
           <w:rFonts w:ascii="Times-Bold" w:hAnsi="Times-Bold" w:cs="Times-Bold"/>
@@ -8401,7 +9049,6 @@
           <w:lang w:val="en-US"/>
         </w:rPr>
       </w:pPr>
-      <w:proofErr w:type="gramStart"/>
       <w:r>
         <w:rPr>
           <w:rFonts w:ascii="Times-Bold" w:hAnsi="Times-Bold" w:cs="Times-Bold"/>
@@ -8412,7 +9059,6 @@
         </w:rPr>
         <w:t>3.C</w:t>
       </w:r>
-      <w:proofErr w:type="gramEnd"/>
       <w:r>
         <w:rPr>
           <w:rFonts w:ascii="Times-Bold" w:hAnsi="Times-Bold" w:cs="Times-Bold"/>
@@ -8443,7 +9089,6 @@
           <w:lang w:val="en-US"/>
         </w:rPr>
       </w:pPr>
-      <w:proofErr w:type="gramStart"/>
       <w:r>
         <w:rPr>
           <w:rFonts w:ascii="Times-Bold" w:hAnsi="Times-Bold" w:cs="Times-Bold"/>
@@ -8454,7 +9099,6 @@
         </w:rPr>
         <w:t>3.D</w:t>
       </w:r>
-      <w:proofErr w:type="gramEnd"/>
       <w:r>
         <w:rPr>
           <w:rFonts w:ascii="Times-Bold" w:hAnsi="Times-Bold" w:cs="Times-Bold"/>
@@ -8586,7 +9230,6 @@
           <w:lang w:val="en-US"/>
         </w:rPr>
       </w:pPr>
-      <w:proofErr w:type="gramStart"/>
       <w:r>
         <w:rPr>
           <w:rFonts w:ascii="Times-Roman" w:hAnsi="Times-Roman" w:cs="Times-Roman"/>
@@ -8596,7 +9239,6 @@
         </w:rPr>
         <w:t>To update the firmware on the emergency call device.</w:t>
       </w:r>
-      <w:proofErr w:type="gramEnd"/>
     </w:p>
     <w:p>
       <w:pPr>
@@ -8840,7 +9482,6 @@
           <w:lang w:val="en-US"/>
         </w:rPr>
       </w:pPr>
-      <w:proofErr w:type="spellStart"/>
       <w:r>
         <w:rPr>
           <w:rFonts w:ascii="Times-Roman" w:hAnsi="Times-Roman" w:cs="Times-Roman"/>
@@ -8850,7 +9491,6 @@
         </w:rPr>
         <w:t>Tekniker</w:t>
       </w:r>
-      <w:proofErr w:type="spellEnd"/>
     </w:p>
     <w:p>
       <w:pPr>
@@ -9281,7 +9921,6 @@
           <w:lang w:val="en-US"/>
         </w:rPr>
       </w:pPr>
-      <w:proofErr w:type="gramStart"/>
       <w:r>
         <w:rPr>
           <w:rFonts w:ascii="Times-Bold" w:hAnsi="Times-Bold" w:cs="Times-Bold"/>
@@ -9302,7 +9941,6 @@
         </w:rPr>
         <w:t>.A</w:t>
       </w:r>
-      <w:proofErr w:type="gramEnd"/>
       <w:r>
         <w:rPr>
           <w:rFonts w:ascii="Times-Bold" w:hAnsi="Times-Bold" w:cs="Times-Bold"/>
@@ -9342,7 +9980,6 @@
           <w:lang w:val="en-US"/>
         </w:rPr>
       </w:pPr>
-      <w:proofErr w:type="gramStart"/>
       <w:r>
         <w:rPr>
           <w:rFonts w:ascii="Times-Bold" w:hAnsi="Times-Bold" w:cs="Times-Bold"/>
@@ -9353,7 +9990,6 @@
         </w:rPr>
         <w:t>2.A</w:t>
       </w:r>
-      <w:proofErr w:type="gramEnd"/>
       <w:r>
         <w:rPr>
           <w:rFonts w:ascii="Times-Bold" w:hAnsi="Times-Bold" w:cs="Times-Bold"/>
@@ -9443,33 +10079,7 @@
           <w:szCs w:val="24"/>
           <w:lang w:val="en-US"/>
         </w:rPr>
-        <w:t xml:space="preserve">Firmware </w:t>
-      </w:r>
-      <w:proofErr w:type="gramStart"/>
-      <w:r>
-        <w:rPr>
-          <w:rFonts w:ascii="Times-Italic" w:hAnsi="Times-Italic" w:cs="Times-Italic"/>
-          <w:b/>
-          <w:i/>
-          <w:iCs/>
-          <w:sz w:val="24"/>
-          <w:szCs w:val="24"/>
-          <w:lang w:val="en-US"/>
-        </w:rPr>
-        <w:t>update</w:t>
-      </w:r>
-      <w:proofErr w:type="gramEnd"/>
-      <w:r>
-        <w:rPr>
-          <w:rFonts w:ascii="Times-Italic" w:hAnsi="Times-Italic" w:cs="Times-Italic"/>
-          <w:b/>
-          <w:i/>
-          <w:iCs/>
-          <w:sz w:val="24"/>
-          <w:szCs w:val="24"/>
-          <w:lang w:val="en-US"/>
-        </w:rPr>
-        <w:t xml:space="preserve"> failure</w:t>
+        <w:t>Firmware update failure</w:t>
       </w:r>
       <w:r>
         <w:rPr>
@@ -9500,7 +10110,6 @@
           <w:lang w:val="en-US"/>
         </w:rPr>
       </w:pPr>
-      <w:proofErr w:type="gramStart"/>
       <w:r>
         <w:rPr>
           <w:rFonts w:ascii="Times-Bold" w:hAnsi="Times-Bold" w:cs="Times-Bold"/>
@@ -9521,7 +10130,6 @@
         </w:rPr>
         <w:t>.A</w:t>
       </w:r>
-      <w:proofErr w:type="gramEnd"/>
       <w:r>
         <w:rPr>
           <w:rFonts w:ascii="Times-Bold" w:hAnsi="Times-Bold" w:cs="Times-Bold"/>

--- a/syseng_hwco/proj/Artifact/Doc/Requirements.docx
+++ b/syseng_hwco/proj/Artifact/Doc/Requirements.docx
@@ -39,7 +39,7 @@
           <v:shape id="_x0000_i1025" type="#_x0000_t75" style="width:429.75pt;height:362.25pt" o:ole="">
             <v:imagedata r:id="rId5" o:title=""/>
           </v:shape>
-          <o:OLEObject Type="Embed" ProgID="Visio.Drawing.11" ShapeID="_x0000_i1025" DrawAspect="Content" ObjectID="_1358258461" r:id="rId6"/>
+          <o:OLEObject Type="Embed" ProgID="Visio.Drawing.11" ShapeID="_x0000_i1025" DrawAspect="Content" ObjectID="_1358262359" r:id="rId6"/>
         </w:object>
       </w:r>
     </w:p>
@@ -3409,7 +3409,7 @@
           <v:shape id="_x0000_i1026" type="#_x0000_t75" style="width:481.5pt;height:207.75pt" o:ole="">
             <v:imagedata r:id="rId7" o:title=""/>
           </v:shape>
-          <o:OLEObject Type="Embed" ProgID="Visio.Drawing.11" ShapeID="_x0000_i1026" DrawAspect="Content" ObjectID="_1358258462" r:id="rId8"/>
+          <o:OLEObject Type="Embed" ProgID="Visio.Drawing.11" ShapeID="_x0000_i1026" DrawAspect="Content" ObjectID="_1358262360" r:id="rId8"/>
         </w:object>
       </w:r>
     </w:p>
@@ -7548,7 +7548,16 @@
           <w:szCs w:val="24"/>
           <w:lang w:val="en-US"/>
         </w:rPr>
-        <w:t>To replace a defective unit</w:t>
+        <w:t xml:space="preserve">To replace a defective </w:t>
+      </w:r>
+      <w:r>
+        <w:rPr>
+          <w:rFonts w:ascii="Times-Roman" w:hAnsi="Times-Roman" w:cs="Times-Roman"/>
+          <w:sz w:val="24"/>
+          <w:szCs w:val="24"/>
+          <w:lang w:val="en-US"/>
+        </w:rPr>
+        <w:t>emergency call button</w:t>
       </w:r>
     </w:p>
     <w:p>
@@ -7611,7 +7620,79 @@
           <w:szCs w:val="24"/>
           <w:lang w:val="en-US"/>
         </w:rPr>
-        <w:t>If an emergency call device stops sending heartbeats the technician must replace the unit and/or identify the problem (and solve it if possible – e.g. care taker has removed battery or has worn the device out of range)</w:t>
+        <w:t xml:space="preserve">If an emergency call </w:t>
+      </w:r>
+      <w:r>
+        <w:rPr>
+          <w:rFonts w:ascii="Times-Roman" w:hAnsi="Times-Roman" w:cs="Times-Roman"/>
+          <w:sz w:val="24"/>
+          <w:szCs w:val="24"/>
+          <w:lang w:val="en-US"/>
+        </w:rPr>
+        <w:t>button</w:t>
+      </w:r>
+      <w:r>
+        <w:rPr>
+          <w:rFonts w:ascii="Times-Roman" w:hAnsi="Times-Roman" w:cs="Times-Roman"/>
+          <w:sz w:val="24"/>
+          <w:szCs w:val="24"/>
+          <w:lang w:val="en-US"/>
+        </w:rPr>
+        <w:t xml:space="preserve"> stops sending heartbeats the technician must replace </w:t>
+      </w:r>
+      <w:r>
+        <w:rPr>
+          <w:rFonts w:ascii="Times-Roman" w:hAnsi="Times-Roman" w:cs="Times-Roman"/>
+          <w:sz w:val="24"/>
+          <w:szCs w:val="24"/>
+          <w:lang w:val="en-US"/>
+        </w:rPr>
+        <w:t>it</w:t>
+      </w:r>
+      <w:r>
+        <w:rPr>
+          <w:rFonts w:ascii="Times-Roman" w:hAnsi="Times-Roman" w:cs="Times-Roman"/>
+          <w:sz w:val="24"/>
+          <w:szCs w:val="24"/>
+          <w:lang w:val="en-US"/>
+        </w:rPr>
+        <w:t xml:space="preserve"> and/or identify the problem (and solve it if possible – e.g. </w:t>
+      </w:r>
+      <w:r>
+        <w:rPr>
+          <w:rFonts w:ascii="Times-Roman" w:hAnsi="Times-Roman" w:cs="Times-Roman"/>
+          <w:sz w:val="24"/>
+          <w:szCs w:val="24"/>
+          <w:lang w:val="en-US"/>
+        </w:rPr>
+        <w:t>user</w:t>
+      </w:r>
+      <w:r>
+        <w:rPr>
+          <w:rFonts w:ascii="Times-Roman" w:hAnsi="Times-Roman" w:cs="Times-Roman"/>
+          <w:sz w:val="24"/>
+          <w:szCs w:val="24"/>
+          <w:lang w:val="en-US"/>
+        </w:rPr>
+        <w:t xml:space="preserve"> has removed battery or has worn the </w:t>
+      </w:r>
+      <w:r>
+        <w:rPr>
+          <w:rFonts w:ascii="Times-Roman" w:hAnsi="Times-Roman" w:cs="Times-Roman"/>
+          <w:sz w:val="24"/>
+          <w:szCs w:val="24"/>
+          <w:lang w:val="en-US"/>
+        </w:rPr>
+        <w:t>emergency call button</w:t>
+      </w:r>
+      <w:r>
+        <w:rPr>
+          <w:rFonts w:ascii="Times-Roman" w:hAnsi="Times-Roman" w:cs="Times-Roman"/>
+          <w:sz w:val="24"/>
+          <w:szCs w:val="24"/>
+          <w:lang w:val="en-US"/>
+        </w:rPr>
+        <w:t xml:space="preserve"> out of range)</w:t>
       </w:r>
     </w:p>
     <w:p>
@@ -7767,7 +7848,7 @@
           <w:szCs w:val="24"/>
           <w:lang w:val="en-US"/>
         </w:rPr>
-        <w:t>Tekniker</w:t>
+        <w:t>Technician</w:t>
       </w:r>
     </w:p>
     <w:p>
@@ -7871,7 +7952,7 @@
           <w:szCs w:val="24"/>
           <w:lang w:val="en-US"/>
         </w:rPr>
-        <w:t>None</w:t>
+        <w:t>The heart beat failure must be reported no more than 2 hours after the emergency call button has failed.</w:t>
       </w:r>
     </w:p>
     <w:p>
@@ -7923,7 +8004,25 @@
           <w:szCs w:val="24"/>
           <w:lang w:val="en-US"/>
         </w:rPr>
-        <w:t>The emergency call has been properly configured.</w:t>
+        <w:t xml:space="preserve">The emergency call </w:t>
+      </w:r>
+      <w:r>
+        <w:rPr>
+          <w:rFonts w:ascii="Times-Roman" w:hAnsi="Times-Roman" w:cs="Times-Roman"/>
+          <w:sz w:val="24"/>
+          <w:szCs w:val="24"/>
+          <w:lang w:val="en-US"/>
+        </w:rPr>
+        <w:t xml:space="preserve">button </w:t>
+      </w:r>
+      <w:r>
+        <w:rPr>
+          <w:rFonts w:ascii="Times-Roman" w:hAnsi="Times-Roman" w:cs="Times-Roman"/>
+          <w:sz w:val="24"/>
+          <w:szCs w:val="24"/>
+          <w:lang w:val="en-US"/>
+        </w:rPr>
+        <w:t>has been properly configured.</w:t>
       </w:r>
     </w:p>
     <w:p>
@@ -7983,17 +8082,47 @@
           <w:szCs w:val="24"/>
           <w:lang w:val="en-US"/>
         </w:rPr>
-        <w:t xml:space="preserve">The emergency call base discovers the the </w:t>
-      </w:r>
-      <w:r>
-        <w:rPr>
-          <w:rFonts w:ascii="Times-Bold" w:hAnsi="Times-Bold" w:cs="Times-Bold"/>
-          <w:bCs/>
-          <w:sz w:val="24"/>
-          <w:szCs w:val="24"/>
-          <w:lang w:val="en-US"/>
-        </w:rPr>
-        <w:t xml:space="preserve">emergency call device </w:t>
+        <w:t>The e</w:t>
+      </w:r>
+      <w:r>
+        <w:rPr>
+          <w:rFonts w:ascii="Times-Bold" w:hAnsi="Times-Bold" w:cs="Times-Bold"/>
+          <w:bCs/>
+          <w:sz w:val="24"/>
+          <w:szCs w:val="24"/>
+          <w:lang w:val="en-US"/>
+        </w:rPr>
+        <w:t>mergency call base discovers that</w:t>
+      </w:r>
+      <w:r>
+        <w:rPr>
+          <w:rFonts w:ascii="Times-Bold" w:hAnsi="Times-Bold" w:cs="Times-Bold"/>
+          <w:bCs/>
+          <w:sz w:val="24"/>
+          <w:szCs w:val="24"/>
+          <w:lang w:val="en-US"/>
+        </w:rPr>
+        <w:t xml:space="preserve"> the </w:t>
+      </w:r>
+      <w:r>
+        <w:rPr>
+          <w:rFonts w:ascii="Times-Bold" w:hAnsi="Times-Bold" w:cs="Times-Bold"/>
+          <w:bCs/>
+          <w:sz w:val="24"/>
+          <w:szCs w:val="24"/>
+          <w:lang w:val="en-US"/>
+        </w:rPr>
+        <w:t xml:space="preserve">emergency call </w:t>
+      </w:r>
+      <w:r>
+        <w:rPr>
+          <w:rFonts w:ascii="Times-Bold" w:hAnsi="Times-Bold" w:cs="Times-Bold"/>
+          <w:bCs/>
+          <w:sz w:val="24"/>
+          <w:szCs w:val="24"/>
+          <w:lang w:val="en-US"/>
+        </w:rPr>
+        <w:t xml:space="preserve">button </w:t>
       </w:r>
       <w:r>
         <w:rPr>
@@ -8067,7 +8196,47 @@
           <w:szCs w:val="24"/>
           <w:lang w:val="en-US"/>
         </w:rPr>
-        <w:t>The technician on call informs the care givers and makes arrangements to go and replace the defective unit.</w:t>
+        <w:t>The tech</w:t>
+      </w:r>
+      <w:r>
+        <w:rPr>
+          <w:rFonts w:ascii="Times-Bold" w:hAnsi="Times-Bold" w:cs="Times-Bold"/>
+          <w:bCs/>
+          <w:sz w:val="24"/>
+          <w:szCs w:val="24"/>
+          <w:lang w:val="en-US"/>
+        </w:rPr>
+        <w:t>nician on call informs the care</w:t>
+      </w:r>
+      <w:r>
+        <w:rPr>
+          <w:rFonts w:ascii="Times-Bold" w:hAnsi="Times-Bold" w:cs="Times-Bold"/>
+          <w:bCs/>
+          <w:sz w:val="24"/>
+          <w:szCs w:val="24"/>
+          <w:lang w:val="en-US"/>
+        </w:rPr>
+        <w:t xml:space="preserve">givers and makes arrangements to go and replace the defective </w:t>
+      </w:r>
+      <w:r>
+        <w:rPr>
+          <w:rFonts w:ascii="Times-Bold" w:hAnsi="Times-Bold" w:cs="Times-Bold"/>
+          <w:bCs/>
+          <w:sz w:val="24"/>
+          <w:szCs w:val="24"/>
+          <w:lang w:val="en-US"/>
+        </w:rPr>
+        <w:t>emergency call button</w:t>
+      </w:r>
+      <w:r>
+        <w:rPr>
+          <w:rFonts w:ascii="Times-Bold" w:hAnsi="Times-Bold" w:cs="Times-Bold"/>
+          <w:bCs/>
+          <w:sz w:val="24"/>
+          <w:szCs w:val="24"/>
+          <w:lang w:val="en-US"/>
+        </w:rPr>
+        <w:t>.</w:t>
       </w:r>
     </w:p>
     <w:p>
@@ -8099,7 +8268,37 @@
           <w:szCs w:val="24"/>
           <w:lang w:val="en-US"/>
         </w:rPr>
-        <w:t>The care givers contact the care taker (on the phone) and get an overview of the situation and makes arrangements for the replacement.</w:t>
+        <w:t>The care</w:t>
+      </w:r>
+      <w:r>
+        <w:rPr>
+          <w:rFonts w:ascii="Times-Bold" w:hAnsi="Times-Bold" w:cs="Times-Bold"/>
+          <w:bCs/>
+          <w:sz w:val="24"/>
+          <w:szCs w:val="24"/>
+          <w:lang w:val="en-US"/>
+        </w:rPr>
+        <w:t xml:space="preserve">givers contact the </w:t>
+      </w:r>
+      <w:r>
+        <w:rPr>
+          <w:rFonts w:ascii="Times-Bold" w:hAnsi="Times-Bold" w:cs="Times-Bold"/>
+          <w:bCs/>
+          <w:sz w:val="24"/>
+          <w:szCs w:val="24"/>
+          <w:lang w:val="en-US"/>
+        </w:rPr>
+        <w:t>user</w:t>
+      </w:r>
+      <w:r>
+        <w:rPr>
+          <w:rFonts w:ascii="Times-Bold" w:hAnsi="Times-Bold" w:cs="Times-Bold"/>
+          <w:bCs/>
+          <w:sz w:val="24"/>
+          <w:szCs w:val="24"/>
+          <w:lang w:val="en-US"/>
+        </w:rPr>
+        <w:t xml:space="preserve"> (on the phone) and get an overview of the situation and makes arrangements for the replacement.</w:t>
       </w:r>
     </w:p>
     <w:p>
@@ -8131,7 +8330,27 @@
           <w:szCs w:val="24"/>
           <w:lang w:val="en-US"/>
         </w:rPr>
-        <w:t>The technician replaces or fixes the defective unit.</w:t>
+        <w:t xml:space="preserve">The technician replaces the defective </w:t>
+      </w:r>
+      <w:r>
+        <w:rPr>
+          <w:rFonts w:ascii="Times-Bold" w:hAnsi="Times-Bold" w:cs="Times-Bold"/>
+          <w:bCs/>
+          <w:sz w:val="24"/>
+          <w:szCs w:val="24"/>
+          <w:lang w:val="en-US"/>
+        </w:rPr>
+        <w:t>emergency call button</w:t>
+      </w:r>
+      <w:r>
+        <w:rPr>
+          <w:rFonts w:ascii="Times-Bold" w:hAnsi="Times-Bold" w:cs="Times-Bold"/>
+          <w:bCs/>
+          <w:sz w:val="24"/>
+          <w:szCs w:val="24"/>
+          <w:lang w:val="en-US"/>
+        </w:rPr>
+        <w:t>.</w:t>
       </w:r>
     </w:p>
     <w:p>
@@ -8306,6 +8525,7 @@
           <w:bCs/>
           <w:sz w:val="28"/>
           <w:szCs w:val="28"/>
+          <w:lang w:val="en-US"/>
         </w:rPr>
       </w:pPr>
       <w:r>
@@ -8315,9 +8535,21 @@
           <w:bCs/>
           <w:sz w:val="28"/>
           <w:szCs w:val="28"/>
+          <w:lang w:val="en-US"/>
         </w:rPr>
         <w:lastRenderedPageBreak/>
-        <w:t>Use Case #5: Registrering af nu paniknap</w:t>
+        <w:t xml:space="preserve">Use Case #5: </w:t>
+      </w:r>
+      <w:r>
+        <w:rPr>
+          <w:rFonts w:ascii="Times-Bold" w:hAnsi="Times-Bold" w:cs="Times-Bold"/>
+          <w:b/>
+          <w:bCs/>
+          <w:sz w:val="28"/>
+          <w:szCs w:val="28"/>
+          <w:lang w:val="en-US"/>
+        </w:rPr>
+        <w:t>Installation of new Emergency call button</w:t>
       </w:r>
     </w:p>
     <w:p>
@@ -8369,7 +8601,25 @@
           <w:szCs w:val="24"/>
           <w:lang w:val="en-US"/>
         </w:rPr>
-        <w:t>To install a new emergency call device.</w:t>
+        <w:t xml:space="preserve">To install a new emergency call </w:t>
+      </w:r>
+      <w:r>
+        <w:rPr>
+          <w:rFonts w:ascii="Times-Roman" w:hAnsi="Times-Roman" w:cs="Times-Roman"/>
+          <w:sz w:val="24"/>
+          <w:szCs w:val="24"/>
+          <w:lang w:val="en-US"/>
+        </w:rPr>
+        <w:t>button</w:t>
+      </w:r>
+      <w:r>
+        <w:rPr>
+          <w:rFonts w:ascii="Times-Roman" w:hAnsi="Times-Roman" w:cs="Times-Roman"/>
+          <w:sz w:val="24"/>
+          <w:szCs w:val="24"/>
+          <w:lang w:val="en-US"/>
+        </w:rPr>
+        <w:t>.</w:t>
       </w:r>
     </w:p>
     <w:p>
@@ -8432,7 +8682,61 @@
           <w:szCs w:val="24"/>
           <w:lang w:val="en-US"/>
         </w:rPr>
-        <w:t>When a new emergency call device is issued to a care taker it must be configured to the emergency call base in the care takers home.</w:t>
+        <w:t xml:space="preserve">When a new emergency call </w:t>
+      </w:r>
+      <w:r>
+        <w:rPr>
+          <w:rFonts w:ascii="Times-Roman" w:hAnsi="Times-Roman" w:cs="Times-Roman"/>
+          <w:sz w:val="24"/>
+          <w:szCs w:val="24"/>
+          <w:lang w:val="en-US"/>
+        </w:rPr>
+        <w:t>button</w:t>
+      </w:r>
+      <w:r>
+        <w:rPr>
+          <w:rFonts w:ascii="Times-Roman" w:hAnsi="Times-Roman" w:cs="Times-Roman"/>
+          <w:sz w:val="24"/>
+          <w:szCs w:val="24"/>
+          <w:lang w:val="en-US"/>
+        </w:rPr>
+        <w:t xml:space="preserve"> is issued to a </w:t>
+      </w:r>
+      <w:r>
+        <w:rPr>
+          <w:rFonts w:ascii="Times-Roman" w:hAnsi="Times-Roman" w:cs="Times-Roman"/>
+          <w:sz w:val="24"/>
+          <w:szCs w:val="24"/>
+          <w:lang w:val="en-US"/>
+        </w:rPr>
+        <w:t>user</w:t>
+      </w:r>
+      <w:r>
+        <w:rPr>
+          <w:rFonts w:ascii="Times-Roman" w:hAnsi="Times-Roman" w:cs="Times-Roman"/>
+          <w:sz w:val="24"/>
+          <w:szCs w:val="24"/>
+          <w:lang w:val="en-US"/>
+        </w:rPr>
+        <w:t xml:space="preserve"> it must be configured to the emergency call base in the </w:t>
+      </w:r>
+      <w:r>
+        <w:rPr>
+          <w:rFonts w:ascii="Times-Roman" w:hAnsi="Times-Roman" w:cs="Times-Roman"/>
+          <w:sz w:val="24"/>
+          <w:szCs w:val="24"/>
+          <w:lang w:val="en-US"/>
+        </w:rPr>
+        <w:t>users</w:t>
+      </w:r>
+      <w:r>
+        <w:rPr>
+          <w:rFonts w:ascii="Times-Roman" w:hAnsi="Times-Roman" w:cs="Times-Roman"/>
+          <w:sz w:val="24"/>
+          <w:szCs w:val="24"/>
+          <w:lang w:val="en-US"/>
+        </w:rPr>
+        <w:t xml:space="preserve"> home.</w:t>
       </w:r>
     </w:p>
     <w:p>
@@ -8484,7 +8788,25 @@
           <w:szCs w:val="24"/>
           <w:lang w:val="en-US"/>
         </w:rPr>
-        <w:t>The unit may also be configured for optimal battery life by identifying the worst case transmission requirements.</w:t>
+        <w:t xml:space="preserve">The </w:t>
+      </w:r>
+      <w:r>
+        <w:rPr>
+          <w:rFonts w:ascii="Times-Roman" w:hAnsi="Times-Roman" w:cs="Times-Roman"/>
+          <w:sz w:val="24"/>
+          <w:szCs w:val="24"/>
+          <w:lang w:val="en-US"/>
+        </w:rPr>
+        <w:t>emergency call button</w:t>
+      </w:r>
+      <w:r>
+        <w:rPr>
+          <w:rFonts w:ascii="Times-Roman" w:hAnsi="Times-Roman" w:cs="Times-Roman"/>
+          <w:sz w:val="24"/>
+          <w:szCs w:val="24"/>
+          <w:lang w:val="en-US"/>
+        </w:rPr>
+        <w:t xml:space="preserve"> may also be configured for optimal battery life by identifying the worst case transmission requirements.</w:t>
       </w:r>
     </w:p>
     <w:p>
@@ -8588,7 +8910,7 @@
           <w:szCs w:val="24"/>
           <w:lang w:val="en-US"/>
         </w:rPr>
-        <w:t>Tekniker</w:t>
+        <w:t>Technician</w:t>
       </w:r>
     </w:p>
     <w:p>
@@ -8640,7 +8962,25 @@
           <w:szCs w:val="24"/>
           <w:lang w:val="en-US"/>
         </w:rPr>
-        <w:t>Rare (A few times per care taker).</w:t>
+        <w:t xml:space="preserve">Rare (A few times per </w:t>
+      </w:r>
+      <w:r>
+        <w:rPr>
+          <w:rFonts w:ascii="Times-Roman" w:hAnsi="Times-Roman" w:cs="Times-Roman"/>
+          <w:sz w:val="24"/>
+          <w:szCs w:val="24"/>
+          <w:lang w:val="en-US"/>
+        </w:rPr>
+        <w:t>new user)</w:t>
+      </w:r>
+      <w:r>
+        <w:rPr>
+          <w:rFonts w:ascii="Times-Roman" w:hAnsi="Times-Roman" w:cs="Times-Roman"/>
+          <w:sz w:val="24"/>
+          <w:szCs w:val="24"/>
+          <w:lang w:val="en-US"/>
+        </w:rPr>
+        <w:t>.</w:t>
       </w:r>
     </w:p>
     <w:p>
@@ -8804,7 +9144,27 @@
           <w:szCs w:val="24"/>
           <w:lang w:val="en-US"/>
         </w:rPr>
-        <w:t>The technician initiates the emergency call pairing on the emergency call base and the emergency call device.</w:t>
+        <w:t xml:space="preserve">The technician initiates the emergency call </w:t>
+      </w:r>
+      <w:r>
+        <w:rPr>
+          <w:rFonts w:ascii="Times-Bold" w:hAnsi="Times-Bold" w:cs="Times-Bold"/>
+          <w:bCs/>
+          <w:sz w:val="24"/>
+          <w:szCs w:val="24"/>
+          <w:lang w:val="en-US"/>
+        </w:rPr>
+        <w:t xml:space="preserve">device </w:t>
+      </w:r>
+      <w:r>
+        <w:rPr>
+          <w:rFonts w:ascii="Times-Bold" w:hAnsi="Times-Bold" w:cs="Times-Bold"/>
+          <w:bCs/>
+          <w:sz w:val="24"/>
+          <w:szCs w:val="24"/>
+          <w:lang w:val="en-US"/>
+        </w:rPr>
+        <w:t>pairing on the emergency call base and the emergency call device.</w:t>
       </w:r>
     </w:p>
     <w:p>
@@ -8836,7 +9196,27 @@
           <w:szCs w:val="24"/>
           <w:lang w:val="en-US"/>
         </w:rPr>
-        <w:t>The pairing is performed by the device and base and a notification of success is given.</w:t>
+        <w:t xml:space="preserve">The pairing is performed by the </w:t>
+      </w:r>
+      <w:r>
+        <w:rPr>
+          <w:rFonts w:ascii="Times-Bold" w:hAnsi="Times-Bold" w:cs="Times-Bold"/>
+          <w:bCs/>
+          <w:sz w:val="24"/>
+          <w:szCs w:val="24"/>
+          <w:lang w:val="en-US"/>
+        </w:rPr>
+        <w:t>emergency call button</w:t>
+      </w:r>
+      <w:r>
+        <w:rPr>
+          <w:rFonts w:ascii="Times-Bold" w:hAnsi="Times-Bold" w:cs="Times-Bold"/>
+          <w:bCs/>
+          <w:sz w:val="24"/>
+          <w:szCs w:val="24"/>
+          <w:lang w:val="en-US"/>
+        </w:rPr>
+        <w:t xml:space="preserve"> and base and a notification of success is given.</w:t>
       </w:r>
     </w:p>
     <w:p>
@@ -8868,7 +9248,37 @@
           <w:szCs w:val="24"/>
           <w:lang w:val="en-US"/>
         </w:rPr>
-        <w:t>The device is given to the care taker</w:t>
+        <w:t xml:space="preserve">The </w:t>
+      </w:r>
+      <w:r>
+        <w:rPr>
+          <w:rFonts w:ascii="Times-Bold" w:hAnsi="Times-Bold" w:cs="Times-Bold"/>
+          <w:bCs/>
+          <w:sz w:val="24"/>
+          <w:szCs w:val="24"/>
+          <w:lang w:val="en-US"/>
+        </w:rPr>
+        <w:t>emergency call button</w:t>
+      </w:r>
+      <w:r>
+        <w:rPr>
+          <w:rFonts w:ascii="Times-Bold" w:hAnsi="Times-Bold" w:cs="Times-Bold"/>
+          <w:bCs/>
+          <w:sz w:val="24"/>
+          <w:szCs w:val="24"/>
+          <w:lang w:val="en-US"/>
+        </w:rPr>
+        <w:t xml:space="preserve"> is given to the </w:t>
+      </w:r>
+      <w:r>
+        <w:rPr>
+          <w:rFonts w:ascii="Times-Bold" w:hAnsi="Times-Bold" w:cs="Times-Bold"/>
+          <w:bCs/>
+          <w:sz w:val="24"/>
+          <w:szCs w:val="24"/>
+          <w:lang w:val="en-US"/>
+        </w:rPr>
+        <w:t>user.</w:t>
       </w:r>
     </w:p>
     <w:p>
@@ -9068,7 +9478,27 @@
           <w:lang w:val="en-US"/>
         </w:rPr>
         <w:tab/>
-        <w:t>The device measures optimal TX strength and stores it as its maximum TX strength (makes automatic adjustment of TX more effective).</w:t>
+        <w:t xml:space="preserve">The </w:t>
+      </w:r>
+      <w:r>
+        <w:rPr>
+          <w:rFonts w:ascii="Times-Bold" w:hAnsi="Times-Bold" w:cs="Times-Bold"/>
+          <w:bCs/>
+          <w:sz w:val="24"/>
+          <w:szCs w:val="24"/>
+          <w:lang w:val="en-US"/>
+        </w:rPr>
+        <w:t>emergency call button</w:t>
+      </w:r>
+      <w:r>
+        <w:rPr>
+          <w:rFonts w:ascii="Times-Bold" w:hAnsi="Times-Bold" w:cs="Times-Bold"/>
+          <w:bCs/>
+          <w:sz w:val="24"/>
+          <w:szCs w:val="24"/>
+          <w:lang w:val="en-US"/>
+        </w:rPr>
+        <w:t xml:space="preserve"> measures optimal TX strength and stores it as its maximum TX strength (makes automatic adjustment of TX more effective).</w:t>
       </w:r>
     </w:p>
     <w:p>
@@ -9117,7 +9547,7 @@
           <w:szCs w:val="24"/>
           <w:lang w:val="en-US"/>
         </w:rPr>
-        <w:t>The device is given to the care taker</w:t>
+        <w:t>As 3.</w:t>
       </w:r>
     </w:p>
     <w:p>
@@ -9237,7 +9667,25 @@
           <w:szCs w:val="24"/>
           <w:lang w:val="en-US"/>
         </w:rPr>
-        <w:t>To update the firmware on the emergency call device.</w:t>
+        <w:t xml:space="preserve">To update the firmware on the emergency call </w:t>
+      </w:r>
+      <w:r>
+        <w:rPr>
+          <w:rFonts w:ascii="Times-Roman" w:hAnsi="Times-Roman" w:cs="Times-Roman"/>
+          <w:sz w:val="24"/>
+          <w:szCs w:val="24"/>
+          <w:lang w:val="en-US"/>
+        </w:rPr>
+        <w:t>button</w:t>
+      </w:r>
+      <w:r>
+        <w:rPr>
+          <w:rFonts w:ascii="Times-Roman" w:hAnsi="Times-Roman" w:cs="Times-Roman"/>
+          <w:sz w:val="24"/>
+          <w:szCs w:val="24"/>
+          <w:lang w:val="en-US"/>
+        </w:rPr>
+        <w:t>.</w:t>
       </w:r>
     </w:p>
     <w:p>
@@ -9300,7 +9748,43 @@
           <w:szCs w:val="24"/>
           <w:lang w:val="en-US"/>
         </w:rPr>
-        <w:t>If a bug is found or an optimization is implemented the firmware on an already deployed device may be updated on the fly.</w:t>
+        <w:t>If a bug is found or</w:t>
+      </w:r>
+      <w:r>
+        <w:rPr>
+          <w:rFonts w:ascii="Times-Roman" w:hAnsi="Times-Roman" w:cs="Times-Roman"/>
+          <w:sz w:val="24"/>
+          <w:szCs w:val="24"/>
+          <w:lang w:val="en-US"/>
+        </w:rPr>
+        <w:t xml:space="preserve"> an optimization is implemented, the </w:t>
+      </w:r>
+      <w:r>
+        <w:rPr>
+          <w:rFonts w:ascii="Times-Roman" w:hAnsi="Times-Roman" w:cs="Times-Roman"/>
+          <w:sz w:val="24"/>
+          <w:szCs w:val="24"/>
+          <w:lang w:val="en-US"/>
+        </w:rPr>
+        <w:t xml:space="preserve">firmware on an already deployed </w:t>
+      </w:r>
+      <w:r>
+        <w:rPr>
+          <w:rFonts w:ascii="Times-Roman" w:hAnsi="Times-Roman" w:cs="Times-Roman"/>
+          <w:sz w:val="24"/>
+          <w:szCs w:val="24"/>
+          <w:lang w:val="en-US"/>
+        </w:rPr>
+        <w:t>emergency call button</w:t>
+      </w:r>
+      <w:r>
+        <w:rPr>
+          <w:rFonts w:ascii="Times-Roman" w:hAnsi="Times-Roman" w:cs="Times-Roman"/>
+          <w:sz w:val="24"/>
+          <w:szCs w:val="24"/>
+          <w:lang w:val="en-US"/>
+        </w:rPr>
+        <w:t xml:space="preserve"> may be updated on the fly.</w:t>
       </w:r>
     </w:p>
     <w:p>
@@ -9489,7 +9973,7 @@
           <w:szCs w:val="24"/>
           <w:lang w:val="en-US"/>
         </w:rPr>
-        <w:t>Tekniker</w:t>
+        <w:t>Technician</w:t>
       </w:r>
     </w:p>
     <w:p>
@@ -9663,7 +10147,25 @@
           <w:szCs w:val="24"/>
           <w:lang w:val="en-US"/>
         </w:rPr>
-        <w:t>The emergency call has been properly configured and has a sufficient battery charge.</w:t>
+        <w:t xml:space="preserve">The emergency call </w:t>
+      </w:r>
+      <w:r>
+        <w:rPr>
+          <w:rFonts w:ascii="Times-Roman" w:hAnsi="Times-Roman" w:cs="Times-Roman"/>
+          <w:sz w:val="24"/>
+          <w:szCs w:val="24"/>
+          <w:lang w:val="en-US"/>
+        </w:rPr>
+        <w:t xml:space="preserve">button </w:t>
+      </w:r>
+      <w:r>
+        <w:rPr>
+          <w:rFonts w:ascii="Times-Roman" w:hAnsi="Times-Roman" w:cs="Times-Roman"/>
+          <w:sz w:val="24"/>
+          <w:szCs w:val="24"/>
+          <w:lang w:val="en-US"/>
+        </w:rPr>
+        <w:t>has been properly configured and has a sufficient battery charge.</w:t>
       </w:r>
     </w:p>
     <w:p>
@@ -9723,7 +10225,47 @@
           <w:szCs w:val="24"/>
           <w:lang w:val="en-US"/>
         </w:rPr>
-        <w:t>The technician makes arrangements with the care givers for when the device may be placed off-line for up to 30 minutes.</w:t>
+        <w:t>The technician m</w:t>
+      </w:r>
+      <w:r>
+        <w:rPr>
+          <w:rFonts w:ascii="Times-Bold" w:hAnsi="Times-Bold" w:cs="Times-Bold"/>
+          <w:bCs/>
+          <w:sz w:val="24"/>
+          <w:szCs w:val="24"/>
+          <w:lang w:val="en-US"/>
+        </w:rPr>
+        <w:t>akes arrangements with the care</w:t>
+      </w:r>
+      <w:r>
+        <w:rPr>
+          <w:rFonts w:ascii="Times-Bold" w:hAnsi="Times-Bold" w:cs="Times-Bold"/>
+          <w:bCs/>
+          <w:sz w:val="24"/>
+          <w:szCs w:val="24"/>
+          <w:lang w:val="en-US"/>
+        </w:rPr>
+        <w:t xml:space="preserve">givers for when the </w:t>
+      </w:r>
+      <w:r>
+        <w:rPr>
+          <w:rFonts w:ascii="Times-Bold" w:hAnsi="Times-Bold" w:cs="Times-Bold"/>
+          <w:bCs/>
+          <w:sz w:val="24"/>
+          <w:szCs w:val="24"/>
+          <w:lang w:val="en-US"/>
+        </w:rPr>
+        <w:t xml:space="preserve">emergency call button </w:t>
+      </w:r>
+      <w:r>
+        <w:rPr>
+          <w:rFonts w:ascii="Times-Bold" w:hAnsi="Times-Bold" w:cs="Times-Bold"/>
+          <w:bCs/>
+          <w:sz w:val="24"/>
+          <w:szCs w:val="24"/>
+          <w:lang w:val="en-US"/>
+        </w:rPr>
+        <w:t>may be placed off-line for up to 30 minutes.</w:t>
       </w:r>
     </w:p>
     <w:p>
@@ -9787,7 +10329,27 @@
           <w:szCs w:val="24"/>
           <w:lang w:val="en-US"/>
         </w:rPr>
-        <w:t>When the emergency call device contacts the emergency call base the next time (heartbeat only) it is informed of a pending firmware update.</w:t>
+        <w:t xml:space="preserve">When the emergency call </w:t>
+      </w:r>
+      <w:r>
+        <w:rPr>
+          <w:rFonts w:ascii="Times-Bold" w:hAnsi="Times-Bold" w:cs="Times-Bold"/>
+          <w:bCs/>
+          <w:sz w:val="24"/>
+          <w:szCs w:val="24"/>
+          <w:lang w:val="en-US"/>
+        </w:rPr>
+        <w:t>button</w:t>
+      </w:r>
+      <w:r>
+        <w:rPr>
+          <w:rFonts w:ascii="Times-Bold" w:hAnsi="Times-Bold" w:cs="Times-Bold"/>
+          <w:bCs/>
+          <w:sz w:val="24"/>
+          <w:szCs w:val="24"/>
+          <w:lang w:val="en-US"/>
+        </w:rPr>
+        <w:t xml:space="preserve"> contacts the emergency call base the next time (heartbeat only) it is informed of a pending firmware update.</w:t>
       </w:r>
     </w:p>
     <w:p>
@@ -9819,7 +10381,27 @@
           <w:szCs w:val="24"/>
           <w:lang w:val="en-US"/>
         </w:rPr>
-        <w:t>The emergency call device upd</w:t>
+        <w:t xml:space="preserve">The emergency call </w:t>
+      </w:r>
+      <w:r>
+        <w:rPr>
+          <w:rFonts w:ascii="Times-Bold" w:hAnsi="Times-Bold" w:cs="Times-Bold"/>
+          <w:bCs/>
+          <w:sz w:val="24"/>
+          <w:szCs w:val="24"/>
+          <w:lang w:val="en-US"/>
+        </w:rPr>
+        <w:t>button</w:t>
+      </w:r>
+      <w:r>
+        <w:rPr>
+          <w:rFonts w:ascii="Times-Bold" w:hAnsi="Times-Bold" w:cs="Times-Bold"/>
+          <w:bCs/>
+          <w:sz w:val="24"/>
+          <w:szCs w:val="24"/>
+          <w:lang w:val="en-US"/>
+        </w:rPr>
+        <w:t xml:space="preserve"> upd</w:t>
       </w:r>
       <w:r>
         <w:rPr>
@@ -9959,7 +10541,67 @@
           <w:szCs w:val="24"/>
           <w:lang w:val="en-US"/>
         </w:rPr>
-        <w:t>The technician connects to the emergency call device with his special tool (the device must be in possession (or at least proximity) ).</w:t>
+        <w:t xml:space="preserve">The technician connects to the emergency call </w:t>
+      </w:r>
+      <w:r>
+        <w:rPr>
+          <w:rFonts w:ascii="Times-Bold" w:hAnsi="Times-Bold" w:cs="Times-Bold"/>
+          <w:bCs/>
+          <w:sz w:val="24"/>
+          <w:szCs w:val="24"/>
+          <w:lang w:val="en-US"/>
+        </w:rPr>
+        <w:t>button</w:t>
+      </w:r>
+      <w:r>
+        <w:rPr>
+          <w:rFonts w:ascii="Times-Bold" w:hAnsi="Times-Bold" w:cs="Times-Bold"/>
+          <w:bCs/>
+          <w:sz w:val="24"/>
+          <w:szCs w:val="24"/>
+          <w:lang w:val="en-US"/>
+        </w:rPr>
+        <w:t xml:space="preserve"> with his special tool (the </w:t>
+      </w:r>
+      <w:r>
+        <w:rPr>
+          <w:rFonts w:ascii="Times-Bold" w:hAnsi="Times-Bold" w:cs="Times-Bold"/>
+          <w:bCs/>
+          <w:sz w:val="24"/>
+          <w:szCs w:val="24"/>
+          <w:lang w:val="en-US"/>
+        </w:rPr>
+        <w:t>button</w:t>
+      </w:r>
+      <w:r>
+        <w:rPr>
+          <w:rFonts w:ascii="Times-Bold" w:hAnsi="Times-Bold" w:cs="Times-Bold"/>
+          <w:bCs/>
+          <w:sz w:val="24"/>
+          <w:szCs w:val="24"/>
+          <w:lang w:val="en-US"/>
+        </w:rPr>
+        <w:t xml:space="preserve"> must be in </w:t>
+      </w:r>
+      <w:r>
+        <w:rPr>
+          <w:rFonts w:ascii="Times-Bold" w:hAnsi="Times-Bold" w:cs="Times-Bold"/>
+          <w:bCs/>
+          <w:sz w:val="24"/>
+          <w:szCs w:val="24"/>
+          <w:lang w:val="en-US"/>
+        </w:rPr>
+        <w:t xml:space="preserve">the technicians </w:t>
+      </w:r>
+      <w:r>
+        <w:rPr>
+          <w:rFonts w:ascii="Times-Bold" w:hAnsi="Times-Bold" w:cs="Times-Bold"/>
+          <w:bCs/>
+          <w:sz w:val="24"/>
+          <w:szCs w:val="24"/>
+          <w:lang w:val="en-US"/>
+        </w:rPr>
+        <w:t>possession (or at least proximity) ).</w:t>
       </w:r>
     </w:p>
     <w:p>
@@ -10139,7 +10781,27 @@
           <w:lang w:val="en-US"/>
         </w:rPr>
         <w:tab/>
-        <w:t>The technician receives a detailed firmware update failure notification and the emergency call device reverts to its pre-update firmware (if the other firmware was ever in effect).</w:t>
+        <w:t xml:space="preserve">The technician receives a detailed firmware update failure notification and the emergency call </w:t>
+      </w:r>
+      <w:r>
+        <w:rPr>
+          <w:rFonts w:ascii="Times-Bold" w:hAnsi="Times-Bold" w:cs="Times-Bold"/>
+          <w:bCs/>
+          <w:sz w:val="24"/>
+          <w:szCs w:val="24"/>
+          <w:lang w:val="en-US"/>
+        </w:rPr>
+        <w:t>button</w:t>
+      </w:r>
+      <w:r>
+        <w:rPr>
+          <w:rFonts w:ascii="Times-Bold" w:hAnsi="Times-Bold" w:cs="Times-Bold"/>
+          <w:bCs/>
+          <w:sz w:val="24"/>
+          <w:szCs w:val="24"/>
+          <w:lang w:val="en-US"/>
+        </w:rPr>
+        <w:t xml:space="preserve"> reverts to its pre-update firmware (if the other firmware was ever in effect).</w:t>
       </w:r>
     </w:p>
     <w:p>
@@ -10193,16 +10855,11 @@
           <w:lang w:val="en-US"/>
         </w:rPr>
         <w:lastRenderedPageBreak/>
-        <w:t>Design constraints</w:t>
-      </w:r>
-    </w:p>
-    <w:p>
-      <w:pPr>
-        <w:pStyle w:val="Listeafsnit"/>
-        <w:numPr>
-          <w:ilvl w:val="0"/>
-          <w:numId w:val="10"/>
-        </w:numPr>
+        <w:t>Non-functional requirements</w:t>
+      </w:r>
+    </w:p>
+    <w:p>
+      <w:pPr>
         <w:tabs>
           <w:tab w:val="left" w:pos="709"/>
         </w:tabs>
@@ -10212,47 +10869,56 @@
         <w:spacing w:after="0" w:line="240" w:lineRule="auto"/>
         <w:contextualSpacing w:val="0"/>
         <w:rPr>
-          <w:rFonts w:ascii="Times-Roman" w:hAnsi="Times-Roman" w:cs="Times-Roman"/>
-          <w:sz w:val="24"/>
-          <w:szCs w:val="24"/>
-          <w:lang w:val="en-US"/>
-        </w:rPr>
-      </w:pPr>
-      <w:r>
-        <w:rPr>
-          <w:rFonts w:ascii="Times-Roman" w:hAnsi="Times-Roman" w:cs="Times-Roman"/>
-          <w:sz w:val="24"/>
-          <w:szCs w:val="24"/>
-          <w:lang w:val="en-US"/>
-        </w:rPr>
-        <w:t xml:space="preserve">The device itself must not weigh more than </w:t>
-      </w:r>
-      <w:r>
-        <w:rPr>
-          <w:rFonts w:ascii="Times-Roman" w:hAnsi="Times-Roman" w:cs="Times-Roman"/>
-          <w:sz w:val="24"/>
-          <w:szCs w:val="24"/>
-          <w:lang w:val="en-US"/>
-        </w:rPr>
-        <w:t>125</w:t>
-      </w:r>
-      <w:r>
-        <w:rPr>
-          <w:rFonts w:ascii="Times-Roman" w:hAnsi="Times-Roman" w:cs="Times-Roman"/>
-          <w:sz w:val="24"/>
-          <w:szCs w:val="24"/>
-          <w:lang w:val="en-US"/>
-        </w:rPr>
-        <w:t>g</w:t>
-      </w:r>
-    </w:p>
-    <w:p>
-      <w:pPr>
-        <w:pStyle w:val="Listeafsnit"/>
-        <w:numPr>
-          <w:ilvl w:val="0"/>
-          <w:numId w:val="10"/>
-        </w:numPr>
+          <w:rFonts w:ascii="Times-Bold" w:hAnsi="Times-Bold" w:cs="Times-Bold"/>
+          <w:bCs/>
+          <w:sz w:val="24"/>
+          <w:szCs w:val="24"/>
+          <w:lang w:val="en-US"/>
+        </w:rPr>
+      </w:pPr>
+      <w:r>
+        <w:rPr>
+          <w:rFonts w:ascii="Times-Bold" w:hAnsi="Times-Bold" w:cs="Times-Bold"/>
+          <w:bCs/>
+          <w:sz w:val="24"/>
+          <w:szCs w:val="24"/>
+          <w:lang w:val="en-US"/>
+        </w:rPr>
+        <w:t xml:space="preserve">This sections details the non-functional </w:t>
+      </w:r>
+      <w:r>
+        <w:rPr>
+          <w:rFonts w:ascii="Times-Bold" w:hAnsi="Times-Bold" w:cs="Times-Bold"/>
+          <w:bCs/>
+          <w:sz w:val="24"/>
+          <w:szCs w:val="24"/>
+          <w:lang w:val="en-US"/>
+        </w:rPr>
+        <w:t>requirements. It is divided into design constraints</w:t>
+      </w:r>
+      <w:r>
+        <w:rPr>
+          <w:rFonts w:ascii="Times-Bold" w:hAnsi="Times-Bold" w:cs="Times-Bold"/>
+          <w:bCs/>
+          <w:sz w:val="24"/>
+          <w:szCs w:val="24"/>
+          <w:lang w:val="en-US"/>
+        </w:rPr>
+        <w:t xml:space="preserve"> (physical limitations)</w:t>
+      </w:r>
+      <w:r>
+        <w:rPr>
+          <w:rFonts w:ascii="Times-Bold" w:hAnsi="Times-Bold" w:cs="Times-Bold"/>
+          <w:bCs/>
+          <w:sz w:val="24"/>
+          <w:szCs w:val="24"/>
+          <w:lang w:val="en-US"/>
+        </w:rPr>
+        <w:t xml:space="preserve"> and performance requirements.</w:t>
+      </w:r>
+    </w:p>
+    <w:p>
+      <w:pPr>
         <w:tabs>
           <w:tab w:val="left" w:pos="709"/>
         </w:tabs>
@@ -10262,38 +10928,16 @@
         <w:spacing w:after="0" w:line="240" w:lineRule="auto"/>
         <w:contextualSpacing w:val="0"/>
         <w:rPr>
-          <w:rFonts w:ascii="Times-Roman" w:hAnsi="Times-Roman" w:cs="Times-Roman"/>
-          <w:sz w:val="24"/>
-          <w:szCs w:val="24"/>
-          <w:lang w:val="en-US"/>
-        </w:rPr>
-      </w:pPr>
-      <w:r>
-        <w:rPr>
-          <w:rFonts w:ascii="Times-Roman" w:hAnsi="Times-Roman" w:cs="Times-Roman"/>
-          <w:sz w:val="24"/>
-          <w:szCs w:val="24"/>
-          <w:lang w:val="en-US"/>
-        </w:rPr>
-        <w:t>The device must not be larger than</w:t>
-      </w:r>
-      <w:r>
-        <w:rPr>
-          <w:rFonts w:ascii="Times-Roman" w:hAnsi="Times-Roman" w:cs="Times-Roman"/>
-          <w:sz w:val="24"/>
-          <w:szCs w:val="24"/>
-          <w:lang w:val="en-US"/>
-        </w:rPr>
-        <w:t xml:space="preserve"> 40x60x15mm</w:t>
-      </w:r>
-    </w:p>
-    <w:p>
-      <w:pPr>
-        <w:pStyle w:val="Listeafsnit"/>
-        <w:numPr>
-          <w:ilvl w:val="0"/>
-          <w:numId w:val="10"/>
-        </w:numPr>
+          <w:rFonts w:ascii="Times-Bold" w:hAnsi="Times-Bold" w:cs="Times-Bold"/>
+          <w:bCs/>
+          <w:sz w:val="24"/>
+          <w:szCs w:val="24"/>
+          <w:lang w:val="en-US"/>
+        </w:rPr>
+      </w:pPr>
+    </w:p>
+    <w:p>
+      <w:pPr>
         <w:tabs>
           <w:tab w:val="left" w:pos="709"/>
         </w:tabs>
@@ -10303,92 +10947,26 @@
         <w:spacing w:after="0" w:line="240" w:lineRule="auto"/>
         <w:contextualSpacing w:val="0"/>
         <w:rPr>
-          <w:rFonts w:ascii="Times-Roman" w:hAnsi="Times-Roman" w:cs="Times-Roman"/>
-          <w:sz w:val="24"/>
-          <w:szCs w:val="24"/>
-          <w:lang w:val="en-US"/>
-        </w:rPr>
-      </w:pPr>
-      <w:r>
-        <w:rPr>
-          <w:rFonts w:ascii="Times-Roman" w:hAnsi="Times-Roman" w:cs="Times-Roman"/>
-          <w:sz w:val="24"/>
-          <w:szCs w:val="24"/>
-          <w:lang w:val="en-US"/>
-        </w:rPr>
-        <w:t xml:space="preserve">The button must be at least </w:t>
-      </w:r>
-      <w:r>
-        <w:rPr>
-          <w:rFonts w:ascii="Times-Roman" w:hAnsi="Times-Roman" w:cs="Times-Roman"/>
-          <w:sz w:val="24"/>
-          <w:szCs w:val="24"/>
-          <w:lang w:val="en-US"/>
-        </w:rPr>
-        <w:t>20</w:t>
-      </w:r>
-      <w:r>
-        <w:rPr>
-          <w:rFonts w:ascii="Times-Roman" w:hAnsi="Times-Roman" w:cs="Times-Roman"/>
-          <w:sz w:val="24"/>
-          <w:szCs w:val="24"/>
-          <w:lang w:val="en-US"/>
-        </w:rPr>
-        <w:t>x</w:t>
-      </w:r>
-      <w:r>
-        <w:rPr>
-          <w:rFonts w:ascii="Times-Roman" w:hAnsi="Times-Roman" w:cs="Times-Roman"/>
-          <w:sz w:val="24"/>
-          <w:szCs w:val="24"/>
-          <w:lang w:val="en-US"/>
-        </w:rPr>
-        <w:t>30</w:t>
-      </w:r>
-      <w:r>
-        <w:rPr>
-          <w:rFonts w:ascii="Times-Roman" w:hAnsi="Times-Roman" w:cs="Times-Roman"/>
-          <w:sz w:val="24"/>
-          <w:szCs w:val="24"/>
-          <w:lang w:val="en-US"/>
-        </w:rPr>
-        <w:t xml:space="preserve">mm or have a circumference of at least </w:t>
-      </w:r>
-      <w:r>
-        <w:rPr>
-          <w:rFonts w:ascii="Times-Roman" w:hAnsi="Times-Roman" w:cs="Times-Roman"/>
-          <w:sz w:val="24"/>
-          <w:szCs w:val="24"/>
-          <w:lang w:val="en-US"/>
-        </w:rPr>
-        <w:t>7</w:t>
-      </w:r>
-      <w:r>
-        <w:rPr>
-          <w:rFonts w:ascii="Times-Roman" w:hAnsi="Times-Roman" w:cs="Times-Roman"/>
-          <w:sz w:val="24"/>
-          <w:szCs w:val="24"/>
-          <w:lang w:val="en-US"/>
-        </w:rPr>
-        <w:t>5</w:t>
-      </w:r>
-      <w:r>
-        <w:rPr>
-          <w:rFonts w:ascii="Times-Roman" w:hAnsi="Times-Roman" w:cs="Times-Roman"/>
-          <w:sz w:val="24"/>
-          <w:szCs w:val="24"/>
-          <w:lang w:val="en-US"/>
-        </w:rPr>
-        <w:t xml:space="preserve">mm. </w:t>
-      </w:r>
-    </w:p>
-    <w:p>
-      <w:pPr>
-        <w:pStyle w:val="Listeafsnit"/>
-        <w:numPr>
-          <w:ilvl w:val="0"/>
-          <w:numId w:val="10"/>
-        </w:numPr>
+          <w:rFonts w:ascii="Times-Bold" w:hAnsi="Times-Bold" w:cs="Times-Bold"/>
+          <w:bCs/>
+          <w:sz w:val="24"/>
+          <w:szCs w:val="24"/>
+          <w:lang w:val="en-US"/>
+        </w:rPr>
+      </w:pPr>
+      <w:r>
+        <w:rPr>
+          <w:rFonts w:ascii="Times-Bold" w:hAnsi="Times-Bold" w:cs="Times-Bold"/>
+          <w:bCs/>
+          <w:sz w:val="24"/>
+          <w:szCs w:val="24"/>
+          <w:lang w:val="en-US"/>
+        </w:rPr>
+        <w:t>Some of the requirements relates to a use-case, and a link is made by the use-case referring to the requirement id as (Ad.: REQID-xx) and the requirement refers to the use case as (Ad: Use case #x).</w:t>
+      </w:r>
+    </w:p>
+    <w:p>
+      <w:pPr>
         <w:tabs>
           <w:tab w:val="left" w:pos="709"/>
         </w:tabs>
@@ -10398,43 +10976,270 @@
         <w:spacing w:after="0" w:line="240" w:lineRule="auto"/>
         <w:contextualSpacing w:val="0"/>
         <w:rPr>
-          <w:rFonts w:ascii="Times-Roman" w:hAnsi="Times-Roman" w:cs="Times-Roman"/>
-          <w:sz w:val="24"/>
-          <w:szCs w:val="24"/>
-          <w:lang w:val="en-US"/>
-        </w:rPr>
-      </w:pPr>
-      <w:r>
-        <w:rPr>
-          <w:rFonts w:ascii="Times-Roman" w:hAnsi="Times-Roman" w:cs="Times-Roman"/>
-          <w:sz w:val="24"/>
-          <w:szCs w:val="24"/>
-          <w:lang w:val="en-US"/>
-        </w:rPr>
-        <w:t>The devices battery life must be sufficient for at least 24 hours of stand-by (with heart beats) and a 5 minutes conversation. A graph showing the dimensions/weight vs. battery life should be shown starting at the smallest battery supporting the above time constraint and continuing until the size and/or weight constraint is reached.</w:t>
-      </w:r>
-    </w:p>
-    <w:p>
-      <w:pPr>
-        <w:pStyle w:val="Overskrift1"/>
-        <w:rPr>
-          <w:lang w:val="en-US"/>
-        </w:rPr>
-      </w:pPr>
-      <w:r>
-        <w:rPr>
-          <w:lang w:val="en-US"/>
-        </w:rPr>
-        <w:t>General consideration</w:t>
-      </w:r>
-    </w:p>
-    <w:p>
-      <w:pPr>
-        <w:pStyle w:val="Listeafsnit"/>
-        <w:numPr>
-          <w:ilvl w:val="0"/>
-          <w:numId w:val="9"/>
-        </w:numPr>
+          <w:rFonts w:ascii="Times-Bold" w:hAnsi="Times-Bold" w:cs="Times-Bold"/>
+          <w:bCs/>
+          <w:sz w:val="24"/>
+          <w:szCs w:val="24"/>
+          <w:lang w:val="en-US"/>
+        </w:rPr>
+      </w:pPr>
+    </w:p>
+    <w:p>
+      <w:pPr>
+        <w:pStyle w:val="Overskrift2"/>
+        <w:rPr>
+          <w:lang w:val="en-US"/>
+        </w:rPr>
+      </w:pPr>
+      <w:r>
+        <w:rPr>
+          <w:lang w:val="en-US"/>
+        </w:rPr>
+        <w:t>Design constraints</w:t>
+      </w:r>
+    </w:p>
+    <w:tbl>
+      <w:tblPr>
+        <w:tblStyle w:val="Tabel-Gitter"/>
+        <w:tblW w:w="0" w:type="auto"/>
+        <w:tblLook w:val="04A0"/>
+      </w:tblPr>
+      <w:tblGrid>
+        <w:gridCol w:w="1101"/>
+        <w:gridCol w:w="8677"/>
+      </w:tblGrid>
+      <w:tr>
+        <w:tc>
+          <w:tcPr>
+            <w:tcW w:w="1101" w:type="dxa"/>
+          </w:tcPr>
+          <w:p>
+            <w:pPr>
+              <w:rPr>
+                <w:b/>
+                <w:lang w:val="en-US"/>
+              </w:rPr>
+            </w:pPr>
+            <w:r>
+              <w:rPr>
+                <w:b/>
+                <w:lang w:val="en-US"/>
+              </w:rPr>
+              <w:t>ID</w:t>
+            </w:r>
+          </w:p>
+        </w:tc>
+        <w:tc>
+          <w:tcPr>
+            <w:tcW w:w="8677" w:type="dxa"/>
+          </w:tcPr>
+          <w:p>
+            <w:pPr>
+              <w:rPr>
+                <w:b/>
+                <w:lang w:val="en-US"/>
+              </w:rPr>
+            </w:pPr>
+            <w:r>
+              <w:rPr>
+                <w:b/>
+                <w:lang w:val="en-US"/>
+              </w:rPr>
+              <w:t>Requirement</w:t>
+            </w:r>
+          </w:p>
+        </w:tc>
+      </w:tr>
+      <w:tr>
+        <w:tc>
+          <w:tcPr>
+            <w:tcW w:w="1101" w:type="dxa"/>
+          </w:tcPr>
+          <w:p>
+            <w:pPr>
+              <w:rPr>
+                <w:lang w:val="en-US"/>
+              </w:rPr>
+            </w:pPr>
+            <w:r>
+              <w:rPr>
+                <w:lang w:val="en-US"/>
+              </w:rPr>
+              <w:t>REQID-1</w:t>
+            </w:r>
+          </w:p>
+        </w:tc>
+        <w:tc>
+          <w:tcPr>
+            <w:tcW w:w="8677" w:type="dxa"/>
+          </w:tcPr>
+          <w:p>
+            <w:pPr>
+              <w:rPr>
+                <w:lang w:val="en-US"/>
+              </w:rPr>
+            </w:pPr>
+            <w:r>
+              <w:rPr>
+                <w:rFonts w:ascii="Times-Roman" w:hAnsi="Times-Roman" w:cs="Times-Roman"/>
+                <w:sz w:val="24"/>
+                <w:szCs w:val="24"/>
+                <w:lang w:val="en-US"/>
+              </w:rPr>
+              <w:t xml:space="preserve">The </w:t>
+            </w:r>
+            <w:r>
+              <w:rPr>
+                <w:rFonts w:ascii="Times-Roman" w:hAnsi="Times-Roman" w:cs="Times-Roman"/>
+                <w:sz w:val="24"/>
+                <w:szCs w:val="24"/>
+                <w:lang w:val="en-US"/>
+              </w:rPr>
+              <w:t>emergency call button</w:t>
+            </w:r>
+            <w:r>
+              <w:rPr>
+                <w:rFonts w:ascii="Times-Roman" w:hAnsi="Times-Roman" w:cs="Times-Roman"/>
+                <w:sz w:val="24"/>
+                <w:szCs w:val="24"/>
+                <w:lang w:val="en-US"/>
+              </w:rPr>
+              <w:t xml:space="preserve"> itself shall not weigh more than 125g</w:t>
+            </w:r>
+          </w:p>
+        </w:tc>
+      </w:tr>
+      <w:tr>
+        <w:tc>
+          <w:tcPr>
+            <w:tcW w:w="1101" w:type="dxa"/>
+          </w:tcPr>
+          <w:p>
+            <w:pPr>
+              <w:rPr>
+                <w:lang w:val="en-US"/>
+              </w:rPr>
+            </w:pPr>
+            <w:r>
+              <w:rPr>
+                <w:lang w:val="en-US"/>
+              </w:rPr>
+              <w:t>REQID-2</w:t>
+            </w:r>
+          </w:p>
+        </w:tc>
+        <w:tc>
+          <w:tcPr>
+            <w:tcW w:w="8677" w:type="dxa"/>
+          </w:tcPr>
+          <w:p>
+            <w:pPr>
+              <w:rPr>
+                <w:lang w:val="en-US"/>
+              </w:rPr>
+            </w:pPr>
+            <w:r>
+              <w:rPr>
+                <w:rFonts w:ascii="Times-Roman" w:hAnsi="Times-Roman" w:cs="Times-Roman"/>
+                <w:sz w:val="24"/>
+                <w:szCs w:val="24"/>
+                <w:lang w:val="en-US"/>
+              </w:rPr>
+              <w:t xml:space="preserve">The </w:t>
+            </w:r>
+            <w:r>
+              <w:rPr>
+                <w:rFonts w:ascii="Times-Roman" w:hAnsi="Times-Roman" w:cs="Times-Roman"/>
+                <w:sz w:val="24"/>
+                <w:szCs w:val="24"/>
+                <w:lang w:val="en-US"/>
+              </w:rPr>
+              <w:t xml:space="preserve">emergency call button </w:t>
+            </w:r>
+            <w:r>
+              <w:rPr>
+                <w:rFonts w:ascii="Times-Roman" w:hAnsi="Times-Roman" w:cs="Times-Roman"/>
+                <w:sz w:val="24"/>
+                <w:szCs w:val="24"/>
+                <w:lang w:val="en-US"/>
+              </w:rPr>
+              <w:t>shall not be larger than 40x60x15mm</w:t>
+            </w:r>
+          </w:p>
+        </w:tc>
+      </w:tr>
+      <w:tr>
+        <w:tc>
+          <w:tcPr>
+            <w:tcW w:w="1101" w:type="dxa"/>
+          </w:tcPr>
+          <w:p>
+            <w:pPr>
+              <w:rPr>
+                <w:lang w:val="en-US"/>
+              </w:rPr>
+            </w:pPr>
+            <w:r>
+              <w:rPr>
+                <w:lang w:val="en-US"/>
+              </w:rPr>
+              <w:t>REQID-3</w:t>
+            </w:r>
+          </w:p>
+        </w:tc>
+        <w:tc>
+          <w:tcPr>
+            <w:tcW w:w="8677" w:type="dxa"/>
+          </w:tcPr>
+          <w:p>
+            <w:pPr>
+              <w:rPr>
+                <w:rFonts w:ascii="Times-Roman" w:hAnsi="Times-Roman" w:cs="Times-Roman"/>
+                <w:sz w:val="24"/>
+                <w:szCs w:val="24"/>
+                <w:lang w:val="en-US"/>
+              </w:rPr>
+            </w:pPr>
+            <w:r>
+              <w:rPr>
+                <w:rFonts w:ascii="Times-Roman" w:hAnsi="Times-Roman" w:cs="Times-Roman"/>
+                <w:sz w:val="24"/>
+                <w:szCs w:val="24"/>
+                <w:lang w:val="en-US"/>
+              </w:rPr>
+              <w:t>The button</w:t>
+            </w:r>
+            <w:r>
+              <w:rPr>
+                <w:rFonts w:ascii="Times-Roman" w:hAnsi="Times-Roman" w:cs="Times-Roman"/>
+                <w:sz w:val="24"/>
+                <w:szCs w:val="24"/>
+                <w:lang w:val="en-US"/>
+              </w:rPr>
+              <w:t>on the emergency call button</w:t>
+            </w:r>
+            <w:r>
+              <w:rPr>
+                <w:rFonts w:ascii="Times-Roman" w:hAnsi="Times-Roman" w:cs="Times-Roman"/>
+                <w:sz w:val="24"/>
+                <w:szCs w:val="24"/>
+                <w:lang w:val="en-US"/>
+              </w:rPr>
+              <w:t xml:space="preserve"> must be at least 20x30mm or have a circumference of at least 75mm.</w:t>
+            </w:r>
+          </w:p>
+        </w:tc>
+      </w:tr>
+    </w:tbl>
+    <w:p>
+      <w:pPr>
+        <w:rPr>
+          <w:lang w:val="en-US"/>
+        </w:rPr>
+      </w:pPr>
+    </w:p>
+    <w:p>
+      <w:pPr>
         <w:tabs>
           <w:tab w:val="left" w:pos="709"/>
         </w:tabs>
@@ -10457,16 +11262,11 @@
           <w:szCs w:val="24"/>
           <w:lang w:val="en-US"/>
         </w:rPr>
-        <w:t>Only the device should contact the base, never the other way around (to conserve power).</w:t>
-      </w:r>
-    </w:p>
-    <w:p>
-      <w:pPr>
-        <w:pStyle w:val="Listeafsnit"/>
-        <w:numPr>
-          <w:ilvl w:val="0"/>
-          <w:numId w:val="9"/>
-        </w:numPr>
+        <w:t xml:space="preserve"> </w:t>
+      </w:r>
+    </w:p>
+    <w:p>
+      <w:pPr>
         <w:tabs>
           <w:tab w:val="left" w:pos="709"/>
         </w:tabs>
@@ -10485,22 +11285,393 @@
     </w:p>
     <w:p>
       <w:pPr>
-        <w:tabs>
-          <w:tab w:val="left" w:pos="709"/>
-        </w:tabs>
-        <w:autoSpaceDE w:val="0"/>
-        <w:autoSpaceDN w:val="0"/>
-        <w:adjustRightInd w:val="0"/>
-        <w:spacing w:after="0" w:line="240" w:lineRule="auto"/>
-        <w:ind w:left="709" w:hanging="709"/>
-        <w:contextualSpacing w:val="0"/>
-        <w:rPr>
-          <w:rFonts w:ascii="Times-Roman" w:hAnsi="Times-Roman" w:cs="Times-Roman"/>
-          <w:sz w:val="24"/>
-          <w:szCs w:val="24"/>
-          <w:lang w:val="en-US"/>
-        </w:rPr>
-      </w:pPr>
+        <w:pStyle w:val="Overskrift2"/>
+        <w:rPr>
+          <w:lang w:val="en-US"/>
+        </w:rPr>
+      </w:pPr>
+      <w:r>
+        <w:rPr>
+          <w:lang w:val="en-US"/>
+        </w:rPr>
+        <w:t>Performance requirements</w:t>
+      </w:r>
+    </w:p>
+    <w:tbl>
+      <w:tblPr>
+        <w:tblStyle w:val="Tabel-Gitter"/>
+        <w:tblW w:w="0" w:type="auto"/>
+        <w:tblLook w:val="04A0"/>
+      </w:tblPr>
+      <w:tblGrid>
+        <w:gridCol w:w="1101"/>
+        <w:gridCol w:w="8677"/>
+      </w:tblGrid>
+      <w:tr>
+        <w:tc>
+          <w:tcPr>
+            <w:tcW w:w="1101" w:type="dxa"/>
+          </w:tcPr>
+          <w:p>
+            <w:pPr>
+              <w:rPr>
+                <w:b/>
+                <w:lang w:val="en-US"/>
+              </w:rPr>
+            </w:pPr>
+            <w:r>
+              <w:rPr>
+                <w:b/>
+                <w:lang w:val="en-US"/>
+              </w:rPr>
+              <w:t>ID</w:t>
+            </w:r>
+          </w:p>
+        </w:tc>
+        <w:tc>
+          <w:tcPr>
+            <w:tcW w:w="8677" w:type="dxa"/>
+          </w:tcPr>
+          <w:p>
+            <w:pPr>
+              <w:rPr>
+                <w:b/>
+                <w:lang w:val="en-US"/>
+              </w:rPr>
+            </w:pPr>
+            <w:r>
+              <w:rPr>
+                <w:b/>
+                <w:lang w:val="en-US"/>
+              </w:rPr>
+              <w:t>Requirement</w:t>
+            </w:r>
+          </w:p>
+        </w:tc>
+      </w:tr>
+      <w:tr>
+        <w:tc>
+          <w:tcPr>
+            <w:tcW w:w="1101" w:type="dxa"/>
+          </w:tcPr>
+          <w:p>
+            <w:pPr>
+              <w:rPr>
+                <w:lang w:val="en-US"/>
+              </w:rPr>
+            </w:pPr>
+            <w:r>
+              <w:rPr>
+                <w:lang w:val="en-US"/>
+              </w:rPr>
+              <w:t>REQID-</w:t>
+            </w:r>
+            <w:r>
+              <w:rPr>
+                <w:lang w:val="en-US"/>
+              </w:rPr>
+              <w:t>4</w:t>
+            </w:r>
+          </w:p>
+        </w:tc>
+        <w:tc>
+          <w:tcPr>
+            <w:tcW w:w="8677" w:type="dxa"/>
+          </w:tcPr>
+          <w:p>
+            <w:pPr>
+              <w:tabs>
+                <w:tab w:val="left" w:pos="709"/>
+              </w:tabs>
+              <w:autoSpaceDE w:val="0"/>
+              <w:autoSpaceDN w:val="0"/>
+              <w:adjustRightInd w:val="0"/>
+              <w:contextualSpacing w:val="0"/>
+              <w:rPr>
+                <w:rFonts w:ascii="Times-Roman" w:hAnsi="Times-Roman" w:cs="Times-Roman"/>
+                <w:sz w:val="24"/>
+                <w:szCs w:val="24"/>
+                <w:lang w:val="en-US"/>
+              </w:rPr>
+            </w:pPr>
+            <w:r>
+              <w:rPr>
+                <w:rFonts w:ascii="Times-Roman" w:hAnsi="Times-Roman" w:cs="Times-Roman"/>
+                <w:sz w:val="24"/>
+                <w:szCs w:val="24"/>
+                <w:lang w:val="en-US"/>
+              </w:rPr>
+              <w:t>The devices battery life must be sufficient for at least 24 hours of stand-by (with heart beats) and a 5 minutes conversation.</w:t>
+            </w:r>
+            <w:r>
+              <w:rPr>
+                <w:rFonts w:ascii="Times-Roman" w:hAnsi="Times-Roman" w:cs="Times-Roman"/>
+                <w:sz w:val="24"/>
+                <w:szCs w:val="24"/>
+                <w:lang w:val="en-US"/>
+              </w:rPr>
+              <w:t>*</w:t>
+            </w:r>
+          </w:p>
+        </w:tc>
+      </w:tr>
+      <w:tr>
+        <w:tc>
+          <w:tcPr>
+            <w:tcW w:w="1101" w:type="dxa"/>
+          </w:tcPr>
+          <w:p>
+            <w:pPr>
+              <w:rPr>
+                <w:lang w:val="en-US"/>
+              </w:rPr>
+            </w:pPr>
+            <w:r>
+              <w:rPr>
+                <w:lang w:val="en-US"/>
+              </w:rPr>
+              <w:t>REQID-</w:t>
+            </w:r>
+            <w:r>
+              <w:rPr>
+                <w:lang w:val="en-US"/>
+              </w:rPr>
+              <w:t>5</w:t>
+            </w:r>
+          </w:p>
+        </w:tc>
+        <w:tc>
+          <w:tcPr>
+            <w:tcW w:w="8677" w:type="dxa"/>
+          </w:tcPr>
+          <w:p>
+            <w:pPr>
+              <w:tabs>
+                <w:tab w:val="left" w:pos="709"/>
+              </w:tabs>
+              <w:autoSpaceDE w:val="0"/>
+              <w:autoSpaceDN w:val="0"/>
+              <w:adjustRightInd w:val="0"/>
+              <w:contextualSpacing w:val="0"/>
+              <w:rPr>
+                <w:rFonts w:ascii="Times-Roman" w:hAnsi="Times-Roman" w:cs="Times-Roman"/>
+                <w:sz w:val="24"/>
+                <w:szCs w:val="24"/>
+                <w:lang w:val="en-US"/>
+              </w:rPr>
+            </w:pPr>
+            <w:r>
+              <w:rPr>
+                <w:rFonts w:ascii="Times-Roman" w:hAnsi="Times-Roman" w:cs="Times-Roman"/>
+                <w:sz w:val="24"/>
+                <w:szCs w:val="24"/>
+                <w:lang w:val="en-US"/>
+              </w:rPr>
+              <w:t>The emergency call button shall transmit a button-push to the emergency call base within 500ms of the button being pushed.</w:t>
+            </w:r>
+            <w:r>
+              <w:rPr>
+                <w:rFonts w:ascii="Times-Roman" w:hAnsi="Times-Roman" w:cs="Times-Roman"/>
+                <w:sz w:val="24"/>
+                <w:szCs w:val="24"/>
+                <w:lang w:val="en-US"/>
+              </w:rPr>
+              <w:t xml:space="preserve"> (Use case #1)</w:t>
+            </w:r>
+          </w:p>
+        </w:tc>
+      </w:tr>
+      <w:tr>
+        <w:tc>
+          <w:tcPr>
+            <w:tcW w:w="1101" w:type="dxa"/>
+          </w:tcPr>
+          <w:p>
+            <w:pPr>
+              <w:rPr>
+                <w:lang w:val="en-US"/>
+              </w:rPr>
+            </w:pPr>
+            <w:r>
+              <w:rPr>
+                <w:lang w:val="en-US"/>
+              </w:rPr>
+              <w:t>REQID-6</w:t>
+            </w:r>
+          </w:p>
+        </w:tc>
+        <w:tc>
+          <w:tcPr>
+            <w:tcW w:w="8677" w:type="dxa"/>
+          </w:tcPr>
+          <w:p>
+            <w:pPr>
+              <w:rPr>
+                <w:rFonts w:ascii="Times-Roman" w:hAnsi="Times-Roman" w:cs="Times-Roman"/>
+                <w:sz w:val="24"/>
+                <w:szCs w:val="24"/>
+                <w:lang w:val="en-US"/>
+              </w:rPr>
+            </w:pPr>
+            <w:r>
+              <w:rPr>
+                <w:rFonts w:ascii="Times-Roman" w:hAnsi="Times-Roman" w:cs="Times-Roman"/>
+                <w:sz w:val="24"/>
+                <w:szCs w:val="24"/>
+                <w:lang w:val="en-US"/>
+              </w:rPr>
+              <w:t>A heart beat between the emergency call base and the emergency call button must be performed at least every 2 hours (Use case #5).</w:t>
+            </w:r>
+          </w:p>
+        </w:tc>
+      </w:tr>
+      <w:tr>
+        <w:tc>
+          <w:tcPr>
+            <w:tcW w:w="1101" w:type="dxa"/>
+          </w:tcPr>
+          <w:p>
+            <w:pPr>
+              <w:rPr>
+                <w:lang w:val="en-US"/>
+              </w:rPr>
+            </w:pPr>
+            <w:r>
+              <w:rPr>
+                <w:lang w:val="en-US"/>
+              </w:rPr>
+              <w:t>REQID-7</w:t>
+            </w:r>
+          </w:p>
+        </w:tc>
+        <w:tc>
+          <w:tcPr>
+            <w:tcW w:w="8677" w:type="dxa"/>
+          </w:tcPr>
+          <w:p>
+            <w:pPr>
+              <w:rPr>
+                <w:rFonts w:ascii="Times-Roman" w:hAnsi="Times-Roman" w:cs="Times-Roman"/>
+                <w:sz w:val="24"/>
+                <w:szCs w:val="24"/>
+                <w:lang w:val="en-US"/>
+              </w:rPr>
+            </w:pPr>
+            <w:r>
+              <w:rPr>
+                <w:rFonts w:ascii="Times-Roman" w:hAnsi="Times-Roman" w:cs="Times-Roman"/>
+                <w:sz w:val="24"/>
+                <w:szCs w:val="24"/>
+                <w:lang w:val="en-US"/>
+              </w:rPr>
+              <w:t>A firmware update shall take no more than 30 minutes to complete (Use case #6)</w:t>
+            </w:r>
+          </w:p>
+        </w:tc>
+      </w:tr>
+      <w:tr>
+        <w:tc>
+          <w:tcPr>
+            <w:tcW w:w="1101" w:type="dxa"/>
+          </w:tcPr>
+          <w:p>
+            <w:pPr>
+              <w:rPr>
+                <w:lang w:val="en-US"/>
+              </w:rPr>
+            </w:pPr>
+          </w:p>
+        </w:tc>
+        <w:tc>
+          <w:tcPr>
+            <w:tcW w:w="8677" w:type="dxa"/>
+          </w:tcPr>
+          <w:p>
+            <w:pPr>
+              <w:rPr>
+                <w:rFonts w:ascii="Times-Roman" w:hAnsi="Times-Roman" w:cs="Times-Roman"/>
+                <w:sz w:val="24"/>
+                <w:szCs w:val="24"/>
+                <w:lang w:val="en-US"/>
+              </w:rPr>
+            </w:pPr>
+          </w:p>
+        </w:tc>
+      </w:tr>
+    </w:tbl>
+    <w:p>
+      <w:pPr>
+        <w:rPr>
+          <w:rFonts w:ascii="Arial" w:hAnsi="Arial" w:cs="Arial"/>
+          <w:sz w:val="16"/>
+          <w:szCs w:val="16"/>
+          <w:lang w:val="en-US"/>
+        </w:rPr>
+      </w:pPr>
+      <w:r>
+        <w:rPr>
+          <w:rFonts w:ascii="Arial" w:hAnsi="Arial" w:cs="Arial"/>
+          <w:sz w:val="16"/>
+          <w:szCs w:val="16"/>
+          <w:lang w:val="en-US"/>
+        </w:rPr>
+        <w:t xml:space="preserve">* A graph showing the dimensions/weight vs. battery life </w:t>
+      </w:r>
+      <w:r>
+        <w:rPr>
+          <w:rFonts w:ascii="Arial" w:hAnsi="Arial" w:cs="Arial"/>
+          <w:sz w:val="16"/>
+          <w:szCs w:val="16"/>
+          <w:lang w:val="en-US"/>
+        </w:rPr>
+        <w:t>shall</w:t>
+      </w:r>
+      <w:r>
+        <w:rPr>
+          <w:rFonts w:ascii="Arial" w:hAnsi="Arial" w:cs="Arial"/>
+          <w:sz w:val="16"/>
+          <w:szCs w:val="16"/>
+          <w:lang w:val="en-US"/>
+        </w:rPr>
+        <w:t xml:space="preserve"> </w:t>
+      </w:r>
+      <w:r>
+        <w:rPr>
+          <w:rFonts w:ascii="Arial" w:hAnsi="Arial" w:cs="Arial"/>
+          <w:sz w:val="16"/>
+          <w:szCs w:val="16"/>
+          <w:lang w:val="en-US"/>
+        </w:rPr>
+        <w:t xml:space="preserve">be </w:t>
+      </w:r>
+      <w:r>
+        <w:rPr>
+          <w:rFonts w:ascii="Arial" w:hAnsi="Arial" w:cs="Arial"/>
+          <w:sz w:val="16"/>
+          <w:szCs w:val="16"/>
+          <w:lang w:val="en-US"/>
+        </w:rPr>
+        <w:t>shown starting at the smallest battery supporting the above time constraint and continuing until the size and/or weight constraint is reached.</w:t>
+      </w:r>
+    </w:p>
+    <w:p>
+      <w:pPr>
+        <w:rPr>
+          <w:rFonts w:ascii="Arial" w:hAnsi="Arial" w:cs="Arial"/>
+          <w:sz w:val="16"/>
+          <w:szCs w:val="16"/>
+          <w:lang w:val="en-US"/>
+        </w:rPr>
+      </w:pPr>
+      <w:r>
+        <w:rPr>
+          <w:rFonts w:ascii="Arial" w:hAnsi="Arial" w:cs="Arial"/>
+          <w:sz w:val="16"/>
+          <w:szCs w:val="16"/>
+          <w:lang w:val="en-US"/>
+        </w:rPr>
+        <w:t>** This is due to the delay on the GSM network taking up most of the 10 seconds allotted, and also having the highest risk.</w:t>
+      </w:r>
     </w:p>
     <w:sectPr>
       <w:pgSz w:w="11906" w:h="16838"/>
@@ -11603,6 +12774,30 @@
       <w:szCs w:val="28"/>
     </w:rPr>
   </w:style>
+  <w:style w:type="paragraph" w:styleId="Overskrift2">
+    <w:name w:val="heading 2"/>
+    <w:basedOn w:val="Normal"/>
+    <w:next w:val="Normal"/>
+    <w:link w:val="Overskrift2Tegn"/>
+    <w:uiPriority w:val="9"/>
+    <w:unhideWhenUsed/>
+    <w:qFormat/>
+    <w:rsid w:val="00121BA9"/>
+    <w:pPr>
+      <w:keepNext/>
+      <w:keepLines/>
+      <w:spacing w:before="200" w:after="0"/>
+      <w:outlineLvl w:val="1"/>
+    </w:pPr>
+    <w:rPr>
+      <w:rFonts w:asciiTheme="majorHAnsi" w:eastAsiaTheme="majorEastAsia" w:hAnsiTheme="majorHAnsi" w:cstheme="majorBidi"/>
+      <w:b/>
+      <w:bCs/>
+      <w:color w:val="4F81BD" w:themeColor="accent1"/>
+      <w:sz w:val="26"/>
+      <w:szCs w:val="26"/>
+    </w:rPr>
+  </w:style>
   <w:style w:type="character" w:default="1" w:styleId="Standardskrifttypeiafsnit">
     <w:name w:val="Default Paragraph Font"/>
     <w:uiPriority w:val="1"/>
@@ -11685,6 +12880,47 @@
       <w:sz w:val="16"/>
       <w:szCs w:val="16"/>
     </w:rPr>
+  </w:style>
+  <w:style w:type="character" w:customStyle="1" w:styleId="Overskrift2Tegn">
+    <w:name w:val="Overskrift 2 Tegn"/>
+    <w:basedOn w:val="Standardskrifttypeiafsnit"/>
+    <w:link w:val="Overskrift2"/>
+    <w:uiPriority w:val="9"/>
+    <w:rsid w:val="00121BA9"/>
+    <w:rPr>
+      <w:rFonts w:asciiTheme="majorHAnsi" w:eastAsiaTheme="majorEastAsia" w:hAnsiTheme="majorHAnsi" w:cstheme="majorBidi"/>
+      <w:b/>
+      <w:bCs/>
+      <w:color w:val="4F81BD" w:themeColor="accent1"/>
+      <w:sz w:val="26"/>
+      <w:szCs w:val="26"/>
+    </w:rPr>
+  </w:style>
+  <w:style w:type="table" w:styleId="Tabel-Gitter">
+    <w:name w:val="Table Grid"/>
+    <w:basedOn w:val="Tabel-Normal"/>
+    <w:uiPriority w:val="59"/>
+    <w:rsid w:val="0050599A"/>
+    <w:pPr>
+      <w:spacing w:after="0" w:line="240" w:lineRule="auto"/>
+    </w:pPr>
+    <w:tblPr>
+      <w:tblInd w:w="0" w:type="dxa"/>
+      <w:tblBorders>
+        <w:top w:val="single" w:sz="4" w:space="0" w:color="auto"/>
+        <w:left w:val="single" w:sz="4" w:space="0" w:color="auto"/>
+        <w:bottom w:val="single" w:sz="4" w:space="0" w:color="auto"/>
+        <w:right w:val="single" w:sz="4" w:space="0" w:color="auto"/>
+        <w:insideH w:val="single" w:sz="4" w:space="0" w:color="auto"/>
+        <w:insideV w:val="single" w:sz="4" w:space="0" w:color="auto"/>
+      </w:tblBorders>
+      <w:tblCellMar>
+        <w:top w:w="0" w:type="dxa"/>
+        <w:left w:w="108" w:type="dxa"/>
+        <w:bottom w:w="0" w:type="dxa"/>
+        <w:right w:w="108" w:type="dxa"/>
+      </w:tblCellMar>
+    </w:tblPr>
   </w:style>
 </w:styles>
 </file>

--- a/syseng_hwco/proj/Artifact/Doc/Requirements.docx
+++ b/syseng_hwco/proj/Artifact/Doc/Requirements.docx
@@ -39,7 +39,7 @@
           <v:shape id="_x0000_i1025" type="#_x0000_t75" style="width:429.75pt;height:362.25pt" o:ole="">
             <v:imagedata r:id="rId5" o:title=""/>
           </v:shape>
-          <o:OLEObject Type="Embed" ProgID="Visio.Drawing.11" ShapeID="_x0000_i1025" DrawAspect="Content" ObjectID="_1358262359" r:id="rId6"/>
+          <o:OLEObject Type="Embed" ProgID="Visio.Drawing.11" ShapeID="_x0000_i1025" DrawAspect="Content" ObjectID="_1358267805" r:id="rId6"/>
         </w:object>
       </w:r>
     </w:p>
@@ -2430,7 +2430,52 @@
           <w:szCs w:val="24"/>
           <w:lang w:val="en-US"/>
         </w:rPr>
-        <w:t>m is received by central office of 10 seconds.</w:t>
+        <w:t>m is received by central office of 10 seconds</w:t>
+      </w:r>
+      <w:r>
+        <w:rPr>
+          <w:rFonts w:ascii="Times-Roman" w:hAnsi="Times-Roman" w:cs="Times-Roman"/>
+          <w:sz w:val="24"/>
+          <w:szCs w:val="24"/>
+          <w:lang w:val="en-US"/>
+        </w:rPr>
+        <w:t xml:space="preserve"> (Ad. </w:t>
+      </w:r>
+      <w:r>
+        <w:rPr>
+          <w:rFonts w:ascii="Times-Roman" w:hAnsi="Times-Roman" w:cs="Times-Roman"/>
+          <w:sz w:val="24"/>
+          <w:szCs w:val="24"/>
+          <w:lang w:val="en-US"/>
+        </w:rPr>
+        <w:t>REQID-</w:t>
+      </w:r>
+      <w:r>
+        <w:rPr>
+          <w:rFonts w:ascii="Times-Roman" w:hAnsi="Times-Roman" w:cs="Times-Roman"/>
+          <w:sz w:val="24"/>
+          <w:szCs w:val="24"/>
+          <w:lang w:val="en-US"/>
+        </w:rPr>
+        <w:t>5</w:t>
+      </w:r>
+      <w:r>
+        <w:rPr>
+          <w:rFonts w:ascii="Times-Roman" w:hAnsi="Times-Roman" w:cs="Times-Roman"/>
+          <w:sz w:val="24"/>
+          <w:szCs w:val="24"/>
+          <w:lang w:val="en-US"/>
+        </w:rPr>
+        <w:t>)</w:t>
+      </w:r>
+      <w:r>
+        <w:rPr>
+          <w:rFonts w:ascii="Times-Roman" w:hAnsi="Times-Roman" w:cs="Times-Roman"/>
+          <w:sz w:val="24"/>
+          <w:szCs w:val="24"/>
+          <w:lang w:val="en-US"/>
+        </w:rPr>
+        <w:t>.</w:t>
       </w:r>
     </w:p>
     <w:p>
@@ -3409,7 +3454,7 @@
           <v:shape id="_x0000_i1026" type="#_x0000_t75" style="width:481.5pt;height:207.75pt" o:ole="">
             <v:imagedata r:id="rId7" o:title=""/>
           </v:shape>
-          <o:OLEObject Type="Embed" ProgID="Visio.Drawing.11" ShapeID="_x0000_i1026" DrawAspect="Content" ObjectID="_1358262360" r:id="rId8"/>
+          <o:OLEObject Type="Embed" ProgID="Visio.Drawing.11" ShapeID="_x0000_i1026" DrawAspect="Content" ObjectID="_1358267806" r:id="rId8"/>
         </w:object>
       </w:r>
     </w:p>
@@ -4041,7 +4086,43 @@
           <w:szCs w:val="24"/>
           <w:lang w:val="en-US"/>
         </w:rPr>
-        <w:t>must be able to fully charge in no more than 6 hours (a sleep between pee-breaks).</w:t>
+        <w:t>must be able to fully charge in no more than 6 hou</w:t>
+      </w:r>
+      <w:r>
+        <w:rPr>
+          <w:rFonts w:ascii="Times-Roman" w:hAnsi="Times-Roman" w:cs="Times-Roman"/>
+          <w:sz w:val="24"/>
+          <w:szCs w:val="24"/>
+          <w:lang w:val="en-US"/>
+        </w:rPr>
+        <w:t>rs (a sleep between pee-breaks) (</w:t>
+      </w:r>
+      <w:r>
+        <w:rPr>
+          <w:rFonts w:ascii="Times-Roman" w:hAnsi="Times-Roman" w:cs="Times-Roman"/>
+          <w:sz w:val="24"/>
+          <w:szCs w:val="24"/>
+          <w:lang w:val="en-US"/>
+        </w:rPr>
+        <w:t xml:space="preserve">Ad. </w:t>
+      </w:r>
+      <w:r>
+        <w:rPr>
+          <w:rFonts w:ascii="Times-Roman" w:hAnsi="Times-Roman" w:cs="Times-Roman"/>
+          <w:sz w:val="24"/>
+          <w:szCs w:val="24"/>
+          <w:lang w:val="en-US"/>
+        </w:rPr>
+        <w:t>REQID-8)</w:t>
+      </w:r>
+      <w:r>
+        <w:rPr>
+          <w:rFonts w:ascii="Times-Roman" w:hAnsi="Times-Roman" w:cs="Times-Roman"/>
+          <w:sz w:val="24"/>
+          <w:szCs w:val="24"/>
+          <w:lang w:val="en-US"/>
+        </w:rPr>
+        <w:t>.</w:t>
       </w:r>
     </w:p>
     <w:p>
@@ -4093,7 +4174,25 @@
           <w:szCs w:val="24"/>
           <w:lang w:val="en-US"/>
         </w:rPr>
-        <w:t xml:space="preserve">None (an unconfigured emergency call </w:t>
+        <w:t>None (an un</w:t>
+      </w:r>
+      <w:r>
+        <w:rPr>
+          <w:rFonts w:ascii="Times-Roman" w:hAnsi="Times-Roman" w:cs="Times-Roman"/>
+          <w:sz w:val="24"/>
+          <w:szCs w:val="24"/>
+          <w:lang w:val="en-US"/>
+        </w:rPr>
+        <w:t>-</w:t>
+      </w:r>
+      <w:r>
+        <w:rPr>
+          <w:rFonts w:ascii="Times-Roman" w:hAnsi="Times-Roman" w:cs="Times-Roman"/>
+          <w:sz w:val="24"/>
+          <w:szCs w:val="24"/>
+          <w:lang w:val="en-US"/>
+        </w:rPr>
+        <w:t xml:space="preserve">configured emergency call </w:t>
       </w:r>
       <w:r>
         <w:rPr>
@@ -6110,6 +6209,15 @@
         </w:rPr>
         <w:t>Red – Low (less than 1 hour of battery left)</w:t>
       </w:r>
+      <w:r>
+        <w:rPr>
+          <w:rFonts w:ascii="Times-Roman" w:hAnsi="Times-Roman" w:cs="Times-Roman"/>
+          <w:sz w:val="24"/>
+          <w:szCs w:val="24"/>
+          <w:lang w:val="en-US"/>
+        </w:rPr>
+        <w:t xml:space="preserve">. </w:t>
+      </w:r>
     </w:p>
     <w:p>
       <w:pPr>
@@ -6670,7 +6778,16 @@
           <w:szCs w:val="24"/>
           <w:lang w:val="en-US"/>
         </w:rPr>
-        <w:t>The unit must be able to maintain minimally the functional life described above in the different states.</w:t>
+        <w:t>The unit must be able to maintain minimally the functional life described above in the different states</w:t>
+      </w:r>
+      <w:r>
+        <w:rPr>
+          <w:rFonts w:ascii="Times-Roman" w:hAnsi="Times-Roman" w:cs="Times-Roman"/>
+          <w:sz w:val="24"/>
+          <w:szCs w:val="24"/>
+          <w:lang w:val="en-US"/>
+        </w:rPr>
+        <w:t xml:space="preserve"> (Ad. REQID-4).</w:t>
       </w:r>
     </w:p>
     <w:p>
@@ -7952,7 +8069,16 @@
           <w:szCs w:val="24"/>
           <w:lang w:val="en-US"/>
         </w:rPr>
-        <w:t>The heart beat failure must be reported no more than 2 hours after the emergency call button has failed.</w:t>
+        <w:t>The heart beat failure must be reported no more than 2 hours after the emergency call button</w:t>
+      </w:r>
+      <w:r>
+        <w:rPr>
+          <w:rFonts w:ascii="Times-Roman" w:hAnsi="Times-Roman" w:cs="Times-Roman"/>
+          <w:sz w:val="24"/>
+          <w:szCs w:val="24"/>
+          <w:lang w:val="en-US"/>
+        </w:rPr>
+        <w:t xml:space="preserve"> has failed (Ad. REQID-5).</w:t>
       </w:r>
     </w:p>
     <w:p>
@@ -8538,7 +8664,29 @@
           <w:lang w:val="en-US"/>
         </w:rPr>
         <w:lastRenderedPageBreak/>
-        <w:t xml:space="preserve">Use Case #5: </w:t>
+        <w:t>Use Case #</w:t>
+      </w:r>
+      <w:r>
+        <w:rPr>
+          <w:rFonts w:ascii="Times-Bold" w:hAnsi="Times-Bold" w:cs="Times-Bold"/>
+          <w:b/>
+          <w:bCs/>
+          <w:sz w:val="28"/>
+          <w:szCs w:val="28"/>
+          <w:lang w:val="en-US"/>
+        </w:rPr>
+        <w:t>6</w:t>
+      </w:r>
+      <w:r>
+        <w:rPr>
+          <w:rFonts w:ascii="Times-Bold" w:hAnsi="Times-Bold" w:cs="Times-Bold"/>
+          <w:b/>
+          <w:bCs/>
+          <w:sz w:val="28"/>
+          <w:szCs w:val="28"/>
+          <w:lang w:val="en-US"/>
+        </w:rPr>
+        <w:t xml:space="preserve">: </w:t>
       </w:r>
       <w:r>
         <w:rPr>
@@ -9615,7 +9763,29 @@
           <w:lang w:val="en-US"/>
         </w:rPr>
         <w:lastRenderedPageBreak/>
-        <w:t>Use Case #6: Firmware update</w:t>
+        <w:t>Use Case #</w:t>
+      </w:r>
+      <w:r>
+        <w:rPr>
+          <w:rFonts w:ascii="Times-Bold" w:hAnsi="Times-Bold" w:cs="Times-Bold"/>
+          <w:b/>
+          <w:bCs/>
+          <w:sz w:val="28"/>
+          <w:szCs w:val="28"/>
+          <w:lang w:val="en-US"/>
+        </w:rPr>
+        <w:t>7</w:t>
+      </w:r>
+      <w:r>
+        <w:rPr>
+          <w:rFonts w:ascii="Times-Bold" w:hAnsi="Times-Bold" w:cs="Times-Bold"/>
+          <w:b/>
+          <w:bCs/>
+          <w:sz w:val="28"/>
+          <w:szCs w:val="28"/>
+          <w:lang w:val="en-US"/>
+        </w:rPr>
+        <w:t>: Firmware update</w:t>
       </w:r>
     </w:p>
     <w:p>
@@ -10095,7 +10265,16 @@
           <w:szCs w:val="24"/>
           <w:lang w:val="en-US"/>
         </w:rPr>
-        <w:t>A firmware update must be completed within 30 minutes.</w:t>
+        <w:t xml:space="preserve">A firmware update must be </w:t>
+      </w:r>
+      <w:r>
+        <w:rPr>
+          <w:rFonts w:ascii="Times-Roman" w:hAnsi="Times-Roman" w:cs="Times-Roman"/>
+          <w:sz w:val="24"/>
+          <w:szCs w:val="24"/>
+          <w:lang w:val="en-US"/>
+        </w:rPr>
+        <w:t>completed within 30 minutes (AD. REQID-7).</w:t>
       </w:r>
     </w:p>
     <w:p>
@@ -11401,7 +11580,34 @@
                 <w:szCs w:val="24"/>
                 <w:lang w:val="en-US"/>
               </w:rPr>
-              <w:t>The devices battery life must be sufficient for at least 24 hours of stand-by (with heart beats) and a 5 minutes conversation.</w:t>
+              <w:t xml:space="preserve">The devices battery life </w:t>
+            </w:r>
+            <w:r>
+              <w:rPr>
+                <w:rFonts w:ascii="Times-Roman" w:hAnsi="Times-Roman" w:cs="Times-Roman"/>
+                <w:sz w:val="24"/>
+                <w:szCs w:val="24"/>
+                <w:lang w:val="en-US"/>
+              </w:rPr>
+              <w:t>shall</w:t>
+            </w:r>
+            <w:r>
+              <w:rPr>
+                <w:rFonts w:ascii="Times-Roman" w:hAnsi="Times-Roman" w:cs="Times-Roman"/>
+                <w:sz w:val="24"/>
+                <w:szCs w:val="24"/>
+                <w:lang w:val="en-US"/>
+              </w:rPr>
+              <w:t xml:space="preserve"> be sufficient for at least 24 hours of stand-by (with heart beat</w:t>
+            </w:r>
+            <w:r>
+              <w:rPr>
+                <w:rFonts w:ascii="Times-Roman" w:hAnsi="Times-Roman" w:cs="Times-Roman"/>
+                <w:sz w:val="24"/>
+                <w:szCs w:val="24"/>
+                <w:lang w:val="en-US"/>
+              </w:rPr>
+              <w:t>s) and a 5 minutes conversation (Use case #4)</w:t>
             </w:r>
             <w:r>
               <w:rPr>
@@ -11467,7 +11673,7 @@
                 <w:szCs w:val="24"/>
                 <w:lang w:val="en-US"/>
               </w:rPr>
-              <w:t>The emergency call button shall transmit a button-push to the emergency call base within 500ms of the button being pushed.</w:t>
+              <w:t>The emergency call button shall transmit a button-push to the emergency call base within 500ms of the button being pushed</w:t>
             </w:r>
             <w:r>
               <w:rPr>
@@ -11477,6 +11683,15 @@
                 <w:lang w:val="en-US"/>
               </w:rPr>
               <w:t xml:space="preserve"> (Use case #1)</w:t>
+            </w:r>
+            <w:r>
+              <w:rPr>
+                <w:rFonts w:ascii="Times-Roman" w:hAnsi="Times-Roman" w:cs="Times-Roman"/>
+                <w:sz w:val="24"/>
+                <w:szCs w:val="24"/>
+                <w:lang w:val="en-US"/>
+              </w:rPr>
+              <w:t>.**</w:t>
             </w:r>
           </w:p>
         </w:tc>
@@ -11564,7 +11779,25 @@
                 <w:szCs w:val="24"/>
                 <w:lang w:val="en-US"/>
               </w:rPr>
-              <w:t>A firmware update shall take no more than 30 minutes to complete (Use case #6)</w:t>
+              <w:t>A firmware update shall take no more than 30 minutes to complet</w:t>
+            </w:r>
+            <w:r>
+              <w:rPr>
+                <w:rFonts w:ascii="Times-Roman" w:hAnsi="Times-Roman" w:cs="Times-Roman"/>
+                <w:sz w:val="24"/>
+                <w:szCs w:val="24"/>
+                <w:lang w:val="en-US"/>
+              </w:rPr>
+              <w:t>e (Use case #7</w:t>
+            </w:r>
+            <w:r>
+              <w:rPr>
+                <w:rFonts w:ascii="Times-Roman" w:hAnsi="Times-Roman" w:cs="Times-Roman"/>
+                <w:sz w:val="24"/>
+                <w:szCs w:val="24"/>
+                <w:lang w:val="en-US"/>
+              </w:rPr>
+              <w:t>)</w:t>
             </w:r>
           </w:p>
         </w:tc>
@@ -11580,6 +11813,16 @@
                 <w:lang w:val="en-US"/>
               </w:rPr>
             </w:pPr>
+            <w:bookmarkStart w:id="6" w:name="OLE_LINK7"/>
+            <w:bookmarkStart w:id="7" w:name="OLE_LINK8"/>
+            <w:r>
+              <w:rPr>
+                <w:lang w:val="en-US"/>
+              </w:rPr>
+              <w:t>REQID-8</w:t>
+            </w:r>
+            <w:bookmarkEnd w:id="6"/>
+            <w:bookmarkEnd w:id="7"/>
           </w:p>
         </w:tc>
         <w:tc>
@@ -11595,6 +11838,24 @@
                 <w:lang w:val="en-US"/>
               </w:rPr>
             </w:pPr>
+            <w:r>
+              <w:rPr>
+                <w:rFonts w:ascii="Times-Roman" w:hAnsi="Times-Roman" w:cs="Times-Roman"/>
+                <w:sz w:val="24"/>
+                <w:szCs w:val="24"/>
+                <w:lang w:val="en-US"/>
+              </w:rPr>
+              <w:t>The emergency call button shall be able to charge from empty to fully charged in no more than 6 hours</w:t>
+            </w:r>
+            <w:r>
+              <w:rPr>
+                <w:rFonts w:ascii="Times-Roman" w:hAnsi="Times-Roman" w:cs="Times-Roman"/>
+                <w:sz w:val="24"/>
+                <w:szCs w:val="24"/>
+                <w:lang w:val="en-US"/>
+              </w:rPr>
+              <w:t xml:space="preserve"> (Use case #2)</w:t>
+            </w:r>
           </w:p>
         </w:tc>
       </w:tr>

--- a/syseng_hwco/proj/Artifact/Doc/Requirements.docx
+++ b/syseng_hwco/proj/Artifact/Doc/Requirements.docx
@@ -4,13 +4,546 @@
   <w:body>
     <w:p>
       <w:pPr>
+        <w:jc w:val="center"/>
+        <w:rPr>
+          <w:b/>
+          <w:sz w:val="56"/>
+          <w:szCs w:val="56"/>
+          <w:lang w:val="en-GB"/>
+        </w:rPr>
+      </w:pPr>
+    </w:p>
+    <w:p>
+      <w:pPr>
+        <w:jc w:val="center"/>
+        <w:rPr>
+          <w:b/>
+          <w:sz w:val="56"/>
+          <w:szCs w:val="56"/>
+          <w:lang w:val="en-GB"/>
+        </w:rPr>
+      </w:pPr>
+    </w:p>
+    <w:p>
+      <w:pPr>
+        <w:jc w:val="center"/>
+        <w:rPr>
+          <w:b/>
+          <w:sz w:val="56"/>
+          <w:szCs w:val="56"/>
+          <w:lang w:val="en-GB"/>
+        </w:rPr>
+      </w:pPr>
+    </w:p>
+    <w:p>
+      <w:pPr>
+        <w:jc w:val="center"/>
+        <w:rPr>
+          <w:b/>
+          <w:sz w:val="72"/>
+          <w:szCs w:val="72"/>
+          <w:lang w:val="en-GB"/>
+        </w:rPr>
+      </w:pPr>
+      <w:r>
+        <w:rPr>
+          <w:b/>
+          <w:sz w:val="72"/>
+          <w:szCs w:val="72"/>
+          <w:lang w:val="en-GB"/>
+        </w:rPr>
+        <w:t>Requirement Specification</w:t>
+      </w:r>
+    </w:p>
+    <w:p>
+      <w:pPr>
+        <w:jc w:val="center"/>
+        <w:rPr>
+          <w:b/>
+          <w:sz w:val="44"/>
+          <w:szCs w:val="44"/>
+          <w:lang w:val="en-GB"/>
+        </w:rPr>
+      </w:pPr>
+      <w:r>
+        <w:rPr>
+          <w:b/>
+          <w:sz w:val="44"/>
+          <w:szCs w:val="44"/>
+          <w:lang w:val="en-GB"/>
+        </w:rPr>
+        <w:t>Emergency call system</w:t>
+      </w:r>
+    </w:p>
+    <w:p>
+      <w:pPr>
+        <w:pStyle w:val="Titel"/>
+        <w:rPr>
+          <w:rFonts w:ascii="Calibri" w:hAnsi="Calibri"/>
+          <w:b/>
+          <w:color w:val="auto"/>
+          <w:spacing w:val="0"/>
+          <w:kern w:val="0"/>
+          <w:sz w:val="48"/>
+          <w:szCs w:val="48"/>
+          <w:lang w:val="en-GB"/>
+        </w:rPr>
+      </w:pPr>
+    </w:p>
+    <w:p>
+      <w:pPr>
+        <w:rPr>
+          <w:lang w:val="en-GB"/>
+        </w:rPr>
+      </w:pPr>
+    </w:p>
+    <w:p>
+      <w:pPr>
+        <w:rPr>
+          <w:lang w:val="en-GB"/>
+        </w:rPr>
+      </w:pPr>
+    </w:p>
+    <w:p>
+      <w:pPr>
+        <w:rPr>
+          <w:lang w:val="en-GB"/>
+        </w:rPr>
+      </w:pPr>
+    </w:p>
+    <w:p>
+      <w:pPr>
+        <w:rPr>
+          <w:lang w:val="en-GB"/>
+        </w:rPr>
+      </w:pPr>
+    </w:p>
+    <w:p>
+      <w:pPr>
+        <w:rPr>
+          <w:lang w:val="en-GB"/>
+        </w:rPr>
+      </w:pPr>
+    </w:p>
+    <w:p>
+      <w:pPr>
+        <w:rPr>
+          <w:lang w:val="en-GB"/>
+        </w:rPr>
+      </w:pPr>
+    </w:p>
+    <w:p>
+      <w:pPr>
+        <w:rPr>
+          <w:lang w:val="en-GB"/>
+        </w:rPr>
+      </w:pPr>
+    </w:p>
+    <w:p>
+      <w:pPr>
+        <w:rPr>
+          <w:lang w:val="en-GB"/>
+        </w:rPr>
+      </w:pPr>
+    </w:p>
+    <w:p>
+      <w:pPr>
+        <w:rPr>
+          <w:lang w:val="en-GB"/>
+        </w:rPr>
+      </w:pPr>
+    </w:p>
+    <w:p>
+      <w:pPr>
+        <w:rPr>
+          <w:lang w:val="en-GB"/>
+        </w:rPr>
+      </w:pPr>
+    </w:p>
+    <w:p>
+      <w:pPr>
+        <w:rPr>
+          <w:lang w:val="en-GB"/>
+        </w:rPr>
+      </w:pPr>
+    </w:p>
+    <w:p>
+      <w:pPr>
+        <w:rPr>
+          <w:lang w:val="en-GB"/>
+        </w:rPr>
+      </w:pPr>
+    </w:p>
+    <w:p>
+      <w:pPr>
+        <w:rPr>
+          <w:lang w:val="en-GB"/>
+        </w:rPr>
+      </w:pPr>
+    </w:p>
+    <w:p>
+      <w:pPr>
+        <w:rPr>
+          <w:lang w:val="en-GB"/>
+        </w:rPr>
+      </w:pPr>
+    </w:p>
+    <w:p>
+      <w:pPr>
+        <w:rPr>
+          <w:lang w:val="en-GB"/>
+        </w:rPr>
+      </w:pPr>
+    </w:p>
+    <w:p>
+      <w:pPr>
+        <w:rPr>
+          <w:lang w:val="en-GB"/>
+        </w:rPr>
+      </w:pPr>
+    </w:p>
+    <w:p>
+      <w:pPr>
+        <w:rPr>
+          <w:lang w:val="en-GB"/>
+        </w:rPr>
+      </w:pPr>
+    </w:p>
+    <w:p>
+      <w:pPr>
+        <w:rPr>
+          <w:lang w:val="en-GB"/>
+        </w:rPr>
+      </w:pPr>
+      <w:r>
+        <w:rPr>
+          <w:lang w:val="en-GB"/>
+        </w:rPr>
+        <w:t xml:space="preserve">Date: </w:t>
+      </w:r>
+      <w:r>
+        <w:rPr>
+          <w:b/>
+          <w:lang w:val="en-GB"/>
+        </w:rPr>
+        <w:t>03</w:t>
+      </w:r>
+      <w:r>
+        <w:rPr>
+          <w:b/>
+          <w:lang w:val="en-GB"/>
+        </w:rPr>
+        <w:t>/</w:t>
+      </w:r>
+      <w:r>
+        <w:rPr>
+          <w:b/>
+          <w:lang w:val="en-GB"/>
+        </w:rPr>
+        <w:t>02</w:t>
+      </w:r>
+      <w:r>
+        <w:rPr>
+          <w:b/>
+          <w:lang w:val="en-GB"/>
+        </w:rPr>
+        <w:t>-1</w:t>
+      </w:r>
+      <w:r>
+        <w:rPr>
+          <w:b/>
+          <w:lang w:val="en-GB"/>
+        </w:rPr>
+        <w:t>1</w:t>
+      </w:r>
+    </w:p>
+    <w:p>
+      <w:pPr>
+        <w:rPr>
+          <w:lang w:val="en-GB"/>
+        </w:rPr>
+      </w:pPr>
+      <w:r>
+        <w:rPr>
+          <w:lang w:val="en-GB"/>
+        </w:rPr>
+        <w:t xml:space="preserve">Advisor: Kim </w:t>
+      </w:r>
+      <w:r>
+        <w:rPr>
+          <w:rStyle w:val="apple-style-span"/>
+          <w:rFonts w:ascii="Arial" w:hAnsi="Arial" w:cs="Arial"/>
+          <w:color w:val="000000"/>
+          <w:sz w:val="20"/>
+          <w:szCs w:val="20"/>
+          <w:lang w:val="en-US"/>
+        </w:rPr>
+        <w:t>Bjerge</w:t>
+      </w:r>
+    </w:p>
+    <w:p>
+      <w:pPr>
+        <w:rPr>
+          <w:lang w:val="en-GB"/>
+        </w:rPr>
+      </w:pPr>
+      <w:r>
+        <w:rPr>
+          <w:lang w:val="en-GB"/>
+        </w:rPr>
+        <w:t xml:space="preserve">Project participants: </w:t>
+      </w:r>
+      <w:r>
+        <w:rPr>
+          <w:lang w:val="en-GB"/>
+        </w:rPr>
+        <w:tab/>
+      </w:r>
+      <w:r>
+        <w:rPr>
+          <w:lang w:val="en-GB"/>
+        </w:rPr>
+        <w:t xml:space="preserve">Jørgen </w:t>
+      </w:r>
+      <w:proofErr w:type="spellStart"/>
+      <w:r>
+        <w:rPr>
+          <w:lang w:val="en-GB"/>
+        </w:rPr>
+        <w:t>Vrou</w:t>
+      </w:r>
+      <w:proofErr w:type="spellEnd"/>
+      <w:r>
+        <w:rPr>
+          <w:lang w:val="en-GB"/>
+        </w:rPr>
+        <w:t xml:space="preserve"> Hansen</w:t>
+      </w:r>
+      <w:r>
+        <w:rPr>
+          <w:lang w:val="en-GB"/>
+        </w:rPr>
+        <w:t xml:space="preserve"> (</w:t>
+      </w:r>
+      <w:r>
+        <w:rPr>
+          <w:rStyle w:val="apple-style-span"/>
+          <w:rFonts w:ascii="Arial" w:hAnsi="Arial" w:cs="Arial"/>
+          <w:color w:val="000000"/>
+          <w:sz w:val="20"/>
+          <w:szCs w:val="20"/>
+          <w:lang w:val="en-US"/>
+        </w:rPr>
+        <w:t>20042728</w:t>
+      </w:r>
+      <w:r>
+        <w:rPr>
+          <w:lang w:val="en-GB"/>
+        </w:rPr>
+        <w:t>)</w:t>
+      </w:r>
+    </w:p>
+    <w:p>
+      <w:pPr>
+        <w:rPr>
+          <w:lang w:val="en-GB"/>
+        </w:rPr>
+      </w:pPr>
+      <w:r>
+        <w:rPr>
+          <w:lang w:val="en-GB"/>
+        </w:rPr>
+        <w:tab/>
+      </w:r>
+      <w:r>
+        <w:rPr>
+          <w:lang w:val="en-GB"/>
+        </w:rPr>
+        <w:tab/>
+      </w:r>
+      <w:proofErr w:type="spellStart"/>
+      <w:r>
+        <w:rPr>
+          <w:lang w:val="en-GB"/>
+        </w:rPr>
+        <w:t>Saiid</w:t>
+      </w:r>
+      <w:proofErr w:type="spellEnd"/>
+      <w:r>
+        <w:rPr>
+          <w:lang w:val="en-GB"/>
+        </w:rPr>
+        <w:t xml:space="preserve"> Shah </w:t>
+      </w:r>
+      <w:proofErr w:type="spellStart"/>
+      <w:r>
+        <w:rPr>
+          <w:lang w:val="en-GB"/>
+        </w:rPr>
+        <w:t>Alizadeh</w:t>
+      </w:r>
+      <w:proofErr w:type="spellEnd"/>
+      <w:r>
+        <w:rPr>
+          <w:lang w:val="en-GB"/>
+        </w:rPr>
+        <w:t xml:space="preserve"> (</w:t>
+      </w:r>
+      <w:r>
+        <w:rPr>
+          <w:rStyle w:val="apple-style-span"/>
+          <w:rFonts w:ascii="Arial" w:hAnsi="Arial" w:cs="Arial"/>
+          <w:color w:val="000000"/>
+          <w:sz w:val="20"/>
+          <w:szCs w:val="20"/>
+          <w:lang w:val="en-US"/>
+        </w:rPr>
+        <w:t>19963592</w:t>
+      </w:r>
+      <w:r>
+        <w:rPr>
+          <w:lang w:val="en-GB"/>
+        </w:rPr>
+        <w:t>)</w:t>
+      </w:r>
+    </w:p>
+    <w:p>
+      <w:pPr>
+        <w:rPr>
+          <w:lang w:val="en-GB"/>
+        </w:rPr>
+      </w:pPr>
+      <w:r>
+        <w:rPr>
+          <w:lang w:val="en-GB"/>
+        </w:rPr>
+        <w:tab/>
+      </w:r>
+      <w:r>
+        <w:rPr>
+          <w:lang w:val="en-GB"/>
+        </w:rPr>
+        <w:tab/>
+        <w:t xml:space="preserve">Anders </w:t>
+      </w:r>
+      <w:proofErr w:type="spellStart"/>
+      <w:r>
+        <w:rPr>
+          <w:lang w:val="en-GB"/>
+        </w:rPr>
+        <w:t>Hvidgaard</w:t>
+      </w:r>
+      <w:proofErr w:type="spellEnd"/>
+      <w:r>
+        <w:rPr>
+          <w:lang w:val="en-GB"/>
+        </w:rPr>
+        <w:t xml:space="preserve"> </w:t>
+      </w:r>
+      <w:proofErr w:type="spellStart"/>
+      <w:r>
+        <w:rPr>
+          <w:lang w:val="en-GB"/>
+        </w:rPr>
+        <w:t>Poder</w:t>
+      </w:r>
+      <w:proofErr w:type="spellEnd"/>
+      <w:r>
+        <w:rPr>
+          <w:lang w:val="en-GB"/>
+        </w:rPr>
+        <w:t xml:space="preserve"> (19951439)</w:t>
+      </w:r>
+    </w:p>
+    <w:p>
+      <w:pPr>
+        <w:rPr>
+          <w:b/>
+          <w:lang w:val="en-GB"/>
+        </w:rPr>
+      </w:pPr>
+      <w:r>
+        <w:rPr>
+          <w:lang w:val="en-GB"/>
+        </w:rPr>
+        <w:t xml:space="preserve">Revision: </w:t>
+      </w:r>
+      <w:r>
+        <w:rPr>
+          <w:b/>
+          <w:lang w:val="en-GB"/>
+        </w:rPr>
+        <w:t>A</w:t>
+      </w:r>
+    </w:p>
+    <w:p>
+      <w:pPr>
+        <w:contextualSpacing w:val="0"/>
+        <w:rPr>
+          <w:rFonts w:asciiTheme="majorHAnsi" w:eastAsiaTheme="majorEastAsia" w:hAnsiTheme="majorHAnsi" w:cstheme="majorBidi"/>
+          <w:b/>
+          <w:bCs/>
+          <w:color w:val="365F91" w:themeColor="accent1" w:themeShade="BF"/>
+          <w:sz w:val="28"/>
+          <w:szCs w:val="28"/>
+          <w:lang w:val="en-US"/>
+        </w:rPr>
+      </w:pPr>
+      <w:r>
+        <w:rPr>
+          <w:lang w:val="en-GB"/>
+        </w:rPr>
+        <w:t xml:space="preserve">Document ID: </w:t>
+      </w:r>
+      <w:r>
+        <w:rPr>
+          <w:b/>
+          <w:lang w:val="en-GB"/>
+        </w:rPr>
+        <w:t>PRO</w:t>
+      </w:r>
+      <w:r>
+        <w:rPr>
+          <w:b/>
+          <w:lang w:val="en-GB"/>
+        </w:rPr>
+        <w:t>JREQ</w:t>
+      </w:r>
+      <w:r>
+        <w:rPr>
+          <w:lang w:val="en-US"/>
+        </w:rPr>
+        <w:t xml:space="preserve"> </w:t>
+      </w:r>
+      <w:r>
+        <w:rPr>
+          <w:lang w:val="en-US"/>
+        </w:rPr>
+        <w:br w:type="page"/>
+      </w:r>
+    </w:p>
+    <w:p>
+      <w:pPr>
         <w:pStyle w:val="Overskrift1"/>
-      </w:pPr>
-      <w:r>
+        <w:rPr>
+          <w:lang w:val="en-US"/>
+        </w:rPr>
+      </w:pPr>
+      <w:r>
+        <w:rPr>
+          <w:lang w:val="en-US"/>
+        </w:rPr>
+        <w:lastRenderedPageBreak/>
         <w:t>Use case diagram</w:t>
       </w:r>
     </w:p>
-    <w:p/>
+    <w:p>
+      <w:pPr>
+        <w:rPr>
+          <w:lang w:val="en-US"/>
+        </w:rPr>
+      </w:pPr>
+    </w:p>
     <w:p>
       <w:pPr>
         <w:jc w:val="center"/>
@@ -39,7 +572,7 @@
           <v:shape id="_x0000_i1025" type="#_x0000_t75" style="width:429.75pt;height:362.25pt" o:ole="">
             <v:imagedata r:id="rId5" o:title=""/>
           </v:shape>
-          <o:OLEObject Type="Embed" ProgID="Visio.Drawing.11" ShapeID="_x0000_i1025" DrawAspect="Content" ObjectID="_1358267805" r:id="rId6"/>
+          <o:OLEObject Type="Embed" ProgID="Visio.Drawing.11" ShapeID="_x0000_i1025" DrawAspect="Content" ObjectID="_1358274247" r:id="rId6"/>
         </w:object>
       </w:r>
     </w:p>
@@ -3454,7 +3987,7 @@
           <v:shape id="_x0000_i1026" type="#_x0000_t75" style="width:481.5pt;height:207.75pt" o:ole="">
             <v:imagedata r:id="rId7" o:title=""/>
           </v:shape>
-          <o:OLEObject Type="Embed" ProgID="Visio.Drawing.11" ShapeID="_x0000_i1026" DrawAspect="Content" ObjectID="_1358267806" r:id="rId8"/>
+          <o:OLEObject Type="Embed" ProgID="Visio.Drawing.11" ShapeID="_x0000_i1026" DrawAspect="Content" ObjectID="_1358274248" r:id="rId8"/>
         </w:object>
       </w:r>
     </w:p>
@@ -12886,7 +13419,7 @@
     <w:lsdException w:name="toc 8" w:uiPriority="39"/>
     <w:lsdException w:name="toc 9" w:uiPriority="39"/>
     <w:lsdException w:name="caption" w:uiPriority="35" w:qFormat="1"/>
-    <w:lsdException w:name="Title" w:semiHidden="0" w:uiPriority="10" w:unhideWhenUsed="0" w:qFormat="1"/>
+    <w:lsdException w:name="Title" w:semiHidden="0" w:unhideWhenUsed="0" w:qFormat="1"/>
     <w:lsdException w:name="Default Paragraph Font" w:uiPriority="1"/>
     <w:lsdException w:name="Subtitle" w:semiHidden="0" w:uiPriority="11" w:unhideWhenUsed="0" w:qFormat="1"/>
     <w:lsdException w:name="Strong" w:semiHidden="0" w:uiPriority="22" w:unhideWhenUsed="0" w:qFormat="1"/>
@@ -13183,6 +13716,49 @@
       </w:tblCellMar>
     </w:tblPr>
   </w:style>
+  <w:style w:type="paragraph" w:styleId="Titel">
+    <w:name w:val="Title"/>
+    <w:basedOn w:val="Normal"/>
+    <w:next w:val="Normal"/>
+    <w:link w:val="TitelTegn"/>
+    <w:uiPriority w:val="99"/>
+    <w:qFormat/>
+    <w:rsid w:val="00465336"/>
+    <w:pPr>
+      <w:pBdr>
+        <w:bottom w:val="single" w:sz="8" w:space="4" w:color="4F81BD"/>
+      </w:pBdr>
+      <w:spacing w:after="300" w:line="240" w:lineRule="auto"/>
+    </w:pPr>
+    <w:rPr>
+      <w:rFonts w:ascii="Cambria" w:eastAsia="SimSun" w:hAnsi="Cambria" w:cs="Times New Roman"/>
+      <w:color w:val="17365D"/>
+      <w:spacing w:val="5"/>
+      <w:kern w:val="28"/>
+      <w:sz w:val="52"/>
+      <w:szCs w:val="52"/>
+    </w:rPr>
+  </w:style>
+  <w:style w:type="character" w:customStyle="1" w:styleId="TitelTegn">
+    <w:name w:val="Titel Tegn"/>
+    <w:basedOn w:val="Standardskrifttypeiafsnit"/>
+    <w:link w:val="Titel"/>
+    <w:uiPriority w:val="99"/>
+    <w:rsid w:val="00465336"/>
+    <w:rPr>
+      <w:rFonts w:ascii="Cambria" w:eastAsia="SimSun" w:hAnsi="Cambria" w:cs="Times New Roman"/>
+      <w:color w:val="17365D"/>
+      <w:spacing w:val="5"/>
+      <w:kern w:val="28"/>
+      <w:sz w:val="52"/>
+      <w:szCs w:val="52"/>
+    </w:rPr>
+  </w:style>
+  <w:style w:type="character" w:customStyle="1" w:styleId="apple-style-span">
+    <w:name w:val="apple-style-span"/>
+    <w:basedOn w:val="Standardskrifttypeiafsnit"/>
+    <w:rsid w:val="00465336"/>
+  </w:style>
 </w:styles>
 </file>
 

--- a/syseng_hwco/proj/Artifact/Doc/Requirements.docx
+++ b/syseng_hwco/proj/Artifact/Doc/Requirements.docx
@@ -500,26 +500,14 @@
           <w:b/>
           <w:lang w:val="en-GB"/>
         </w:rPr>
-        <w:t>PRO</w:t>
-      </w:r>
-      <w:r>
-        <w:rPr>
-          <w:b/>
-          <w:lang w:val="en-GB"/>
-        </w:rPr>
-        <w:t>JREQ</w:t>
-      </w:r>
-      <w:r>
-        <w:rPr>
-          <w:lang w:val="en-US"/>
-        </w:rPr>
-        <w:t xml:space="preserve"> </w:t>
-      </w:r>
-      <w:r>
-        <w:rPr>
-          <w:lang w:val="en-US"/>
-        </w:rPr>
-        <w:br w:type="page"/>
+        <w:t>REQ</w:t>
+      </w:r>
+      <w:r>
+        <w:rPr>
+          <w:b/>
+          <w:lang w:val="en-US"/>
+        </w:rPr>
+        <w:t>SPEC</w:t>
       </w:r>
     </w:p>
     <w:p>
@@ -572,7 +560,7 @@
           <v:shape id="_x0000_i1025" type="#_x0000_t75" style="width:429.75pt;height:362.25pt" o:ole="">
             <v:imagedata r:id="rId5" o:title=""/>
           </v:shape>
-          <o:OLEObject Type="Embed" ProgID="Visio.Drawing.11" ShapeID="_x0000_i1025" DrawAspect="Content" ObjectID="_1358274247" r:id="rId6"/>
+          <o:OLEObject Type="Embed" ProgID="Visio.Drawing.11" ShapeID="_x0000_i1025" DrawAspect="Content" ObjectID="_1358274392" r:id="rId6"/>
         </w:object>
       </w:r>
     </w:p>
@@ -3987,7 +3975,7 @@
           <v:shape id="_x0000_i1026" type="#_x0000_t75" style="width:481.5pt;height:207.75pt" o:ole="">
             <v:imagedata r:id="rId7" o:title=""/>
           </v:shape>
-          <o:OLEObject Type="Embed" ProgID="Visio.Drawing.11" ShapeID="_x0000_i1026" DrawAspect="Content" ObjectID="_1358274248" r:id="rId8"/>
+          <o:OLEObject Type="Embed" ProgID="Visio.Drawing.11" ShapeID="_x0000_i1026" DrawAspect="Content" ObjectID="_1358274393" r:id="rId8"/>
         </w:object>
       </w:r>
     </w:p>

--- a/syseng_hwco/proj/Artifact/Doc/Requirements.docx
+++ b/syseng_hwco/proj/Artifact/Doc/Requirements.docx
@@ -560,7 +560,7 @@
           <v:shape id="_x0000_i1025" type="#_x0000_t75" style="width:429.75pt;height:362.25pt" o:ole="">
             <v:imagedata r:id="rId5" o:title=""/>
           </v:shape>
-          <o:OLEObject Type="Embed" ProgID="Visio.Drawing.11" ShapeID="_x0000_i1025" DrawAspect="Content" ObjectID="_1358274392" r:id="rId6"/>
+          <o:OLEObject Type="Embed" ProgID="Visio.Drawing.11" ShapeID="_x0000_i1025" DrawAspect="Content" ObjectID="_1358744776" r:id="rId6"/>
         </w:object>
       </w:r>
     </w:p>
@@ -3975,7 +3975,7 @@
           <v:shape id="_x0000_i1026" type="#_x0000_t75" style="width:481.5pt;height:207.75pt" o:ole="">
             <v:imagedata r:id="rId7" o:title=""/>
           </v:shape>
-          <o:OLEObject Type="Embed" ProgID="Visio.Drawing.11" ShapeID="_x0000_i1026" DrawAspect="Content" ObjectID="_1358274393" r:id="rId8"/>
+          <o:OLEObject Type="Embed" ProgID="Visio.Drawing.11" ShapeID="_x0000_i1026" DrawAspect="Content" ObjectID="_1358744777" r:id="rId8"/>
         </w:object>
       </w:r>
     </w:p>
@@ -11930,14 +11930,113 @@
           </w:p>
         </w:tc>
       </w:tr>
+      <w:tr>
+        <w:tc>
+          <w:tcPr>
+            <w:tcW w:w="1101" w:type="dxa"/>
+          </w:tcPr>
+          <w:p>
+            <w:pPr>
+              <w:rPr>
+                <w:lang w:val="en-US"/>
+              </w:rPr>
+            </w:pPr>
+            <w:r>
+              <w:rPr>
+                <w:lang w:val="en-US"/>
+              </w:rPr>
+              <w:t>REQID-9</w:t>
+            </w:r>
+          </w:p>
+        </w:tc>
+        <w:tc>
+          <w:tcPr>
+            <w:tcW w:w="8677" w:type="dxa"/>
+          </w:tcPr>
+          <w:p>
+            <w:pPr>
+              <w:rPr>
+                <w:rFonts w:ascii="Times-Roman" w:hAnsi="Times-Roman" w:cs="Times-Roman"/>
+                <w:sz w:val="24"/>
+                <w:szCs w:val="24"/>
+                <w:lang w:val="en-US"/>
+              </w:rPr>
+            </w:pPr>
+            <w:r>
+              <w:rPr>
+                <w:rFonts w:ascii="Times-Roman" w:hAnsi="Times-Roman" w:cs="Times-Roman"/>
+                <w:sz w:val="24"/>
+                <w:szCs w:val="24"/>
+                <w:lang w:val="en-US"/>
+              </w:rPr>
+              <w:t>The ISM band used shall be the EU allocated frequency for social alarms (</w:t>
+            </w:r>
+            <w:r>
+              <w:rPr>
+                <w:rFonts w:ascii="Times-Roman" w:hAnsi="Times-Roman" w:cs="Times-Roman"/>
+                <w:sz w:val="24"/>
+                <w:szCs w:val="24"/>
+                <w:lang w:val="en-US"/>
+              </w:rPr>
+              <w:t>EN 300 220)</w:t>
+            </w:r>
+            <w:r>
+              <w:rPr>
+                <w:rFonts w:ascii="Times-Roman" w:hAnsi="Times-Roman" w:cs="Times-Roman"/>
+                <w:sz w:val="24"/>
+                <w:szCs w:val="24"/>
+                <w:lang w:val="en-US"/>
+              </w:rPr>
+              <w:t xml:space="preserve"> at 869.2 – 869.25MHz</w:t>
+            </w:r>
+          </w:p>
+        </w:tc>
+      </w:tr>
+      <w:tr>
+        <w:tc>
+          <w:tcPr>
+            <w:tcW w:w="1101" w:type="dxa"/>
+          </w:tcPr>
+          <w:p>
+            <w:pPr>
+              <w:rPr>
+                <w:lang w:val="en-US"/>
+              </w:rPr>
+            </w:pPr>
+            <w:r>
+              <w:rPr>
+                <w:lang w:val="en-US"/>
+              </w:rPr>
+              <w:t>REQID-10</w:t>
+            </w:r>
+          </w:p>
+        </w:tc>
+        <w:tc>
+          <w:tcPr>
+            <w:tcW w:w="8677" w:type="dxa"/>
+          </w:tcPr>
+          <w:p>
+            <w:pPr>
+              <w:rPr>
+                <w:rFonts w:ascii="Times-Roman" w:hAnsi="Times-Roman" w:cs="Times-Roman"/>
+                <w:sz w:val="24"/>
+                <w:szCs w:val="24"/>
+                <w:lang w:val="en-US"/>
+              </w:rPr>
+            </w:pPr>
+            <w:r>
+              <w:rPr>
+                <w:rFonts w:ascii="Times-Roman" w:hAnsi="Times-Roman" w:cs="Times-Roman"/>
+                <w:sz w:val="24"/>
+                <w:szCs w:val="24"/>
+                <w:lang w:val="en-US"/>
+              </w:rPr>
+              <w:t>All requirements set down by the EU and Denmark regarding EMC, transmission strength and frequency hopping must be met, as well as other legal obligations pertinent to the product/project.</w:t>
+            </w:r>
+          </w:p>
+        </w:tc>
+      </w:tr>
     </w:tbl>
-    <w:p>
-      <w:pPr>
-        <w:rPr>
-          <w:lang w:val="en-US"/>
-        </w:rPr>
-      </w:pPr>
-    </w:p>
     <w:p>
       <w:pPr>
         <w:tabs>

--- a/syseng_hwco/proj/Artifact/Doc/Requirements.docx
+++ b/syseng_hwco/proj/Artifact/Doc/Requirements.docx
@@ -226,7 +226,7 @@
           <w:b/>
           <w:lang w:val="en-GB"/>
         </w:rPr>
-        <w:t>03</w:t>
+        <w:t>17</w:t>
       </w:r>
       <w:r>
         <w:rPr>
@@ -473,7 +473,7 @@
           <w:b/>
           <w:lang w:val="en-GB"/>
         </w:rPr>
-        <w:t>A</w:t>
+        <w:t>B</w:t>
       </w:r>
     </w:p>
     <w:p>
@@ -560,13 +560,16 @@
           <v:shape id="_x0000_i1025" type="#_x0000_t75" style="width:429.75pt;height:362.25pt" o:ole="">
             <v:imagedata r:id="rId5" o:title=""/>
           </v:shape>
-          <o:OLEObject Type="Embed" ProgID="Visio.Drawing.11" ShapeID="_x0000_i1025" DrawAspect="Content" ObjectID="_1358744776" r:id="rId6"/>
+          <o:OLEObject Type="Embed" ProgID="Visio.Drawing.11" ShapeID="_x0000_i1025" DrawAspect="Content" ObjectID="_1359458037" r:id="rId6"/>
         </w:object>
       </w:r>
     </w:p>
     <w:p>
       <w:pPr>
         <w:jc w:val="center"/>
+        <w:rPr>
+          <w:lang w:val="en-US"/>
+        </w:rPr>
       </w:pPr>
     </w:p>
     <w:p>
@@ -579,35 +582,50 @@
     </w:p>
     <w:p>
       <w:pPr>
+        <w:rPr>
+          <w:lang w:val="en-US"/>
+        </w:rPr>
+      </w:pPr>
+      <w:r>
+        <w:rPr>
+          <w:lang w:val="en-US"/>
+        </w:rPr>
+        <w:t xml:space="preserve">In the above all communication goes through the </w:t>
+      </w:r>
+      <w:r>
+        <w:rPr>
+          <w:lang w:val="en-US"/>
+        </w:rPr>
+        <w:t xml:space="preserve">Emergency call base, yet where the communication is merely </w:t>
+      </w:r>
+      <w:r>
+        <w:rPr>
+          <w:lang w:val="en-US"/>
+        </w:rPr>
+        <w:t>relayed to another actor the Emergency call base is not shown as part of the communication.</w:t>
+      </w:r>
+    </w:p>
+    <w:p>
+      <w:pPr>
+        <w:rPr>
+          <w:lang w:val="en-US"/>
+        </w:rPr>
+      </w:pPr>
+    </w:p>
+    <w:p>
+      <w:pPr>
         <w:jc w:val="center"/>
         <w:rPr>
           <w:lang w:val="en-US"/>
         </w:rPr>
       </w:pPr>
-    </w:p>
-    <w:p>
-      <w:pPr>
-        <w:rPr>
-          <w:lang w:val="en-US"/>
-        </w:rPr>
-      </w:pPr>
-      <w:r>
-        <w:rPr>
-          <w:lang w:val="en-US"/>
-        </w:rPr>
-        <w:t xml:space="preserve">In the above all communication goes through the </w:t>
-      </w:r>
-      <w:r>
-        <w:rPr>
-          <w:lang w:val="en-US"/>
-        </w:rPr>
-        <w:t xml:space="preserve">Emergency call base, yet where the communication is merely </w:t>
-      </w:r>
-      <w:r>
-        <w:rPr>
-          <w:lang w:val="en-US"/>
-        </w:rPr>
-        <w:t>relayed to another actor the Emergency call base is not shown as part of the communication.</w:t>
+      <w:r>
+        <w:object w:dxaOrig="10069" w:dyaOrig="4024">
+          <v:shape id="_x0000_i1028" type="#_x0000_t75" style="width:411pt;height:192.75pt" o:ole="">
+            <v:imagedata r:id="rId7" o:title="" cropright="9595f"/>
+          </v:shape>
+          <o:OLEObject Type="Embed" ProgID="Visio.Drawing.11" ShapeID="_x0000_i1028" DrawAspect="Content" ObjectID="_1359458038" r:id="rId8"/>
+        </w:object>
       </w:r>
     </w:p>
     <w:p>
@@ -627,6 +645,7 @@
         <w:rPr>
           <w:lang w:val="en-US"/>
         </w:rPr>
+        <w:lastRenderedPageBreak/>
         <w:br w:type="page"/>
       </w:r>
     </w:p>
@@ -3965,17 +3984,42 @@
       </w:r>
     </w:p>
     <w:p>
-      <w:pPr>
-        <w:rPr>
-          <w:lang w:val="en-US"/>
-        </w:rPr>
-      </w:pPr>
       <w:r>
         <w:object w:dxaOrig="12599" w:dyaOrig="5437">
           <v:shape id="_x0000_i1026" type="#_x0000_t75" style="width:481.5pt;height:207.75pt" o:ole="">
-            <v:imagedata r:id="rId7" o:title=""/>
+            <v:imagedata r:id="rId9" o:title=""/>
           </v:shape>
-          <o:OLEObject Type="Embed" ProgID="Visio.Drawing.11" ShapeID="_x0000_i1026" DrawAspect="Content" ObjectID="_1358744777" r:id="rId8"/>
+          <o:OLEObject Type="Embed" ProgID="Visio.Drawing.11" ShapeID="_x0000_i1026" DrawAspect="Content" ObjectID="_1359458039" r:id="rId10"/>
+        </w:object>
+      </w:r>
+    </w:p>
+    <w:p/>
+    <w:p>
+      <w:r>
+        <w:t xml:space="preserve">Main scenario </w:t>
+      </w:r>
+      <w:proofErr w:type="spellStart"/>
+      <w:r>
+        <w:t>activity</w:t>
+      </w:r>
+      <w:proofErr w:type="spellEnd"/>
+      <w:r>
+        <w:t xml:space="preserve"> diagram:</w:t>
+      </w:r>
+    </w:p>
+    <w:p>
+      <w:pPr>
+        <w:jc w:val="center"/>
+        <w:rPr>
+          <w:lang w:val="en-US"/>
+        </w:rPr>
+      </w:pPr>
+      <w:r>
+        <w:object w:dxaOrig="5441" w:dyaOrig="11123">
+          <v:shape id="_x0000_i1027" type="#_x0000_t75" style="width:272.25pt;height:556.5pt" o:ole="">
+            <v:imagedata r:id="rId11" o:title=""/>
+          </v:shape>
+          <o:OLEObject Type="Embed" ProgID="Visio.Drawing.11" ShapeID="_x0000_i1027" DrawAspect="Content" ObjectID="_1359458040" r:id="rId12"/>
         </w:object>
       </w:r>
     </w:p>

--- a/syseng_hwco/proj/Artifact/Doc/Requirements.docx
+++ b/syseng_hwco/proj/Artifact/Doc/Requirements.docx
@@ -89,6 +89,19 @@
           <w:lang w:val="en-GB"/>
         </w:rPr>
       </w:pPr>
+      <w:r>
+        <w:rPr>
+          <w:rFonts w:ascii="Calibri" w:hAnsi="Calibri"/>
+          <w:b/>
+          <w:color w:val="auto"/>
+          <w:spacing w:val="0"/>
+          <w:kern w:val="0"/>
+          <w:sz w:val="48"/>
+          <w:szCs w:val="48"/>
+          <w:lang w:val="en-GB"/>
+        </w:rPr>
+        <w:t>JVH ~ Use Case specification ?</w:t>
+      </w:r>
     </w:p>
     <w:p>
       <w:pPr>
@@ -248,6 +261,7 @@
         </w:rPr>
         <w:t xml:space="preserve">Advisor: Kim </w:t>
       </w:r>
+      <w:proofErr w:type="spellStart"/>
       <w:r>
         <w:rPr>
           <w:rStyle w:val="apple-style-span"/>
@@ -259,6 +273,7 @@
         </w:rPr>
         <w:t>Bjerge</w:t>
       </w:r>
+      <w:proofErr w:type="spellEnd"/>
     </w:p>
     <w:p>
       <w:pPr>
@@ -277,7 +292,34 @@
           <w:lang w:val="en-GB"/>
         </w:rPr>
         <w:tab/>
-        <w:t>Jørgen Vrou Hansen (</w:t>
+      </w:r>
+      <w:proofErr w:type="spellStart"/>
+      <w:r>
+        <w:rPr>
+          <w:lang w:val="en-GB"/>
+        </w:rPr>
+        <w:t>Jørgen</w:t>
+      </w:r>
+      <w:proofErr w:type="spellEnd"/>
+      <w:r>
+        <w:rPr>
+          <w:lang w:val="en-GB"/>
+        </w:rPr>
+        <w:t xml:space="preserve"> </w:t>
+      </w:r>
+      <w:proofErr w:type="spellStart"/>
+      <w:r>
+        <w:rPr>
+          <w:lang w:val="en-GB"/>
+        </w:rPr>
+        <w:t>Vrou</w:t>
+      </w:r>
+      <w:proofErr w:type="spellEnd"/>
+      <w:r>
+        <w:rPr>
+          <w:lang w:val="en-GB"/>
+        </w:rPr>
+        <w:t xml:space="preserve"> Hansen (</w:t>
       </w:r>
       <w:r>
         <w:rPr>
@@ -314,7 +356,34 @@
           <w:lang w:val="en-GB"/>
         </w:rPr>
         <w:tab/>
-        <w:t>Saiid Shah Alizadeh (</w:t>
+      </w:r>
+      <w:proofErr w:type="spellStart"/>
+      <w:r>
+        <w:rPr>
+          <w:lang w:val="en-GB"/>
+        </w:rPr>
+        <w:t>Saiid</w:t>
+      </w:r>
+      <w:proofErr w:type="spellEnd"/>
+      <w:r>
+        <w:rPr>
+          <w:lang w:val="en-GB"/>
+        </w:rPr>
+        <w:t xml:space="preserve"> Shah </w:t>
+      </w:r>
+      <w:proofErr w:type="spellStart"/>
+      <w:r>
+        <w:rPr>
+          <w:lang w:val="en-GB"/>
+        </w:rPr>
+        <w:t>Alizadeh</w:t>
+      </w:r>
+      <w:proofErr w:type="spellEnd"/>
+      <w:r>
+        <w:rPr>
+          <w:lang w:val="en-GB"/>
+        </w:rPr>
+        <w:t xml:space="preserve"> (</w:t>
       </w:r>
       <w:r>
         <w:rPr>
@@ -351,7 +420,35 @@
           <w:lang w:val="en-GB"/>
         </w:rPr>
         <w:tab/>
-        <w:t>Anders Hvidgaard Poder (19951439)</w:t>
+        <w:t xml:space="preserve">Anders </w:t>
+      </w:r>
+      <w:proofErr w:type="spellStart"/>
+      <w:r>
+        <w:rPr>
+          <w:lang w:val="en-GB"/>
+        </w:rPr>
+        <w:t>Hvidgaard</w:t>
+      </w:r>
+      <w:proofErr w:type="spellEnd"/>
+      <w:r>
+        <w:rPr>
+          <w:lang w:val="en-GB"/>
+        </w:rPr>
+        <w:t xml:space="preserve"> </w:t>
+      </w:r>
+      <w:proofErr w:type="spellStart"/>
+      <w:r>
+        <w:rPr>
+          <w:lang w:val="en-GB"/>
+        </w:rPr>
+        <w:t>Poder</w:t>
+      </w:r>
+      <w:proofErr w:type="spellEnd"/>
+      <w:r>
+        <w:rPr>
+          <w:lang w:val="en-GB"/>
+        </w:rPr>
+        <w:t xml:space="preserve"> (19951439)</w:t>
       </w:r>
     </w:p>
     <w:p>
@@ -416,6 +513,8 @@
           <w:lang w:val="en-GB"/>
         </w:rPr>
       </w:pPr>
+      <w:bookmarkStart w:id="0" w:name="OLE_LINK11"/>
+      <w:bookmarkStart w:id="1" w:name="OLE_LINK12"/>
       <w:r>
         <w:rPr>
           <w:lang w:val="en-GB"/>
@@ -465,7 +564,7 @@
           <v:shape id="_x0000_i1025" type="#_x0000_t75" style="width:429.75pt;height:362.25pt" o:ole="">
             <v:imagedata r:id="rId6" o:title=""/>
           </v:shape>
-          <o:OLEObject Type="Embed" ProgID="Visio.Drawing.11" ShapeID="_x0000_i1025" DrawAspect="Content" ObjectID="_1359573733" r:id="rId7"/>
+          <o:OLEObject Type="Embed" ProgID="Visio.Drawing.11" ShapeID="_x0000_i1025" DrawAspect="Content" ObjectID="_1360009500" r:id="rId7"/>
         </w:object>
       </w:r>
     </w:p>
@@ -477,7 +576,7 @@
           <w:lang w:val="en-GB"/>
         </w:rPr>
       </w:pPr>
-      <w:bookmarkStart w:id="0" w:name="_Ref285827986"/>
+      <w:bookmarkStart w:id="2" w:name="_Ref285827986"/>
       <w:r>
         <w:rPr>
           <w:lang w:val="en-US"/>
@@ -506,7 +605,7 @@
       <w:r>
         <w:fldChar w:fldCharType="end"/>
       </w:r>
-      <w:bookmarkEnd w:id="0"/>
+      <w:bookmarkEnd w:id="2"/>
       <w:r>
         <w:rPr>
           <w:noProof/>
@@ -667,7 +766,15 @@
         <w:rPr>
           <w:lang w:val="en-GB"/>
         </w:rPr>
-        <w:t xml:space="preserve"> seen that since there is only one way of activating the emergency call button, the button is also used to enable a firmware update or a configuration of the button to an emergency call base or to configure the transmission strength. This is done to reduce power so the only unsolicited activity required by the emergency call button is to wake up and transmit a heart beat as a fire-and-forget. </w:t>
+        <w:t xml:space="preserve"> seen that since there is only one way of activating the emergency call button, the button is also used to enable a firmware update or a configuration of the button to an emergency call base or to configure the transmission strength. This is done to reduce power so the only unsolicited activity required by the emergency call button is to wake up and transmit a heart beat as a fire-and-forget.</w:t>
+      </w:r>
+      <w:bookmarkEnd w:id="0"/>
+      <w:bookmarkEnd w:id="1"/>
+      <w:r>
+        <w:rPr>
+          <w:lang w:val="en-GB"/>
+        </w:rPr>
+        <w:t xml:space="preserve"> </w:t>
       </w:r>
     </w:p>
     <w:p>
@@ -676,10 +783,10 @@
       </w:pPr>
       <w:r>
         <w:object w:dxaOrig="8651" w:dyaOrig="5214">
-          <v:shape id="_x0000_i1027" type="#_x0000_t75" style="width:348pt;height:261pt" o:ole="">
+          <v:shape id="_x0000_i1026" type="#_x0000_t75" style="width:348pt;height:261pt" o:ole="">
             <v:imagedata r:id="rId8" o:title="" cropright="12885f"/>
           </v:shape>
-          <o:OLEObject Type="Embed" ProgID="Visio.Drawing.11" ShapeID="_x0000_i1027" DrawAspect="Content" ObjectID="_1359573734" r:id="rId9"/>
+          <o:OLEObject Type="Embed" ProgID="Visio.Drawing.11" ShapeID="_x0000_i1026" DrawAspect="Content" ObjectID="_1360009501" r:id="rId9"/>
         </w:object>
       </w:r>
     </w:p>
@@ -691,20 +798,40 @@
           <w:lang w:val="en-GB"/>
         </w:rPr>
       </w:pPr>
-      <w:bookmarkStart w:id="1" w:name="_Ref285828371"/>
-      <w:r>
+      <w:bookmarkStart w:id="3" w:name="_Ref285828371"/>
+      <w:r>
+        <w:rPr>
+          <w:lang w:val="en-US"/>
+        </w:rPr>
         <w:t xml:space="preserve">Figure </w:t>
       </w:r>
-      <w:fldSimple w:instr=" SEQ Figure \* ARABIC ">
-        <w:r>
-          <w:rPr>
-            <w:noProof/>
-          </w:rPr>
-          <w:t>2</w:t>
-        </w:r>
-      </w:fldSimple>
-      <w:bookmarkEnd w:id="1"/>
-      <w:r>
+      <w:r>
+        <w:fldChar w:fldCharType="begin"/>
+      </w:r>
+      <w:r>
+        <w:rPr>
+          <w:lang w:val="en-US"/>
+        </w:rPr>
+        <w:instrText xml:space="preserve"> SEQ Figure \* ARABIC </w:instrText>
+      </w:r>
+      <w:r>
+        <w:fldChar w:fldCharType="separate"/>
+      </w:r>
+      <w:r>
+        <w:rPr>
+          <w:noProof/>
+          <w:lang w:val="en-US"/>
+        </w:rPr>
+        <w:t>2</w:t>
+      </w:r>
+      <w:r>
+        <w:fldChar w:fldCharType="end"/>
+      </w:r>
+      <w:bookmarkEnd w:id="3"/>
+      <w:r>
+        <w:rPr>
+          <w:lang w:val="en-US"/>
+        </w:rPr>
         <w:t xml:space="preserve"> - Main states</w:t>
       </w:r>
     </w:p>
@@ -766,8 +893,8 @@
           <w:lang w:val="en-GB"/>
         </w:rPr>
       </w:pPr>
-      <w:bookmarkStart w:id="2" w:name="OLE_LINK3"/>
-      <w:bookmarkStart w:id="3" w:name="OLE_LINK4"/>
+      <w:bookmarkStart w:id="4" w:name="OLE_LINK3"/>
+      <w:bookmarkStart w:id="5" w:name="OLE_LINK4"/>
       <w:r>
         <w:rPr>
           <w:rFonts w:ascii="Times-Bold" w:hAnsi="Times-Bold" w:cs="Times-Bold"/>
@@ -923,7 +1050,27 @@
           <w:szCs w:val="24"/>
           <w:lang w:val="en-GB"/>
         </w:rPr>
-        <w:t xml:space="preserve"> as well as handles error conditions and firmware update. The Technician is typically an employee of the “Hjælpemiddelcentralen” in the local municipality. He is well skilled in the technical aspects of the </w:t>
+        <w:t xml:space="preserve"> as well as handles error conditions and firmware update. The Technician is typically an employee of the “</w:t>
+      </w:r>
+      <w:proofErr w:type="spellStart"/>
+      <w:r>
+        <w:rPr>
+          <w:rFonts w:ascii="Times-Roman" w:hAnsi="Times-Roman" w:cs="Times-Roman"/>
+          <w:sz w:val="24"/>
+          <w:szCs w:val="24"/>
+          <w:lang w:val="en-GB"/>
+        </w:rPr>
+        <w:t>Hjælpemiddelcentralen</w:t>
+      </w:r>
+      <w:proofErr w:type="spellEnd"/>
+      <w:r>
+        <w:rPr>
+          <w:rFonts w:ascii="Times-Roman" w:hAnsi="Times-Roman" w:cs="Times-Roman"/>
+          <w:sz w:val="24"/>
+          <w:szCs w:val="24"/>
+          <w:lang w:val="en-GB"/>
+        </w:rPr>
+        <w:t xml:space="preserve">” in the local municipality. He is well skilled in the technical aspects of the </w:t>
       </w:r>
       <w:r>
         <w:rPr>
@@ -1008,8 +1155,8 @@
         </w:rPr>
         <w:t>Just one</w:t>
       </w:r>
-      <w:bookmarkEnd w:id="2"/>
-      <w:bookmarkEnd w:id="3"/>
+      <w:bookmarkEnd w:id="4"/>
+      <w:bookmarkEnd w:id="5"/>
     </w:p>
     <w:p>
       <w:pPr>
@@ -1900,8 +2047,8 @@
         </w:rPr>
         <w:t xml:space="preserve">The emergency call base is paired with the </w:t>
       </w:r>
-      <w:bookmarkStart w:id="4" w:name="OLE_LINK1"/>
-      <w:bookmarkStart w:id="5" w:name="OLE_LINK2"/>
+      <w:bookmarkStart w:id="6" w:name="OLE_LINK1"/>
+      <w:bookmarkStart w:id="7" w:name="OLE_LINK2"/>
       <w:r>
         <w:rPr>
           <w:rFonts w:ascii="Times-Roman" w:hAnsi="Times-Roman" w:cs="Times-Roman"/>
@@ -1920,8 +2067,8 @@
         </w:rPr>
         <w:t xml:space="preserve"> </w:t>
       </w:r>
-      <w:bookmarkEnd w:id="4"/>
-      <w:bookmarkEnd w:id="5"/>
+      <w:bookmarkEnd w:id="6"/>
+      <w:bookmarkEnd w:id="7"/>
       <w:r>
         <w:rPr>
           <w:rFonts w:ascii="Times-Roman" w:hAnsi="Times-Roman" w:cs="Times-Roman"/>
@@ -2454,8 +2601,9 @@
           <w:lang w:val="en-GB"/>
         </w:rPr>
       </w:pPr>
-      <w:bookmarkStart w:id="6" w:name="OLE_LINK5"/>
-      <w:bookmarkStart w:id="7" w:name="OLE_LINK6"/>
+      <w:bookmarkStart w:id="8" w:name="OLE_LINK5"/>
+      <w:bookmarkStart w:id="9" w:name="OLE_LINK6"/>
+      <w:proofErr w:type="gramStart"/>
       <w:r>
         <w:rPr>
           <w:rFonts w:ascii="Times-Roman" w:hAnsi="Times-Roman" w:cs="Times-Roman"/>
@@ -2472,11 +2620,21 @@
           <w:szCs w:val="24"/>
           <w:lang w:val="en-GB"/>
         </w:rPr>
-        <w:t xml:space="preserve">immediate aid from a caregiver not presently in the vicinity. </w:t>
-      </w:r>
-    </w:p>
-    <w:bookmarkEnd w:id="6"/>
-    <w:bookmarkEnd w:id="7"/>
+        <w:t>immediate aid from a caregiver not presently in the vicinity.</w:t>
+      </w:r>
+      <w:proofErr w:type="gramEnd"/>
+      <w:r>
+        <w:rPr>
+          <w:rFonts w:ascii="Times-Roman" w:hAnsi="Times-Roman" w:cs="Times-Roman"/>
+          <w:sz w:val="24"/>
+          <w:szCs w:val="24"/>
+          <w:lang w:val="en-GB"/>
+        </w:rPr>
+        <w:t xml:space="preserve"> </w:t>
+      </w:r>
+    </w:p>
+    <w:bookmarkEnd w:id="8"/>
+    <w:bookmarkEnd w:id="9"/>
     <w:p>
       <w:pPr>
         <w:autoSpaceDE w:val="0"/>
@@ -3293,8 +3451,8 @@
         </w:rPr>
         <w:t>[</w:t>
       </w:r>
-      <w:bookmarkStart w:id="8" w:name="OLE_LINK9"/>
-      <w:bookmarkStart w:id="9" w:name="OLE_LINK10"/>
+      <w:bookmarkStart w:id="10" w:name="OLE_LINK9"/>
+      <w:bookmarkStart w:id="11" w:name="OLE_LINK10"/>
       <w:r>
         <w:rPr>
           <w:rFonts w:ascii="Times-Bold" w:hAnsi="Times-Bold" w:cs="Times-Bold"/>
@@ -3317,8 +3475,8 @@
         </w:rPr>
         <w:t>]</w:t>
       </w:r>
-      <w:bookmarkEnd w:id="8"/>
-      <w:bookmarkEnd w:id="9"/>
+      <w:bookmarkEnd w:id="10"/>
+      <w:bookmarkEnd w:id="11"/>
     </w:p>
     <w:p>
       <w:pPr>
@@ -4088,10 +4246,10 @@
           <w:lang w:val="en-GB"/>
         </w:rPr>
         <w:object w:dxaOrig="12599" w:dyaOrig="5437">
-          <v:shape id="_x0000_i1026" type="#_x0000_t75" style="width:481.5pt;height:207.75pt" o:ole="">
+          <v:shape id="_x0000_i1027" type="#_x0000_t75" style="width:481.5pt;height:207.75pt" o:ole="">
             <v:imagedata r:id="rId10" o:title=""/>
           </v:shape>
-          <o:OLEObject Type="Embed" ProgID="Visio.Drawing.11" ShapeID="_x0000_i1026" DrawAspect="Content" ObjectID="_1359573735" r:id="rId11"/>
+          <o:OLEObject Type="Embed" ProgID="Visio.Drawing.11" ShapeID="_x0000_i1027" DrawAspect="Content" ObjectID="_1360009502" r:id="rId11"/>
         </w:object>
       </w:r>
     </w:p>
@@ -4103,7 +4261,7 @@
           <w:lang w:val="en-GB"/>
         </w:rPr>
       </w:pPr>
-      <w:bookmarkStart w:id="10" w:name="_Ref285828791"/>
+      <w:bookmarkStart w:id="12" w:name="_Ref285828791"/>
       <w:r>
         <w:rPr>
           <w:lang w:val="en-US"/>
@@ -4132,12 +4290,26 @@
       <w:r>
         <w:fldChar w:fldCharType="end"/>
       </w:r>
-      <w:bookmarkEnd w:id="10"/>
+      <w:bookmarkEnd w:id="12"/>
       <w:r>
         <w:rPr>
           <w:lang w:val="en-US"/>
         </w:rPr>
-        <w:t xml:space="preserve"> - Emergency scenario sequency diagram</w:t>
+        <w:t xml:space="preserve"> - Emergency scenario </w:t>
+      </w:r>
+      <w:proofErr w:type="spellStart"/>
+      <w:r>
+        <w:rPr>
+          <w:lang w:val="en-US"/>
+        </w:rPr>
+        <w:t>sequency</w:t>
+      </w:r>
+      <w:proofErr w:type="spellEnd"/>
+      <w:r>
+        <w:rPr>
+          <w:lang w:val="en-US"/>
+        </w:rPr>
+        <w:t xml:space="preserve"> diagram</w:t>
       </w:r>
     </w:p>
     <w:p>
@@ -4224,7 +4396,7 @@
           <v:shape id="_x0000_i1028" type="#_x0000_t75" style="width:272.25pt;height:434.25pt" o:ole="">
             <v:imagedata r:id="rId12" o:title=""/>
           </v:shape>
-          <o:OLEObject Type="Embed" ProgID="Visio.Drawing.11" ShapeID="_x0000_i1028" DrawAspect="Content" ObjectID="_1359573736" r:id="rId13"/>
+          <o:OLEObject Type="Embed" ProgID="Visio.Drawing.11" ShapeID="_x0000_i1028" DrawAspect="Content" ObjectID="_1360009503" r:id="rId13"/>
         </w:object>
       </w:r>
     </w:p>
@@ -4236,20 +4408,40 @@
           <w:lang w:val="en-GB"/>
         </w:rPr>
       </w:pPr>
-      <w:bookmarkStart w:id="11" w:name="_Ref285828866"/>
-      <w:r>
+      <w:bookmarkStart w:id="13" w:name="_Ref285828866"/>
+      <w:r>
+        <w:rPr>
+          <w:lang w:val="en-US"/>
+        </w:rPr>
         <w:t xml:space="preserve">Figure </w:t>
       </w:r>
-      <w:fldSimple w:instr=" SEQ Figure \* ARABIC ">
-        <w:r>
-          <w:rPr>
-            <w:noProof/>
-          </w:rPr>
-          <w:t>4</w:t>
-        </w:r>
-      </w:fldSimple>
-      <w:bookmarkEnd w:id="11"/>
-      <w:r>
+      <w:r>
+        <w:fldChar w:fldCharType="begin"/>
+      </w:r>
+      <w:r>
+        <w:rPr>
+          <w:lang w:val="en-US"/>
+        </w:rPr>
+        <w:instrText xml:space="preserve"> SEQ Figure \* ARABIC </w:instrText>
+      </w:r>
+      <w:r>
+        <w:fldChar w:fldCharType="separate"/>
+      </w:r>
+      <w:r>
+        <w:rPr>
+          <w:noProof/>
+          <w:lang w:val="en-US"/>
+        </w:rPr>
+        <w:t>4</w:t>
+      </w:r>
+      <w:r>
+        <w:fldChar w:fldCharType="end"/>
+      </w:r>
+      <w:bookmarkEnd w:id="13"/>
+      <w:r>
+        <w:rPr>
+          <w:lang w:val="en-US"/>
+        </w:rPr>
         <w:t xml:space="preserve"> - Emergency scenario activity diagram</w:t>
       </w:r>
     </w:p>
@@ -4371,6 +4563,7 @@
           <w:lang w:val="en-GB"/>
         </w:rPr>
       </w:pPr>
+      <w:proofErr w:type="gramStart"/>
       <w:r>
         <w:rPr>
           <w:rFonts w:ascii="Times-Roman" w:hAnsi="Times-Roman" w:cs="Times-Roman"/>
@@ -4398,6 +4591,7 @@
         </w:rPr>
         <w:t xml:space="preserve"> batteries.</w:t>
       </w:r>
+      <w:proofErr w:type="gramEnd"/>
     </w:p>
     <w:p>
       <w:pPr>
@@ -4793,6 +4987,7 @@
           <w:lang w:val="en-GB"/>
         </w:rPr>
       </w:pPr>
+      <w:proofErr w:type="gramStart"/>
       <w:r>
         <w:rPr>
           <w:rFonts w:ascii="Times-Roman" w:hAnsi="Times-Roman" w:cs="Times-Roman"/>
@@ -4802,6 +4997,7 @@
         </w:rPr>
         <w:t>Rare (no more than once a day or once after each emergency call).</w:t>
       </w:r>
+      <w:proofErr w:type="gramEnd"/>
     </w:p>
     <w:p>
       <w:pPr>
@@ -5298,7 +5494,29 @@
           <w:szCs w:val="24"/>
           <w:lang w:val="en-GB"/>
         </w:rPr>
-        <w:t xml:space="preserve"> back on him- or herself when he or she leaves the bed.</w:t>
+        <w:t xml:space="preserve"> back on him- or </w:t>
+      </w:r>
+      <w:proofErr w:type="gramStart"/>
+      <w:r>
+        <w:rPr>
+          <w:rFonts w:ascii="Times-Bold" w:hAnsi="Times-Bold" w:cs="Times-Bold"/>
+          <w:bCs/>
+          <w:sz w:val="24"/>
+          <w:szCs w:val="24"/>
+          <w:lang w:val="en-GB"/>
+        </w:rPr>
+        <w:t>herself</w:t>
+      </w:r>
+      <w:proofErr w:type="gramEnd"/>
+      <w:r>
+        <w:rPr>
+          <w:rFonts w:ascii="Times-Bold" w:hAnsi="Times-Bold" w:cs="Times-Bold"/>
+          <w:bCs/>
+          <w:sz w:val="24"/>
+          <w:szCs w:val="24"/>
+          <w:lang w:val="en-GB"/>
+        </w:rPr>
+        <w:t xml:space="preserve"> when he or she leaves the bed.</w:t>
       </w:r>
     </w:p>
     <w:p>
@@ -6179,6 +6397,7 @@
           <w:lang w:val="en-GB"/>
         </w:rPr>
       </w:pPr>
+      <w:proofErr w:type="gramStart"/>
       <w:r>
         <w:rPr>
           <w:rFonts w:ascii="Times-Roman" w:hAnsi="Times-Roman" w:cs="Times-Roman"/>
@@ -6188,6 +6407,7 @@
         </w:rPr>
         <w:t>Initiated by any communication.</w:t>
       </w:r>
+      <w:proofErr w:type="gramEnd"/>
     </w:p>
     <w:p>
       <w:pPr>
@@ -6283,6 +6503,7 @@
           <w:lang w:val="en-GB"/>
         </w:rPr>
       </w:pPr>
+      <w:proofErr w:type="gramStart"/>
       <w:r>
         <w:rPr>
           <w:rFonts w:ascii="Times-Roman" w:hAnsi="Times-Roman" w:cs="Times-Roman"/>
@@ -6310,6 +6531,7 @@
         </w:rPr>
         <w:t>).</w:t>
       </w:r>
+      <w:proofErr w:type="gramEnd"/>
     </w:p>
     <w:p>
       <w:pPr>
@@ -7432,6 +7654,7 @@
           <w:lang w:val="en-GB"/>
         </w:rPr>
       </w:pPr>
+      <w:proofErr w:type="gramStart"/>
       <w:r>
         <w:rPr>
           <w:rFonts w:ascii="Times-Roman" w:hAnsi="Times-Roman" w:cs="Times-Roman"/>
@@ -7441,6 +7664,7 @@
         </w:rPr>
         <w:t>Rare (no more than once a day).</w:t>
       </w:r>
+      <w:proofErr w:type="gramEnd"/>
     </w:p>
     <w:p>
       <w:pPr>
@@ -8720,6 +8944,7 @@
           <w:lang w:val="en-GB"/>
         </w:rPr>
       </w:pPr>
+      <w:proofErr w:type="gramStart"/>
       <w:r>
         <w:rPr>
           <w:rFonts w:ascii="Times-Roman" w:hAnsi="Times-Roman" w:cs="Times-Roman"/>
@@ -8729,6 +8954,7 @@
         </w:rPr>
         <w:t>Rare (never to once a year per unit).</w:t>
       </w:r>
+      <w:proofErr w:type="gramEnd"/>
     </w:p>
     <w:p>
       <w:pPr>
@@ -9151,8 +9377,8 @@
         </w:rPr>
         <w:t>[</w:t>
       </w:r>
-      <w:bookmarkStart w:id="12" w:name="OLE_LINK13"/>
-      <w:bookmarkStart w:id="13" w:name="OLE_LINK14"/>
+      <w:bookmarkStart w:id="14" w:name="OLE_LINK13"/>
+      <w:bookmarkStart w:id="15" w:name="OLE_LINK14"/>
       <w:r>
         <w:rPr>
           <w:rFonts w:ascii="Times-Italic" w:hAnsi="Times-Italic" w:cs="Times-Italic"/>
@@ -9164,8 +9390,8 @@
         </w:rPr>
         <w:t>Problem can be handled on the phone</w:t>
       </w:r>
-      <w:bookmarkEnd w:id="12"/>
-      <w:bookmarkEnd w:id="13"/>
+      <w:bookmarkEnd w:id="14"/>
+      <w:bookmarkEnd w:id="15"/>
       <w:r>
         <w:rPr>
           <w:rFonts w:ascii="Times-Bold" w:hAnsi="Times-Bold" w:cs="Times-Bold"/>
@@ -9471,6 +9697,7 @@
           <w:lang w:val="en-GB"/>
         </w:rPr>
       </w:pPr>
+      <w:proofErr w:type="gramStart"/>
       <w:r>
         <w:rPr>
           <w:rFonts w:ascii="Times-Roman" w:hAnsi="Times-Roman" w:cs="Times-Roman"/>
@@ -9498,6 +9725,7 @@
         </w:rPr>
         <w:t>.</w:t>
       </w:r>
+      <w:proofErr w:type="gramEnd"/>
     </w:p>
     <w:p>
       <w:pPr>
@@ -9821,6 +10049,7 @@
           <w:lang w:val="en-GB"/>
         </w:rPr>
       </w:pPr>
+      <w:proofErr w:type="gramStart"/>
       <w:r>
         <w:rPr>
           <w:rFonts w:ascii="Times-Roman" w:hAnsi="Times-Roman" w:cs="Times-Roman"/>
@@ -9848,6 +10077,7 @@
         </w:rPr>
         <w:t>.</w:t>
       </w:r>
+      <w:proofErr w:type="gramEnd"/>
     </w:p>
     <w:p>
       <w:pPr>
@@ -10580,6 +10810,7 @@
           <w:lang w:val="en-GB"/>
         </w:rPr>
       </w:pPr>
+      <w:proofErr w:type="gramStart"/>
       <w:r>
         <w:rPr>
           <w:rFonts w:ascii="Times-Roman" w:hAnsi="Times-Roman" w:cs="Times-Roman"/>
@@ -10607,6 +10838,7 @@
         </w:rPr>
         <w:t>.</w:t>
       </w:r>
+      <w:proofErr w:type="gramEnd"/>
     </w:p>
     <w:p>
       <w:pPr>
@@ -11344,7 +11576,31 @@
           <w:szCs w:val="24"/>
           <w:lang w:val="en-GB"/>
         </w:rPr>
-        <w:t>[Firmware update failure]</w:t>
+        <w:t xml:space="preserve">[Firmware </w:t>
+      </w:r>
+      <w:proofErr w:type="gramStart"/>
+      <w:r>
+        <w:rPr>
+          <w:rFonts w:ascii="Times-Italic" w:hAnsi="Times-Italic" w:cs="Times-Italic"/>
+          <w:i/>
+          <w:iCs/>
+          <w:sz w:val="24"/>
+          <w:szCs w:val="24"/>
+          <w:lang w:val="en-GB"/>
+        </w:rPr>
+        <w:t>update</w:t>
+      </w:r>
+      <w:proofErr w:type="gramEnd"/>
+      <w:r>
+        <w:rPr>
+          <w:rFonts w:ascii="Times-Italic" w:hAnsi="Times-Italic" w:cs="Times-Italic"/>
+          <w:i/>
+          <w:iCs/>
+          <w:sz w:val="24"/>
+          <w:szCs w:val="24"/>
+          <w:lang w:val="en-GB"/>
+        </w:rPr>
+        <w:t xml:space="preserve"> failure]</w:t>
       </w:r>
     </w:p>
     <w:p>
@@ -11617,6 +11873,7 @@
           <w:lang w:val="en-GB"/>
         </w:rPr>
       </w:pPr>
+      <w:proofErr w:type="gramStart"/>
       <w:r>
         <w:rPr>
           <w:rFonts w:ascii="Times-Italic" w:hAnsi="Times-Italic" w:cs="Times-Italic"/>
@@ -11626,7 +11883,19 @@
           <w:szCs w:val="24"/>
           <w:lang w:val="en-GB"/>
         </w:rPr>
-        <w:t>Firmware update failure</w:t>
+        <w:t>Firmware update</w:t>
+      </w:r>
+      <w:proofErr w:type="gramEnd"/>
+      <w:r>
+        <w:rPr>
+          <w:rFonts w:ascii="Times-Italic" w:hAnsi="Times-Italic" w:cs="Times-Italic"/>
+          <w:i/>
+          <w:iCs/>
+          <w:sz w:val="24"/>
+          <w:szCs w:val="24"/>
+          <w:lang w:val="en-GB"/>
+        </w:rPr>
+        <w:t xml:space="preserve"> failure</w:t>
       </w:r>
       <w:r>
         <w:rPr>
@@ -12083,7 +12352,27 @@
                 <w:szCs w:val="24"/>
                 <w:lang w:val="en-GB"/>
               </w:rPr>
-              <w:t>The buttonon the emergency call button must be at least 20x30mm or have a circumference of at least 75mm.</w:t>
+              <w:t xml:space="preserve">The </w:t>
+            </w:r>
+            <w:proofErr w:type="spellStart"/>
+            <w:r>
+              <w:rPr>
+                <w:rFonts w:ascii="Times-Roman" w:hAnsi="Times-Roman" w:cs="Times-Roman"/>
+                <w:sz w:val="24"/>
+                <w:szCs w:val="24"/>
+                <w:lang w:val="en-GB"/>
+              </w:rPr>
+              <w:t>buttonon</w:t>
+            </w:r>
+            <w:proofErr w:type="spellEnd"/>
+            <w:r>
+              <w:rPr>
+                <w:rFonts w:ascii="Times-Roman" w:hAnsi="Times-Roman" w:cs="Times-Roman"/>
+                <w:sz w:val="24"/>
+                <w:szCs w:val="24"/>
+                <w:lang w:val="en-GB"/>
+              </w:rPr>
+              <w:t xml:space="preserve"> the emergency call button must be at least 20x30mm or have a circumference of at least 75mm.</w:t>
             </w:r>
           </w:p>
         </w:tc>
@@ -12711,16 +13000,16 @@
                 <w:lang w:val="en-GB"/>
               </w:rPr>
             </w:pPr>
-            <w:bookmarkStart w:id="14" w:name="OLE_LINK7"/>
-            <w:bookmarkStart w:id="15" w:name="OLE_LINK8"/>
+            <w:bookmarkStart w:id="16" w:name="OLE_LINK7"/>
+            <w:bookmarkStart w:id="17" w:name="OLE_LINK8"/>
             <w:r>
               <w:rPr>
                 <w:lang w:val="en-GB"/>
               </w:rPr>
               <w:t>REQID-8</w:t>
             </w:r>
-            <w:bookmarkEnd w:id="14"/>
-            <w:bookmarkEnd w:id="15"/>
+            <w:bookmarkEnd w:id="16"/>
+            <w:bookmarkEnd w:id="17"/>
           </w:p>
         </w:tc>
         <w:tc>
@@ -14887,7 +15176,7 @@
 </file>
 
 <file path=customXml/itemProps1.xml><?xml version="1.0" encoding="utf-8"?>
-<ds:datastoreItem xmlns:ds="http://schemas.openxmlformats.org/officeDocument/2006/customXml" ds:itemID="{6C018831-1903-458C-84E6-D5D62F3A1D51}">
+<ds:datastoreItem xmlns:ds="http://schemas.openxmlformats.org/officeDocument/2006/customXml" ds:itemID="{5C5B3DF7-D712-4FC0-8479-699BDFE2CF4F}">
   <ds:schemaRefs>
     <ds:schemaRef ds:uri="http://schemas.openxmlformats.org/officeDocument/2006/bibliography"/>
   </ds:schemaRefs>
